--- a/작업일지/3주차 작업 일지.docx
+++ b/작업일지/3주차 작업 일지.docx
@@ -131,6 +131,7 @@
                 <w:sz w:val="22"/>
               </w:rPr>
             </w:pPr>
+            <w:proofErr w:type="spellStart"/>
             <w:r>
               <w:rPr>
                 <w:rFonts w:hint="eastAsia"/>
@@ -139,6 +140,7 @@
               </w:rPr>
               <w:t>팀명</w:t>
             </w:r>
+            <w:proofErr w:type="spellEnd"/>
           </w:p>
         </w:tc>
         <w:tc>
@@ -531,6 +533,26 @@
               </w:rPr>
               <w:t xml:space="preserve"> </w:t>
             </w:r>
+            <w:r>
+              <w:rPr>
+                <w:rFonts w:hint="eastAsia"/>
+                <w:b/>
+              </w:rPr>
+              <w:t xml:space="preserve">이웃 서버와 </w:t>
+            </w:r>
+            <w:r>
+              <w:rPr>
+                <w:b/>
+              </w:rPr>
+              <w:t>heartbeat</w:t>
+            </w:r>
+            <w:r>
+              <w:rPr>
+                <w:rFonts w:hint="eastAsia"/>
+                <w:b/>
+              </w:rPr>
+              <w:t>교환 및 다운된 서버 재실행</w:t>
+            </w:r>
           </w:p>
         </w:tc>
       </w:tr>
@@ -679,24 +701,534 @@
     </w:p>
     <w:p>
       <w:pPr>
-        <w:rPr>
+        <w:widowControl/>
+        <w:wordWrap/>
+        <w:autoSpaceDE/>
+        <w:autoSpaceDN/>
+        <w:ind w:firstLineChars="200" w:firstLine="440"/>
+        <w:rPr>
+          <w:bCs/>
           <w:sz w:val="22"/>
         </w:rPr>
       </w:pPr>
+      <w:r>
+        <w:rPr>
+          <w:rFonts w:hint="eastAsia"/>
+          <w:bCs/>
+          <w:sz w:val="22"/>
+        </w:rPr>
+        <w:t>-</w:t>
+      </w:r>
+      <w:r>
+        <w:rPr>
+          <w:bCs/>
+          <w:sz w:val="22"/>
+        </w:rPr>
+        <w:t xml:space="preserve"> </w:t>
+      </w:r>
+      <w:r>
+        <w:rPr>
+          <w:rFonts w:hint="eastAsia"/>
+          <w:bCs/>
+          <w:sz w:val="22"/>
+        </w:rPr>
+        <w:t xml:space="preserve">이웃 서버간 </w:t>
+      </w:r>
+      <w:r>
+        <w:rPr>
+          <w:bCs/>
+          <w:sz w:val="22"/>
+        </w:rPr>
+        <w:t xml:space="preserve">Heartbeat </w:t>
+      </w:r>
+      <w:r>
+        <w:rPr>
+          <w:rFonts w:hint="eastAsia"/>
+          <w:bCs/>
+          <w:sz w:val="22"/>
+        </w:rPr>
+        <w:t>교환을 통한 서버 동작여부 감시 기능 추가</w:t>
+      </w:r>
     </w:p>
     <w:p>
       <w:pPr>
-        <w:rPr>
-          <w:sz w:val="22"/>
-        </w:rPr>
-      </w:pPr>
+        <w:widowControl/>
+        <w:wordWrap/>
+        <w:autoSpaceDE/>
+        <w:autoSpaceDN/>
+        <w:ind w:firstLineChars="300" w:firstLine="600"/>
+        <w:rPr>
+          <w:bCs/>
+          <w:szCs w:val="20"/>
+        </w:rPr>
+      </w:pPr>
+      <w:r>
+        <w:rPr>
+          <w:rFonts w:hint="eastAsia"/>
+          <w:bCs/>
+          <w:szCs w:val="20"/>
+        </w:rPr>
+        <w:t>:</w:t>
+      </w:r>
+      <w:r>
+        <w:rPr>
+          <w:bCs/>
+          <w:szCs w:val="20"/>
+        </w:rPr>
+        <w:t xml:space="preserve"> </w:t>
+      </w:r>
+      <w:r>
+        <w:rPr>
+          <w:rFonts w:hint="eastAsia"/>
+          <w:bCs/>
+          <w:szCs w:val="20"/>
+        </w:rPr>
+        <w:t>왼쪽</w:t>
+      </w:r>
+      <w:r>
+        <w:rPr>
+          <w:rFonts w:hint="eastAsia"/>
+          <w:bCs/>
+          <w:szCs w:val="20"/>
+        </w:rPr>
+        <w:t>(서버 번호가 작은 쪽)</w:t>
+      </w:r>
+      <w:r>
+        <w:rPr>
+          <w:rFonts w:hint="eastAsia"/>
+          <w:bCs/>
+          <w:szCs w:val="20"/>
+        </w:rPr>
+        <w:t>에 있는 서버가 오른쪽(서버 번호가 큰 쪽)에 있는</w:t>
+      </w:r>
+      <w:r>
+        <w:rPr>
+          <w:bCs/>
+          <w:szCs w:val="20"/>
+        </w:rPr>
+        <w:t xml:space="preserve"> </w:t>
+      </w:r>
+      <w:r>
+        <w:rPr>
+          <w:rFonts w:hint="eastAsia"/>
+          <w:bCs/>
+          <w:szCs w:val="20"/>
+        </w:rPr>
+        <w:t xml:space="preserve">서버에게 </w:t>
+      </w:r>
+      <w:r>
+        <w:rPr>
+          <w:bCs/>
+          <w:szCs w:val="20"/>
+        </w:rPr>
+        <w:t>Heartbeat</w:t>
+      </w:r>
+      <w:r>
+        <w:rPr>
+          <w:rFonts w:hint="eastAsia"/>
+          <w:bCs/>
+          <w:szCs w:val="20"/>
+        </w:rPr>
+        <w:t>를</w:t>
+      </w:r>
     </w:p>
     <w:p>
       <w:pPr>
-        <w:rPr>
+        <w:widowControl/>
+        <w:wordWrap/>
+        <w:autoSpaceDE/>
+        <w:autoSpaceDN/>
+        <w:ind w:firstLineChars="300" w:firstLine="600"/>
+        <w:rPr>
+          <w:bCs/>
+          <w:szCs w:val="20"/>
+        </w:rPr>
+      </w:pPr>
+      <w:r>
+        <w:rPr>
+          <w:bCs/>
+          <w:szCs w:val="20"/>
+        </w:rPr>
+        <w:t>1</w:t>
+      </w:r>
+      <w:r>
+        <w:rPr>
+          <w:rFonts w:hint="eastAsia"/>
+          <w:bCs/>
+          <w:szCs w:val="20"/>
+        </w:rPr>
+        <w:t>초 간격으로 전송합니다.</w:t>
+      </w:r>
+      <w:r>
+        <w:rPr>
+          <w:bCs/>
+          <w:szCs w:val="20"/>
+        </w:rPr>
+        <w:t xml:space="preserve"> </w:t>
+      </w:r>
+      <w:r>
+        <w:rPr>
+          <w:rFonts w:hint="eastAsia"/>
+          <w:bCs/>
+          <w:szCs w:val="20"/>
+        </w:rPr>
+        <w:t>오른쪽 서버는 H</w:t>
+      </w:r>
+      <w:r>
+        <w:rPr>
+          <w:bCs/>
+          <w:szCs w:val="20"/>
+        </w:rPr>
+        <w:t>eartbeat</w:t>
+      </w:r>
+      <w:r>
+        <w:rPr>
+          <w:rFonts w:hint="eastAsia"/>
+          <w:bCs/>
+          <w:szCs w:val="20"/>
+        </w:rPr>
+        <w:t xml:space="preserve">를 받으면 왼쪽 서버에게 자신의 </w:t>
+      </w:r>
+      <w:r>
+        <w:rPr>
+          <w:bCs/>
+          <w:szCs w:val="20"/>
+        </w:rPr>
+        <w:t>Heartbeat</w:t>
+      </w:r>
+      <w:r>
+        <w:rPr>
+          <w:rFonts w:hint="eastAsia"/>
+          <w:bCs/>
+          <w:szCs w:val="20"/>
+        </w:rPr>
+        <w:t xml:space="preserve">를 </w:t>
+      </w:r>
+    </w:p>
+    <w:p>
+      <w:pPr>
+        <w:widowControl/>
+        <w:wordWrap/>
+        <w:autoSpaceDE/>
+        <w:autoSpaceDN/>
+        <w:ind w:firstLineChars="300" w:firstLine="600"/>
+        <w:rPr>
+          <w:rFonts w:hint="eastAsia"/>
+          <w:bCs/>
+          <w:szCs w:val="20"/>
+        </w:rPr>
+      </w:pPr>
+      <w:r>
+        <w:rPr>
+          <w:rFonts w:hint="eastAsia"/>
+          <w:bCs/>
+          <w:szCs w:val="20"/>
+        </w:rPr>
+        <w:t xml:space="preserve">전송하는 방식으로 서로의 </w:t>
+      </w:r>
+      <w:r>
+        <w:rPr>
+          <w:bCs/>
+          <w:szCs w:val="20"/>
+        </w:rPr>
+        <w:t>Heartbeat</w:t>
+      </w:r>
+      <w:r>
+        <w:rPr>
+          <w:rFonts w:hint="eastAsia"/>
+          <w:bCs/>
+          <w:szCs w:val="20"/>
+        </w:rPr>
+        <w:t>를 교환하게 됩니다.</w:t>
+      </w:r>
+    </w:p>
+    <w:p>
+      <w:pPr>
+        <w:widowControl/>
+        <w:wordWrap/>
+        <w:autoSpaceDE/>
+        <w:autoSpaceDN/>
+        <w:ind w:firstLineChars="300" w:firstLine="600"/>
+        <w:rPr>
+          <w:bCs/>
           <w:sz w:val="22"/>
         </w:rPr>
       </w:pPr>
+      <w:r>
+        <w:rPr>
+          <w:noProof/>
+        </w:rPr>
+        <w:drawing>
+          <wp:inline distT="0" distB="0" distL="0" distR="0" wp14:anchorId="0ECD780F" wp14:editId="444EE182">
+            <wp:extent cx="3549884" cy="3737113"/>
+            <wp:effectExtent l="0" t="0" r="0" b="0"/>
+            <wp:docPr id="1" name="그림 1" descr="텍스트이(가) 표시된 사진&#10;&#10;자동 생성된 설명"/>
+            <wp:cNvGraphicFramePr>
+              <a:graphicFrameLocks xmlns:a="http://schemas.openxmlformats.org/drawingml/2006/main" noChangeAspect="1"/>
+            </wp:cNvGraphicFramePr>
+            <a:graphic xmlns:a="http://schemas.openxmlformats.org/drawingml/2006/main">
+              <a:graphicData uri="http://schemas.openxmlformats.org/drawingml/2006/picture">
+                <pic:pic xmlns:pic="http://schemas.openxmlformats.org/drawingml/2006/picture">
+                  <pic:nvPicPr>
+                    <pic:cNvPr id="1" name="그림 1" descr="텍스트이(가) 표시된 사진&#10;&#10;자동 생성된 설명"/>
+                    <pic:cNvPicPr/>
+                  </pic:nvPicPr>
+                  <pic:blipFill>
+                    <a:blip r:embed="rId9"/>
+                    <a:stretch>
+                      <a:fillRect/>
+                    </a:stretch>
+                  </pic:blipFill>
+                  <pic:spPr>
+                    <a:xfrm>
+                      <a:off x="0" y="0"/>
+                      <a:ext cx="3567025" cy="3755158"/>
+                    </a:xfrm>
+                    <a:prstGeom prst="rect">
+                      <a:avLst/>
+                    </a:prstGeom>
+                  </pic:spPr>
+                </pic:pic>
+              </a:graphicData>
+            </a:graphic>
+          </wp:inline>
+        </w:drawing>
+      </w:r>
+    </w:p>
+    <w:p>
+      <w:pPr>
+        <w:widowControl/>
+        <w:wordWrap/>
+        <w:autoSpaceDE/>
+        <w:autoSpaceDN/>
+        <w:ind w:firstLineChars="200" w:firstLine="440"/>
+        <w:rPr>
+          <w:bCs/>
+          <w:sz w:val="22"/>
+        </w:rPr>
+      </w:pPr>
+      <w:r>
+        <w:rPr>
+          <w:bCs/>
+          <w:sz w:val="22"/>
+        </w:rPr>
+        <w:t xml:space="preserve">- </w:t>
+      </w:r>
+      <w:r>
+        <w:rPr>
+          <w:rFonts w:hint="eastAsia"/>
+          <w:bCs/>
+          <w:sz w:val="22"/>
+        </w:rPr>
+        <w:t>서버다운이 감지되었을 때 복구 작업</w:t>
+      </w:r>
+    </w:p>
+    <w:p>
+      <w:pPr>
+        <w:widowControl/>
+        <w:wordWrap/>
+        <w:autoSpaceDE/>
+        <w:autoSpaceDN/>
+        <w:ind w:firstLineChars="300" w:firstLine="600"/>
+        <w:rPr>
+          <w:bCs/>
+          <w:szCs w:val="20"/>
+        </w:rPr>
+      </w:pPr>
+      <w:r>
+        <w:rPr>
+          <w:bCs/>
+          <w:szCs w:val="20"/>
+        </w:rPr>
+        <w:t>:</w:t>
+      </w:r>
+      <w:r>
+        <w:rPr>
+          <w:bCs/>
+          <w:szCs w:val="20"/>
+        </w:rPr>
+        <w:t xml:space="preserve"> </w:t>
+      </w:r>
+      <w:r>
+        <w:rPr>
+          <w:rFonts w:hint="eastAsia"/>
+          <w:bCs/>
+          <w:szCs w:val="20"/>
+        </w:rPr>
+        <w:t>이 때,</w:t>
+      </w:r>
+      <w:r>
+        <w:rPr>
+          <w:bCs/>
+          <w:szCs w:val="20"/>
+        </w:rPr>
+        <w:t xml:space="preserve"> </w:t>
+      </w:r>
+      <w:r>
+        <w:rPr>
+          <w:rFonts w:hint="eastAsia"/>
+          <w:bCs/>
+          <w:szCs w:val="20"/>
+        </w:rPr>
+        <w:t xml:space="preserve">둘 중 하나의 서버가 연결을 종료했거나 3초가 넘도록 </w:t>
+      </w:r>
+      <w:r>
+        <w:rPr>
+          <w:bCs/>
+          <w:szCs w:val="20"/>
+        </w:rPr>
+        <w:t>Heartbeat</w:t>
+      </w:r>
+      <w:r>
+        <w:rPr>
+          <w:rFonts w:hint="eastAsia"/>
+          <w:bCs/>
+          <w:szCs w:val="20"/>
+        </w:rPr>
+        <w:t>를 주지 않았다면</w:t>
+      </w:r>
+      <w:r>
+        <w:rPr>
+          <w:rFonts w:hint="eastAsia"/>
+          <w:bCs/>
+          <w:szCs w:val="20"/>
+        </w:rPr>
+        <w:t xml:space="preserve"> 서버 다운으로</w:t>
+      </w:r>
+    </w:p>
+    <w:p>
+      <w:pPr>
+        <w:widowControl/>
+        <w:wordWrap/>
+        <w:autoSpaceDE/>
+        <w:autoSpaceDN/>
+        <w:ind w:firstLineChars="300" w:firstLine="600"/>
+        <w:rPr>
+          <w:rFonts w:hint="eastAsia"/>
+          <w:bCs/>
+          <w:szCs w:val="20"/>
+        </w:rPr>
+      </w:pPr>
+      <w:r>
+        <w:rPr>
+          <w:rFonts w:hint="eastAsia"/>
+          <w:bCs/>
+          <w:szCs w:val="20"/>
+        </w:rPr>
+        <w:t>간주하고</w:t>
+      </w:r>
+      <w:r>
+        <w:rPr>
+          <w:rFonts w:hint="eastAsia"/>
+          <w:bCs/>
+          <w:szCs w:val="20"/>
+        </w:rPr>
+        <w:t xml:space="preserve"> </w:t>
+      </w:r>
+      <w:proofErr w:type="spellStart"/>
+      <w:proofErr w:type="gramStart"/>
+      <w:r>
+        <w:rPr>
+          <w:rFonts w:hint="eastAsia"/>
+          <w:bCs/>
+          <w:szCs w:val="20"/>
+        </w:rPr>
+        <w:t>S</w:t>
+      </w:r>
+      <w:r>
+        <w:rPr>
+          <w:bCs/>
+          <w:szCs w:val="20"/>
+        </w:rPr>
+        <w:t>hellExecut</w:t>
+      </w:r>
+      <w:r>
+        <w:rPr>
+          <w:rFonts w:hint="eastAsia"/>
+          <w:bCs/>
+          <w:szCs w:val="20"/>
+        </w:rPr>
+        <w:t>e</w:t>
+      </w:r>
+      <w:proofErr w:type="spellEnd"/>
+      <w:r>
+        <w:rPr>
+          <w:bCs/>
+          <w:szCs w:val="20"/>
+        </w:rPr>
+        <w:t>( )</w:t>
+      </w:r>
+      <w:proofErr w:type="gramEnd"/>
+      <w:r>
+        <w:rPr>
+          <w:rFonts w:hint="eastAsia"/>
+          <w:bCs/>
+          <w:szCs w:val="20"/>
+        </w:rPr>
+        <w:t>를 사용하여 서버를 재실행하게 됩니다.</w:t>
+      </w:r>
+      <w:r>
+        <w:rPr>
+          <w:rFonts w:hint="eastAsia"/>
+          <w:bCs/>
+          <w:szCs w:val="20"/>
+        </w:rPr>
+        <w:t xml:space="preserve"> </w:t>
+      </w:r>
+    </w:p>
+    <w:p>
+      <w:pPr>
+        <w:widowControl/>
+        <w:wordWrap/>
+        <w:autoSpaceDE/>
+        <w:autoSpaceDN/>
+        <w:ind w:firstLineChars="300" w:firstLine="600"/>
+        <w:rPr>
+          <w:rFonts w:hint="eastAsia"/>
+          <w:bCs/>
+          <w:sz w:val="22"/>
+        </w:rPr>
+      </w:pPr>
+      <w:r>
+        <w:rPr>
+          <w:noProof/>
+        </w:rPr>
+        <w:drawing>
+          <wp:inline distT="0" distB="0" distL="0" distR="0" wp14:anchorId="7E145AD9" wp14:editId="2EB2DB9F">
+            <wp:extent cx="4762831" cy="2687227"/>
+            <wp:effectExtent l="0" t="0" r="0" b="0"/>
+            <wp:docPr id="2" name="그림 2" descr="텍스트이(가) 표시된 사진&#10;&#10;자동 생성된 설명"/>
+            <wp:cNvGraphicFramePr>
+              <a:graphicFrameLocks xmlns:a="http://schemas.openxmlformats.org/drawingml/2006/main" noChangeAspect="1"/>
+            </wp:cNvGraphicFramePr>
+            <a:graphic xmlns:a="http://schemas.openxmlformats.org/drawingml/2006/main">
+              <a:graphicData uri="http://schemas.openxmlformats.org/drawingml/2006/picture">
+                <pic:pic xmlns:pic="http://schemas.openxmlformats.org/drawingml/2006/picture">
+                  <pic:nvPicPr>
+                    <pic:cNvPr id="2" name="그림 2" descr="텍스트이(가) 표시된 사진&#10;&#10;자동 생성된 설명"/>
+                    <pic:cNvPicPr/>
+                  </pic:nvPicPr>
+                  <pic:blipFill>
+                    <a:blip r:embed="rId10"/>
+                    <a:stretch>
+                      <a:fillRect/>
+                    </a:stretch>
+                  </pic:blipFill>
+                  <pic:spPr>
+                    <a:xfrm>
+                      <a:off x="0" y="0"/>
+                      <a:ext cx="4768034" cy="2690163"/>
+                    </a:xfrm>
+                    <a:prstGeom prst="rect">
+                      <a:avLst/>
+                    </a:prstGeom>
+                  </pic:spPr>
+                </pic:pic>
+              </a:graphicData>
+            </a:graphic>
+          </wp:inline>
+        </w:drawing>
+      </w:r>
     </w:p>
     <w:tbl>
       <w:tblPr>
@@ -733,6 +1265,7 @@
                 <w:b/>
                 <w:sz w:val="22"/>
               </w:rPr>
+              <w:lastRenderedPageBreak/>
               <w:t>문제점 정리</w:t>
             </w:r>
           </w:p>
@@ -746,6 +1279,65 @@
             <w:pPr>
               <w:jc w:val="left"/>
             </w:pPr>
+            <w:r>
+              <w:rPr>
+                <w:rFonts w:hint="eastAsia"/>
+              </w:rPr>
+              <w:t>-</w:t>
+            </w:r>
+            <w:r>
+              <w:t xml:space="preserve"> </w:t>
+            </w:r>
+            <w:r>
+              <w:rPr>
+                <w:rFonts w:hint="eastAsia"/>
+              </w:rPr>
+              <w:t>서버</w:t>
+            </w:r>
+          </w:p>
+          <w:p>
+            <w:pPr>
+              <w:ind w:left="200" w:hangingChars="100" w:hanging="200"/>
+              <w:jc w:val="left"/>
+            </w:pPr>
+            <w:r>
+              <w:rPr>
+                <w:rFonts w:hint="eastAsia"/>
+              </w:rPr>
+              <w:t>1</w:t>
+            </w:r>
+            <w:r>
+              <w:t xml:space="preserve">. </w:t>
+            </w:r>
+            <w:r>
+              <w:rPr>
+                <w:rFonts w:hint="eastAsia"/>
+              </w:rPr>
+              <w:t xml:space="preserve">비동기 </w:t>
+            </w:r>
+            <w:r>
+              <w:t>Connect</w:t>
+            </w:r>
+            <w:r>
+              <w:rPr>
+                <w:rFonts w:hint="eastAsia"/>
+              </w:rPr>
+              <w:t>가 이루어지지 않고 있는 듯함.</w:t>
+            </w:r>
+          </w:p>
+          <w:p>
+            <w:pPr>
+              <w:jc w:val="left"/>
+            </w:pPr>
+            <w:r>
+              <w:rPr>
+                <w:rFonts w:hint="eastAsia"/>
+              </w:rPr>
+              <w:t>2</w:t>
+            </w:r>
+            <w:r>
+              <w:t xml:space="preserve">. </w:t>
+            </w:r>
           </w:p>
         </w:tc>
         <w:tc>
@@ -1648,7 +2240,7 @@
         <w:rFonts w:hint="default"/>
       </w:rPr>
     </w:lvl>
-    <w:lvl w:ilvl="1" w:tplc="04090019" w:tentative="1">
+    <w:lvl w:ilvl="1" w:tplc="04090019">
       <w:start w:val="1"/>
       <w:numFmt w:val="upperLetter"/>
       <w:lvlText w:val="%2."/>

--- a/작업일지/3주차 작업 일지.docx
+++ b/작업일지/3주차 작업 일지.docx
@@ -1,6 +1,6 @@
 
 <file path=word/document.xml><?xml version="1.0" encoding="utf-8"?>
-<w:document xmlns:wpc="http://schemas.microsoft.com/office/word/2010/wordprocessingCanvas" xmlns:cx="http://schemas.microsoft.com/office/drawing/2014/chartex" xmlns:cx1="http://schemas.microsoft.com/office/drawing/2015/9/8/chartex" xmlns:cx2="http://schemas.microsoft.com/office/drawing/2015/10/21/chartex" xmlns:cx3="http://schemas.microsoft.com/office/drawing/2016/5/9/chartex" xmlns:cx4="http://schemas.microsoft.com/office/drawing/2016/5/10/chartex" xmlns:cx5="http://schemas.microsoft.com/office/drawing/2016/5/11/chartex" xmlns:cx6="http://schemas.microsoft.com/office/drawing/2016/5/12/chartex" xmlns:cx7="http://schemas.microsoft.com/office/drawing/2016/5/13/chartex" xmlns:cx8="http://schemas.microsoft.com/office/drawing/2016/5/14/chartex" xmlns:mc="http://schemas.openxmlformats.org/markup-compatibility/2006" xmlns:aink="http://schemas.microsoft.com/office/drawing/2016/ink" xmlns:am3d="http://schemas.microsoft.com/office/drawing/2017/model3d" xmlns:o="urn:schemas-microsoft-com:office:office" xmlns:oel="http://schemas.microsoft.com/office/2019/extlst" xmlns:r="http://schemas.openxmlformats.org/officeDocument/2006/relationships" xmlns:m="http://schemas.openxmlformats.org/officeDocument/2006/math" xmlns:v="urn:schemas-microsoft-com:vml" xmlns:wp14="http://schemas.microsoft.com/office/word/2010/wordprocessingDrawing" xmlns:wp="http://schemas.openxmlformats.org/drawingml/2006/wordprocessingDrawing" xmlns:w10="urn:schemas-microsoft-com:office:word" xmlns:w="http://schemas.openxmlformats.org/wordprocessingml/2006/main" xmlns:w14="http://schemas.microsoft.com/office/word/2010/wordml" xmlns:w15="http://schemas.microsoft.com/office/word/2012/wordml" xmlns:w16cex="http://schemas.microsoft.com/office/word/2018/wordml/cex" xmlns:w16cid="http://schemas.microsoft.com/office/word/2016/wordml/cid" xmlns:w16="http://schemas.microsoft.com/office/word/2018/wordml" xmlns:w16sdtdh="http://schemas.microsoft.com/office/word/2020/wordml/sdtdatahash" xmlns:w16se="http://schemas.microsoft.com/office/word/2015/wordml/symex" xmlns:wpg="http://schemas.microsoft.com/office/word/2010/wordprocessingGroup" xmlns:wpi="http://schemas.microsoft.com/office/word/2010/wordprocessingInk" xmlns:wne="http://schemas.microsoft.com/office/word/2006/wordml" xmlns:wps="http://schemas.microsoft.com/office/word/2010/wordprocessingShape" mc:Ignorable="w14 w15 w16se w16cid w16 w16cex w16sdtdh wp14">
+<w:document xmlns:wpc="http://schemas.microsoft.com/office/word/2010/wordprocessingCanvas" xmlns:cx="http://schemas.microsoft.com/office/drawing/2014/chartex" xmlns:mc="http://schemas.openxmlformats.org/markup-compatibility/2006" xmlns:o="urn:schemas-microsoft-com:office:office" xmlns:r="http://schemas.openxmlformats.org/officeDocument/2006/relationships" xmlns:m="http://schemas.openxmlformats.org/officeDocument/2006/math" xmlns:v="urn:schemas-microsoft-com:vml" xmlns:wp14="http://schemas.microsoft.com/office/word/2010/wordprocessingDrawing" xmlns:wp="http://schemas.openxmlformats.org/drawingml/2006/wordprocessingDrawing" xmlns:w10="urn:schemas-microsoft-com:office:word" xmlns:w="http://schemas.openxmlformats.org/wordprocessingml/2006/main" xmlns:w14="http://schemas.microsoft.com/office/word/2010/wordml" xmlns:w15="http://schemas.microsoft.com/office/word/2012/wordml" xmlns:w16se="http://schemas.microsoft.com/office/word/2015/wordml/symex" xmlns:wpg="http://schemas.microsoft.com/office/word/2010/wordprocessingGroup" xmlns:wpi="http://schemas.microsoft.com/office/word/2010/wordprocessingInk" xmlns:wne="http://schemas.microsoft.com/office/word/2006/wordml" xmlns:wps="http://schemas.microsoft.com/office/word/2010/wordprocessingShape" mc:Ignorable="w14 w15 w16se wp14">
   <w:body>
     <w:tbl>
       <w:tblPr>
@@ -131,7 +131,6 @@
                 <w:sz w:val="22"/>
               </w:rPr>
             </w:pPr>
-            <w:proofErr w:type="spellStart"/>
             <w:r>
               <w:rPr>
                 <w:rFonts w:hint="eastAsia"/>
@@ -140,7 +139,6 @@
               </w:rPr>
               <w:t>팀명</w:t>
             </w:r>
-            <w:proofErr w:type="spellEnd"/>
           </w:p>
         </w:tc>
         <w:tc>
@@ -506,6 +504,32 @@
               </w:rPr>
               <w:t>스테이지 맵 전체 로드,</w:t>
             </w:r>
+            <w:r>
+              <w:rPr>
+                <w:b/>
+              </w:rPr>
+              <w:t xml:space="preserve"> </w:t>
+            </w:r>
+            <w:r>
+              <w:rPr>
+                <w:rFonts w:hint="eastAsia"/>
+                <w:b/>
+              </w:rPr>
+              <w:t>맵충돌 로직,</w:t>
+            </w:r>
+            <w:r>
+              <w:rPr>
+                <w:b/>
+              </w:rPr>
+              <w:t xml:space="preserve"> DXR </w:t>
+            </w:r>
+            <w:r>
+              <w:rPr>
+                <w:rFonts w:hint="eastAsia"/>
+                <w:b/>
+              </w:rPr>
+              <w:t>계층모델 렌더링 시도</w:t>
+            </w:r>
           </w:p>
           <w:p>
             <w:pPr>
@@ -670,6 +694,1233 @@
         <w:lastRenderedPageBreak/>
         <w:t>허재성</w:t>
       </w:r>
+    </w:p>
+    <w:p>
+      <w:pPr>
+        <w:pStyle w:val="a4"/>
+        <w:widowControl/>
+        <w:numPr>
+          <w:ilvl w:val="0"/>
+          <w:numId w:val="12"/>
+        </w:numPr>
+        <w:wordWrap/>
+        <w:autoSpaceDE/>
+        <w:autoSpaceDN/>
+        <w:ind w:leftChars="0"/>
+        <w:rPr>
+          <w:bCs/>
+          <w:sz w:val="22"/>
+        </w:rPr>
+      </w:pPr>
+      <w:r>
+        <w:rPr>
+          <w:rFonts w:hint="eastAsia"/>
+          <w:bCs/>
+          <w:sz w:val="22"/>
+        </w:rPr>
+        <w:t>S</w:t>
+      </w:r>
+      <w:r>
+        <w:rPr>
+          <w:bCs/>
+          <w:sz w:val="22"/>
+        </w:rPr>
+        <w:t>tage2 Asset</w:t>
+      </w:r>
+      <w:r>
+        <w:rPr>
+          <w:rFonts w:hint="eastAsia"/>
+          <w:bCs/>
+          <w:sz w:val="22"/>
+        </w:rPr>
+        <w:t xml:space="preserve"> 맵 적용</w:t>
+      </w:r>
+    </w:p>
+    <w:p>
+      <w:pPr>
+        <w:pStyle w:val="a4"/>
+        <w:widowControl/>
+        <w:wordWrap/>
+        <w:autoSpaceDE/>
+        <w:autoSpaceDN/>
+        <w:ind w:leftChars="0" w:left="760"/>
+        <w:rPr>
+          <w:bCs/>
+          <w:sz w:val="22"/>
+        </w:rPr>
+      </w:pPr>
+      <w:r>
+        <w:rPr>
+          <w:rFonts w:hint="eastAsia"/>
+          <w:bCs/>
+          <w:sz w:val="22"/>
+        </w:rPr>
+        <w:t xml:space="preserve">유니티에서 구매한 Scene을 </w:t>
+      </w:r>
+      <w:r>
+        <w:rPr>
+          <w:bCs/>
+          <w:sz w:val="22"/>
+        </w:rPr>
+        <w:t xml:space="preserve">Export </w:t>
+      </w:r>
+      <w:r>
+        <w:rPr>
+          <w:rFonts w:hint="eastAsia"/>
+          <w:bCs/>
+          <w:sz w:val="22"/>
+        </w:rPr>
+        <w:t xml:space="preserve">하여 </w:t>
+      </w:r>
+      <w:r>
+        <w:rPr>
+          <w:bCs/>
+          <w:sz w:val="22"/>
+        </w:rPr>
+        <w:t>Stage2</w:t>
+      </w:r>
+      <w:r>
+        <w:rPr>
+          <w:rFonts w:hint="eastAsia"/>
+          <w:bCs/>
+          <w:sz w:val="22"/>
+        </w:rPr>
+        <w:t>에 적용.</w:t>
+      </w:r>
+      <w:r>
+        <w:rPr>
+          <w:bCs/>
+          <w:sz w:val="22"/>
+        </w:rPr>
+        <w:t xml:space="preserve"> </w:t>
+      </w:r>
+    </w:p>
+    <w:p>
+      <w:pPr>
+        <w:pStyle w:val="a4"/>
+        <w:widowControl/>
+        <w:wordWrap/>
+        <w:autoSpaceDE/>
+        <w:autoSpaceDN/>
+        <w:ind w:leftChars="0" w:left="760"/>
+        <w:rPr>
+          <w:bCs/>
+          <w:sz w:val="22"/>
+        </w:rPr>
+      </w:pPr>
+      <w:r>
+        <w:rPr>
+          <w:bCs/>
+          <w:sz w:val="22"/>
+        </w:rPr>
+        <w:t xml:space="preserve">Script </w:t>
+      </w:r>
+      <w:r>
+        <w:rPr>
+          <w:rFonts w:hint="eastAsia"/>
+          <w:bCs/>
+          <w:sz w:val="22"/>
+        </w:rPr>
+        <w:t>오류를 수정했고,</w:t>
+      </w:r>
+      <w:r>
+        <w:rPr>
+          <w:bCs/>
+          <w:sz w:val="22"/>
+        </w:rPr>
+        <w:t xml:space="preserve"> </w:t>
+      </w:r>
+      <w:r>
+        <w:rPr>
+          <w:rFonts w:hint="eastAsia"/>
+          <w:bCs/>
+          <w:sz w:val="22"/>
+        </w:rPr>
+        <w:t xml:space="preserve">Import된 모든 </w:t>
+      </w:r>
+      <w:r>
+        <w:rPr>
+          <w:bCs/>
+          <w:sz w:val="22"/>
+        </w:rPr>
+        <w:t>Scene</w:t>
+      </w:r>
+      <w:r>
+        <w:rPr>
+          <w:rFonts w:hint="eastAsia"/>
+          <w:bCs/>
+          <w:sz w:val="22"/>
+        </w:rPr>
+        <w:t>의 내용(</w:t>
+      </w:r>
+      <w:r>
+        <w:rPr>
+          <w:bCs/>
+          <w:sz w:val="22"/>
+        </w:rPr>
+        <w:t>Animation, Shadow, Light, Reflection)</w:t>
+      </w:r>
+      <w:r>
+        <w:rPr>
+          <w:rFonts w:hint="eastAsia"/>
+          <w:bCs/>
+          <w:sz w:val="22"/>
+        </w:rPr>
+        <w:t xml:space="preserve">이 </w:t>
+      </w:r>
+      <w:r>
+        <w:rPr>
+          <w:bCs/>
+          <w:sz w:val="22"/>
+        </w:rPr>
+        <w:t xml:space="preserve"> </w:t>
+      </w:r>
+      <w:r>
+        <w:rPr>
+          <w:rFonts w:hint="eastAsia"/>
+          <w:bCs/>
+          <w:sz w:val="22"/>
+        </w:rPr>
+        <w:t>현재 코드에서 호환이 되지않아 오류를 찾아내는데 시간이 다소 걸렸음.</w:t>
+      </w:r>
+      <w:r>
+        <w:rPr>
+          <w:bCs/>
+          <w:sz w:val="22"/>
+        </w:rPr>
+        <w:t xml:space="preserve"> </w:t>
+      </w:r>
+    </w:p>
+    <w:p>
+      <w:pPr>
+        <w:pStyle w:val="a4"/>
+        <w:widowControl/>
+        <w:wordWrap/>
+        <w:autoSpaceDE/>
+        <w:autoSpaceDN/>
+        <w:ind w:leftChars="0" w:left="760"/>
+        <w:rPr>
+          <w:bCs/>
+          <w:sz w:val="22"/>
+        </w:rPr>
+      </w:pPr>
+      <w:r>
+        <w:rPr>
+          <w:rFonts w:hint="eastAsia"/>
+          <w:bCs/>
+          <w:sz w:val="22"/>
+        </w:rPr>
+        <w:t xml:space="preserve">해결법으로 </w:t>
+      </w:r>
+      <w:r>
+        <w:rPr>
+          <w:bCs/>
+          <w:sz w:val="22"/>
+        </w:rPr>
+        <w:t xml:space="preserve">Read/Write </w:t>
+      </w:r>
+      <w:r>
+        <w:rPr>
+          <w:rFonts w:hint="eastAsia"/>
+          <w:bCs/>
+          <w:sz w:val="22"/>
+        </w:rPr>
+        <w:t xml:space="preserve">와 </w:t>
+      </w:r>
+      <w:r>
+        <w:rPr>
+          <w:bCs/>
+          <w:sz w:val="22"/>
+        </w:rPr>
+        <w:t xml:space="preserve">Texture , Meterial </w:t>
+      </w:r>
+      <w:r>
+        <w:rPr>
+          <w:rFonts w:hint="eastAsia"/>
+          <w:bCs/>
+          <w:sz w:val="22"/>
+        </w:rPr>
+        <w:t>만을 따져 로드하는데 성공.</w:t>
+      </w:r>
+    </w:p>
+    <w:p>
+      <w:pPr>
+        <w:pStyle w:val="a4"/>
+        <w:widowControl/>
+        <w:wordWrap/>
+        <w:autoSpaceDE/>
+        <w:autoSpaceDN/>
+        <w:ind w:leftChars="0" w:left="760"/>
+        <w:rPr>
+          <w:rFonts w:hint="eastAsia"/>
+          <w:bCs/>
+          <w:sz w:val="22"/>
+        </w:rPr>
+      </w:pPr>
+      <w:r>
+        <w:rPr>
+          <w:rFonts w:hint="eastAsia"/>
+          <w:bCs/>
+          <w:sz w:val="22"/>
+        </w:rPr>
+        <w:t xml:space="preserve">해결해야할 점으로는 </w:t>
+      </w:r>
+      <w:r>
+        <w:rPr>
+          <w:bCs/>
+          <w:sz w:val="22"/>
+        </w:rPr>
+        <w:t xml:space="preserve">LOD </w:t>
+      </w:r>
+      <w:r>
+        <w:rPr>
+          <w:rFonts w:hint="eastAsia"/>
+          <w:bCs/>
+          <w:sz w:val="22"/>
+        </w:rPr>
+        <w:t>처리를 섬세하게 할 필요를 느낌.</w:t>
+      </w:r>
+    </w:p>
+    <w:p>
+      <w:pPr>
+        <w:pStyle w:val="a4"/>
+        <w:widowControl/>
+        <w:wordWrap/>
+        <w:autoSpaceDE/>
+        <w:autoSpaceDN/>
+        <w:ind w:leftChars="0" w:left="760"/>
+        <w:jc w:val="center"/>
+        <w:rPr>
+          <w:bCs/>
+          <w:sz w:val="22"/>
+        </w:rPr>
+      </w:pPr>
+      <w:r>
+        <w:rPr>
+          <w:bCs/>
+          <w:sz w:val="22"/>
+        </w:rPr>
+        <w:drawing>
+          <wp:inline distT="0" distB="0" distL="0" distR="0" wp14:anchorId="5CD0FB0E" wp14:editId="4506A5F6">
+            <wp:extent cx="4803913" cy="2984889"/>
+            <wp:effectExtent l="0" t="0" r="0" b="6350"/>
+            <wp:docPr id="4" name="그림 4"/>
+            <wp:cNvGraphicFramePr>
+              <a:graphicFrameLocks xmlns:a="http://schemas.openxmlformats.org/drawingml/2006/main" noChangeAspect="1"/>
+            </wp:cNvGraphicFramePr>
+            <a:graphic xmlns:a="http://schemas.openxmlformats.org/drawingml/2006/main">
+              <a:graphicData uri="http://schemas.openxmlformats.org/drawingml/2006/picture">
+                <pic:pic xmlns:pic="http://schemas.openxmlformats.org/drawingml/2006/picture">
+                  <pic:nvPicPr>
+                    <pic:cNvPr id="1" name=""/>
+                    <pic:cNvPicPr/>
+                  </pic:nvPicPr>
+                  <pic:blipFill>
+                    <a:blip r:embed="rId9"/>
+                    <a:stretch>
+                      <a:fillRect/>
+                    </a:stretch>
+                  </pic:blipFill>
+                  <pic:spPr>
+                    <a:xfrm>
+                      <a:off x="0" y="0"/>
+                      <a:ext cx="4814227" cy="2991298"/>
+                    </a:xfrm>
+                    <a:prstGeom prst="rect">
+                      <a:avLst/>
+                    </a:prstGeom>
+                  </pic:spPr>
+                </pic:pic>
+              </a:graphicData>
+            </a:graphic>
+          </wp:inline>
+        </w:drawing>
+      </w:r>
+    </w:p>
+    <w:p>
+      <w:pPr>
+        <w:pStyle w:val="a4"/>
+        <w:widowControl/>
+        <w:wordWrap/>
+        <w:autoSpaceDE/>
+        <w:autoSpaceDN/>
+        <w:ind w:leftChars="0" w:left="760"/>
+        <w:jc w:val="center"/>
+        <w:rPr>
+          <w:bCs/>
+          <w:sz w:val="22"/>
+        </w:rPr>
+      </w:pPr>
+    </w:p>
+    <w:p>
+      <w:pPr>
+        <w:pStyle w:val="a4"/>
+        <w:widowControl/>
+        <w:numPr>
+          <w:ilvl w:val="0"/>
+          <w:numId w:val="12"/>
+        </w:numPr>
+        <w:wordWrap/>
+        <w:autoSpaceDE/>
+        <w:autoSpaceDN/>
+        <w:ind w:leftChars="0"/>
+        <w:jc w:val="left"/>
+        <w:rPr>
+          <w:bCs/>
+          <w:sz w:val="22"/>
+        </w:rPr>
+      </w:pPr>
+      <w:r>
+        <w:rPr>
+          <w:rFonts w:hint="eastAsia"/>
+          <w:bCs/>
+          <w:sz w:val="22"/>
+        </w:rPr>
+        <w:t>맵충돌 로직</w:t>
+      </w:r>
+    </w:p>
+    <w:p>
+      <w:pPr>
+        <w:pStyle w:val="a4"/>
+        <w:widowControl/>
+        <w:wordWrap/>
+        <w:autoSpaceDE/>
+        <w:autoSpaceDN/>
+        <w:ind w:leftChars="0" w:left="760"/>
+        <w:jc w:val="left"/>
+        <w:rPr>
+          <w:rFonts w:hint="eastAsia"/>
+          <w:bCs/>
+          <w:szCs w:val="20"/>
+        </w:rPr>
+      </w:pPr>
+      <w:r>
+        <w:rPr>
+          <w:rFonts w:hint="eastAsia"/>
+          <w:bCs/>
+          <w:szCs w:val="20"/>
+        </w:rPr>
+        <w:t xml:space="preserve">맵을 로드할 때 </w:t>
+      </w:r>
+      <w:r>
+        <w:rPr>
+          <w:bCs/>
+          <w:szCs w:val="20"/>
+        </w:rPr>
+        <w:t xml:space="preserve">Bound </w:t>
+      </w:r>
+      <w:r>
+        <w:rPr>
+          <w:rFonts w:hint="eastAsia"/>
+          <w:bCs/>
+          <w:szCs w:val="20"/>
+        </w:rPr>
+        <w:t>값을 읽어들여 충돌을 하기위해서,</w:t>
+      </w:r>
+      <w:r>
+        <w:rPr>
+          <w:bCs/>
+          <w:szCs w:val="20"/>
+        </w:rPr>
+        <w:t xml:space="preserve"> </w:t>
+      </w:r>
+      <w:r>
+        <w:rPr>
+          <w:rFonts w:hint="eastAsia"/>
+          <w:bCs/>
+          <w:szCs w:val="20"/>
+        </w:rPr>
+        <w:t>Player</w:t>
+      </w:r>
+      <w:r>
+        <w:rPr>
+          <w:bCs/>
+          <w:szCs w:val="20"/>
+        </w:rPr>
+        <w:t xml:space="preserve"> </w:t>
+      </w:r>
+      <w:r>
+        <w:rPr>
+          <w:rFonts w:hint="eastAsia"/>
+          <w:bCs/>
+          <w:szCs w:val="20"/>
+        </w:rPr>
+        <w:t xml:space="preserve">객체와 </w:t>
+      </w:r>
+      <w:r>
+        <w:rPr>
+          <w:bCs/>
+          <w:szCs w:val="20"/>
+        </w:rPr>
+        <w:t xml:space="preserve">Scene </w:t>
+      </w:r>
+      <w:r>
+        <w:rPr>
+          <w:rFonts w:hint="eastAsia"/>
+          <w:bCs/>
+          <w:szCs w:val="20"/>
+        </w:rPr>
+        <w:t xml:space="preserve">객체의 </w:t>
+      </w:r>
+      <w:r>
+        <w:rPr>
+          <w:bCs/>
+          <w:szCs w:val="20"/>
+        </w:rPr>
+        <w:t>Bound</w:t>
+      </w:r>
+      <w:r>
+        <w:rPr>
+          <w:rFonts w:hint="eastAsia"/>
+          <w:bCs/>
+          <w:szCs w:val="20"/>
+        </w:rPr>
+        <w:t>값과의 충돌작용을 시도해보고 있고,</w:t>
+      </w:r>
+      <w:r>
+        <w:rPr>
+          <w:bCs/>
+          <w:szCs w:val="20"/>
+        </w:rPr>
+        <w:t xml:space="preserve"> </w:t>
+      </w:r>
+      <w:r>
+        <w:rPr>
+          <w:rFonts w:hint="eastAsia"/>
+          <w:bCs/>
+          <w:szCs w:val="20"/>
+        </w:rPr>
+        <w:t>충돌을 어떤 부분과 했을 때,</w:t>
+      </w:r>
+      <w:r>
+        <w:rPr>
+          <w:bCs/>
+          <w:szCs w:val="20"/>
+        </w:rPr>
+        <w:t xml:space="preserve"> </w:t>
+      </w:r>
+      <w:r>
+        <w:rPr>
+          <w:rFonts w:hint="eastAsia"/>
+          <w:bCs/>
+          <w:szCs w:val="20"/>
+        </w:rPr>
+        <w:t>법선벡터의 방향을 이용해서 반대방향으로 튕겨나오게하기 위해 충돌 로직을 작성</w:t>
+      </w:r>
+    </w:p>
+    <w:p>
+      <w:pPr>
+        <w:pStyle w:val="a4"/>
+        <w:widowControl/>
+        <w:wordWrap/>
+        <w:autoSpaceDE/>
+        <w:autoSpaceDN/>
+        <w:ind w:leftChars="0" w:left="760"/>
+        <w:jc w:val="center"/>
+        <w:rPr>
+          <w:bCs/>
+          <w:sz w:val="22"/>
+        </w:rPr>
+      </w:pPr>
+      <w:r>
+        <w:rPr>
+          <w:bCs/>
+          <w:sz w:val="22"/>
+        </w:rPr>
+        <w:drawing>
+          <wp:inline distT="0" distB="0" distL="0" distR="0" wp14:anchorId="0EDB0CD6" wp14:editId="5A458FAB">
+            <wp:extent cx="5042397" cy="2212854"/>
+            <wp:effectExtent l="0" t="0" r="6350" b="0"/>
+            <wp:docPr id="5" name="그림 5"/>
+            <wp:cNvGraphicFramePr>
+              <a:graphicFrameLocks xmlns:a="http://schemas.openxmlformats.org/drawingml/2006/main" noChangeAspect="1"/>
+            </wp:cNvGraphicFramePr>
+            <a:graphic xmlns:a="http://schemas.openxmlformats.org/drawingml/2006/main">
+              <a:graphicData uri="http://schemas.openxmlformats.org/drawingml/2006/picture">
+                <pic:pic xmlns:pic="http://schemas.openxmlformats.org/drawingml/2006/picture">
+                  <pic:nvPicPr>
+                    <pic:cNvPr id="1" name=""/>
+                    <pic:cNvPicPr/>
+                  </pic:nvPicPr>
+                  <pic:blipFill>
+                    <a:blip r:embed="rId10"/>
+                    <a:stretch>
+                      <a:fillRect/>
+                    </a:stretch>
+                  </pic:blipFill>
+                  <pic:spPr>
+                    <a:xfrm>
+                      <a:off x="0" y="0"/>
+                      <a:ext cx="5096423" cy="2236564"/>
+                    </a:xfrm>
+                    <a:prstGeom prst="rect">
+                      <a:avLst/>
+                    </a:prstGeom>
+                  </pic:spPr>
+                </pic:pic>
+              </a:graphicData>
+            </a:graphic>
+          </wp:inline>
+        </w:drawing>
+      </w:r>
+    </w:p>
+    <w:p>
+      <w:pPr>
+        <w:pStyle w:val="a4"/>
+        <w:widowControl/>
+        <w:wordWrap/>
+        <w:autoSpaceDE/>
+        <w:autoSpaceDN/>
+        <w:ind w:leftChars="0" w:left="760"/>
+        <w:jc w:val="center"/>
+        <w:rPr>
+          <w:rFonts w:hint="eastAsia"/>
+          <w:bCs/>
+          <w:sz w:val="22"/>
+        </w:rPr>
+      </w:pPr>
+    </w:p>
+    <w:p>
+      <w:pPr>
+        <w:pStyle w:val="a4"/>
+        <w:widowControl/>
+        <w:numPr>
+          <w:ilvl w:val="0"/>
+          <w:numId w:val="12"/>
+        </w:numPr>
+        <w:wordWrap/>
+        <w:autoSpaceDE/>
+        <w:autoSpaceDN/>
+        <w:ind w:leftChars="0"/>
+        <w:jc w:val="left"/>
+        <w:rPr>
+          <w:bCs/>
+          <w:sz w:val="22"/>
+        </w:rPr>
+      </w:pPr>
+      <w:r>
+        <w:rPr>
+          <w:rFonts w:hint="eastAsia"/>
+          <w:bCs/>
+          <w:sz w:val="22"/>
+        </w:rPr>
+        <w:lastRenderedPageBreak/>
+        <w:t>DXR</w:t>
+      </w:r>
+      <w:r>
+        <w:rPr>
+          <w:bCs/>
+          <w:sz w:val="22"/>
+        </w:rPr>
+        <w:t xml:space="preserve"> </w:t>
+      </w:r>
+      <w:r>
+        <w:rPr>
+          <w:rFonts w:hint="eastAsia"/>
+          <w:bCs/>
+          <w:sz w:val="22"/>
+        </w:rPr>
+        <w:t>계층모델 렌더링 시도</w:t>
+      </w:r>
+    </w:p>
+    <w:p>
+      <w:pPr>
+        <w:pStyle w:val="a4"/>
+        <w:widowControl/>
+        <w:wordWrap/>
+        <w:autoSpaceDE/>
+        <w:autoSpaceDN/>
+        <w:ind w:leftChars="0" w:left="760"/>
+        <w:jc w:val="left"/>
+        <w:rPr>
+          <w:bCs/>
+          <w:sz w:val="22"/>
+        </w:rPr>
+      </w:pPr>
+      <w:r>
+        <w:rPr>
+          <w:rFonts w:hint="eastAsia"/>
+          <w:bCs/>
+          <w:sz w:val="22"/>
+        </w:rPr>
+        <w:t xml:space="preserve">MS의 </w:t>
+      </w:r>
+      <w:r>
+        <w:rPr>
+          <w:bCs/>
+          <w:sz w:val="22"/>
+        </w:rPr>
+        <w:t>Vertex</w:t>
+      </w:r>
+      <w:r>
+        <w:rPr>
+          <w:rFonts w:hint="eastAsia"/>
+          <w:bCs/>
+          <w:sz w:val="22"/>
+        </w:rPr>
+        <w:t xml:space="preserve">는 </w:t>
+      </w:r>
+      <w:r>
+        <w:rPr>
+          <w:bCs/>
+        </w:rPr>
+        <w:t xml:space="preserve">{ </w:t>
+      </w:r>
+      <w:r>
+        <w:rPr>
+          <w:bCs/>
+          <w:sz w:val="22"/>
+        </w:rPr>
+        <w:t xml:space="preserve">{Position, </w:t>
+      </w:r>
+      <w:r>
+        <w:rPr>
+          <w:rFonts w:hint="eastAsia"/>
+          <w:bCs/>
+          <w:sz w:val="22"/>
+        </w:rPr>
+        <w:t>Normal</w:t>
+      </w:r>
+      <w:r>
+        <w:rPr>
+          <w:bCs/>
+          <w:sz w:val="22"/>
+        </w:rPr>
+        <w:t xml:space="preserve">}, {} , … } </w:t>
+      </w:r>
+      <w:r>
+        <w:rPr>
+          <w:rFonts w:hint="eastAsia"/>
+          <w:bCs/>
+          <w:sz w:val="22"/>
+        </w:rPr>
+        <w:t>의 2차원 배열의 형태로 인자가 들어가야되는데,</w:t>
+      </w:r>
+      <w:r>
+        <w:rPr>
+          <w:bCs/>
+          <w:sz w:val="22"/>
+        </w:rPr>
+        <w:t xml:space="preserve"> bin </w:t>
+      </w:r>
+      <w:r>
+        <w:rPr>
+          <w:rFonts w:hint="eastAsia"/>
+          <w:bCs/>
+          <w:sz w:val="22"/>
+        </w:rPr>
+        <w:t xml:space="preserve">파일의 내용을 </w:t>
+      </w:r>
+      <w:r>
+        <w:rPr>
+          <w:bCs/>
+          <w:sz w:val="22"/>
+        </w:rPr>
+        <w:t>Position 3</w:t>
+      </w:r>
+      <w:r>
+        <w:rPr>
+          <w:rFonts w:hint="eastAsia"/>
+          <w:bCs/>
+          <w:sz w:val="22"/>
+        </w:rPr>
+        <w:t xml:space="preserve">정점 </w:t>
+      </w:r>
+      <w:r>
+        <w:rPr>
+          <w:bCs/>
+          <w:sz w:val="22"/>
+        </w:rPr>
+        <w:t>, Normal 3</w:t>
+      </w:r>
+      <w:r>
+        <w:rPr>
+          <w:rFonts w:hint="eastAsia"/>
+          <w:bCs/>
+          <w:sz w:val="22"/>
+        </w:rPr>
+        <w:t xml:space="preserve">정점씩 짝을 지어서 </w:t>
+      </w:r>
+      <w:r>
+        <w:rPr>
+          <w:rFonts w:hint="eastAsia"/>
+          <w:bCs/>
+          <w:sz w:val="22"/>
+        </w:rPr>
+        <w:t>뽑아내는과정에서 어려움이 있었음.</w:t>
+      </w:r>
+    </w:p>
+    <w:p>
+      <w:pPr>
+        <w:pStyle w:val="a4"/>
+        <w:widowControl/>
+        <w:wordWrap/>
+        <w:autoSpaceDE/>
+        <w:autoSpaceDN/>
+        <w:ind w:leftChars="0" w:left="760"/>
+        <w:jc w:val="left"/>
+        <w:rPr>
+          <w:bCs/>
+          <w:sz w:val="22"/>
+        </w:rPr>
+      </w:pPr>
+      <w:r>
+        <w:rPr>
+          <w:bCs/>
+          <w:sz w:val="22"/>
+        </w:rPr>
+        <w:t>B</w:t>
+      </w:r>
+      <w:r>
+        <w:rPr>
+          <w:rFonts w:hint="eastAsia"/>
+          <w:bCs/>
+          <w:sz w:val="22"/>
+        </w:rPr>
+        <w:t>in</w:t>
+      </w:r>
+      <w:r>
+        <w:rPr>
+          <w:bCs/>
+          <w:sz w:val="22"/>
+        </w:rPr>
+        <w:t xml:space="preserve"> </w:t>
+      </w:r>
+      <w:r>
+        <w:rPr>
+          <w:rFonts w:hint="eastAsia"/>
+          <w:bCs/>
+          <w:sz w:val="22"/>
+        </w:rPr>
+        <w:t xml:space="preserve">파일을 읽어들여 </w:t>
+      </w:r>
+      <w:r>
+        <w:rPr>
+          <w:bCs/>
+          <w:sz w:val="22"/>
+        </w:rPr>
+        <w:t xml:space="preserve">Postion , Normal, Index </w:t>
+      </w:r>
+      <w:r>
+        <w:rPr>
+          <w:rFonts w:hint="eastAsia"/>
+          <w:bCs/>
+          <w:sz w:val="22"/>
+        </w:rPr>
+        <w:t>값을 뽑아내려했으나,</w:t>
+      </w:r>
+      <w:r>
+        <w:rPr>
+          <w:bCs/>
+          <w:sz w:val="22"/>
+        </w:rPr>
+        <w:t xml:space="preserve"> Buffer</w:t>
+      </w:r>
+      <w:r>
+        <w:rPr>
+          <w:rFonts w:hint="eastAsia"/>
+          <w:bCs/>
+          <w:sz w:val="22"/>
+        </w:rPr>
+        <w:t>를 연결하는 도중</w:t>
+      </w:r>
+    </w:p>
+    <w:p>
+      <w:pPr>
+        <w:pStyle w:val="a4"/>
+        <w:widowControl/>
+        <w:wordWrap/>
+        <w:autoSpaceDE/>
+        <w:autoSpaceDN/>
+        <w:ind w:leftChars="0" w:left="760"/>
+        <w:jc w:val="left"/>
+        <w:rPr>
+          <w:bCs/>
+          <w:sz w:val="22"/>
+        </w:rPr>
+      </w:pPr>
+      <w:r>
+        <w:rPr>
+          <w:rFonts w:hint="eastAsia"/>
+          <w:bCs/>
+          <w:sz w:val="22"/>
+        </w:rPr>
+        <w:t>GPUDescriptorHandle</w:t>
+      </w:r>
+      <w:r>
+        <w:rPr>
+          <w:bCs/>
+          <w:sz w:val="22"/>
+        </w:rPr>
+        <w:t xml:space="preserve"> </w:t>
+      </w:r>
+      <w:r>
+        <w:rPr>
+          <w:rFonts w:hint="eastAsia"/>
+          <w:bCs/>
+          <w:sz w:val="22"/>
+        </w:rPr>
+        <w:t>오류가 발생,</w:t>
+      </w:r>
+      <w:r>
+        <w:rPr>
+          <w:bCs/>
+          <w:sz w:val="22"/>
+        </w:rPr>
+        <w:t xml:space="preserve"> Read </w:t>
+      </w:r>
+      <w:r>
+        <w:rPr>
+          <w:rFonts w:hint="eastAsia"/>
+          <w:bCs/>
+          <w:sz w:val="22"/>
+        </w:rPr>
+        <w:t>를 계속 시도해보</w:t>
+      </w:r>
+      <w:r>
+        <w:rPr>
+          <w:rFonts w:hint="eastAsia"/>
+          <w:bCs/>
+          <w:sz w:val="22"/>
+        </w:rPr>
+        <w:t>았지만 원인을 찾지 못함.</w:t>
+      </w:r>
+      <w:r>
+        <w:rPr>
+          <w:bCs/>
+          <w:sz w:val="22"/>
+        </w:rPr>
+        <w:t>.</w:t>
+      </w:r>
+    </w:p>
+    <w:p>
+      <w:pPr>
+        <w:pStyle w:val="a4"/>
+        <w:widowControl/>
+        <w:wordWrap/>
+        <w:autoSpaceDE/>
+        <w:autoSpaceDN/>
+        <w:ind w:leftChars="0" w:left="760"/>
+        <w:jc w:val="left"/>
+        <w:rPr>
+          <w:rFonts w:hint="eastAsia"/>
+          <w:bCs/>
+          <w:sz w:val="22"/>
+        </w:rPr>
+      </w:pPr>
+    </w:p>
+    <w:p>
+      <w:pPr>
+        <w:pStyle w:val="a4"/>
+        <w:widowControl/>
+        <w:wordWrap/>
+        <w:autoSpaceDE/>
+        <w:autoSpaceDN/>
+        <w:ind w:leftChars="0" w:left="760"/>
+        <w:jc w:val="center"/>
+        <w:rPr>
+          <w:bCs/>
+          <w:sz w:val="22"/>
+        </w:rPr>
+      </w:pPr>
+      <w:r>
+        <w:rPr>
+          <w:noProof/>
+        </w:rPr>
+        <w:drawing>
+          <wp:inline distT="0" distB="0" distL="0" distR="0" wp14:anchorId="3E8794F4" wp14:editId="240D8DBA">
+            <wp:extent cx="3918269" cy="3849756"/>
+            <wp:effectExtent l="0" t="0" r="6350" b="0"/>
+            <wp:docPr id="6" name="그림 6"/>
+            <wp:cNvGraphicFramePr>
+              <a:graphicFrameLocks xmlns:a="http://schemas.openxmlformats.org/drawingml/2006/main" noChangeAspect="1"/>
+            </wp:cNvGraphicFramePr>
+            <a:graphic xmlns:a="http://schemas.openxmlformats.org/drawingml/2006/main">
+              <a:graphicData uri="http://schemas.openxmlformats.org/drawingml/2006/picture">
+                <pic:pic xmlns:pic="http://schemas.openxmlformats.org/drawingml/2006/picture">
+                  <pic:nvPicPr>
+                    <pic:cNvPr id="1" name=""/>
+                    <pic:cNvPicPr/>
+                  </pic:nvPicPr>
+                  <pic:blipFill>
+                    <a:blip r:embed="rId11"/>
+                    <a:stretch>
+                      <a:fillRect/>
+                    </a:stretch>
+                  </pic:blipFill>
+                  <pic:spPr>
+                    <a:xfrm>
+                      <a:off x="0" y="0"/>
+                      <a:ext cx="3951588" cy="3882492"/>
+                    </a:xfrm>
+                    <a:prstGeom prst="rect">
+                      <a:avLst/>
+                    </a:prstGeom>
+                  </pic:spPr>
+                </pic:pic>
+              </a:graphicData>
+            </a:graphic>
+          </wp:inline>
+        </w:drawing>
+      </w:r>
+    </w:p>
+    <w:p>
+      <w:pPr>
+        <w:pStyle w:val="a4"/>
+        <w:widowControl/>
+        <w:wordWrap/>
+        <w:autoSpaceDE/>
+        <w:autoSpaceDN/>
+        <w:ind w:leftChars="0" w:left="760"/>
+        <w:jc w:val="center"/>
+        <w:rPr>
+          <w:bCs/>
+          <w:sz w:val="22"/>
+        </w:rPr>
+      </w:pPr>
+    </w:p>
+    <w:p>
+      <w:pPr>
+        <w:pStyle w:val="a4"/>
+        <w:widowControl/>
+        <w:numPr>
+          <w:ilvl w:val="0"/>
+          <w:numId w:val="12"/>
+        </w:numPr>
+        <w:wordWrap/>
+        <w:autoSpaceDE/>
+        <w:autoSpaceDN/>
+        <w:ind w:leftChars="0"/>
+        <w:jc w:val="left"/>
+        <w:rPr>
+          <w:bCs/>
+          <w:sz w:val="22"/>
+        </w:rPr>
+      </w:pPr>
+      <w:r>
+        <w:rPr>
+          <w:rFonts w:hint="eastAsia"/>
+          <w:bCs/>
+          <w:sz w:val="22"/>
+        </w:rPr>
+        <w:t>파티클 &amp;</w:t>
+      </w:r>
+      <w:r>
+        <w:rPr>
+          <w:bCs/>
+          <w:sz w:val="22"/>
+        </w:rPr>
+        <w:t xml:space="preserve"> </w:t>
+      </w:r>
+      <w:r>
+        <w:rPr>
+          <w:rFonts w:hint="eastAsia"/>
+          <w:bCs/>
+          <w:sz w:val="22"/>
+        </w:rPr>
+        <w:t>스프라이트 모션</w:t>
+      </w:r>
+    </w:p>
+    <w:p>
+      <w:pPr>
+        <w:pStyle w:val="a4"/>
+        <w:widowControl/>
+        <w:wordWrap/>
+        <w:autoSpaceDE/>
+        <w:autoSpaceDN/>
+        <w:ind w:leftChars="0" w:left="760"/>
+        <w:jc w:val="left"/>
+        <w:rPr>
+          <w:bCs/>
+          <w:sz w:val="22"/>
+        </w:rPr>
+      </w:pPr>
+      <w:r>
+        <w:rPr>
+          <w:rFonts w:hint="eastAsia"/>
+          <w:bCs/>
+          <w:sz w:val="22"/>
+        </w:rPr>
+        <w:t xml:space="preserve">다음 미팅 할 일로 있었던 </w:t>
+      </w:r>
+      <w:r>
+        <w:rPr>
+          <w:bCs/>
+          <w:sz w:val="22"/>
+        </w:rPr>
+        <w:t xml:space="preserve">, </w:t>
+      </w:r>
+      <w:r>
+        <w:rPr>
+          <w:rFonts w:hint="eastAsia"/>
+          <w:bCs/>
+          <w:sz w:val="22"/>
+        </w:rPr>
+        <w:t>피격효과인 연기와 스파크 효과를 구현해야 했었으나,</w:t>
+      </w:r>
+    </w:p>
+    <w:p>
+      <w:pPr>
+        <w:pStyle w:val="a4"/>
+        <w:widowControl/>
+        <w:wordWrap/>
+        <w:autoSpaceDE/>
+        <w:autoSpaceDN/>
+        <w:ind w:leftChars="0" w:left="760"/>
+        <w:jc w:val="left"/>
+        <w:rPr>
+          <w:bCs/>
+          <w:sz w:val="22"/>
+        </w:rPr>
+      </w:pPr>
+      <w:r>
+        <w:rPr>
+          <w:rFonts w:hint="eastAsia"/>
+          <w:bCs/>
+          <w:sz w:val="22"/>
+        </w:rPr>
+        <w:t xml:space="preserve">기숙사 퇴관으로 인해 </w:t>
+      </w:r>
+      <w:r>
+        <w:rPr>
+          <w:bCs/>
+          <w:sz w:val="22"/>
+        </w:rPr>
+        <w:t>8</w:t>
+      </w:r>
+      <w:r>
+        <w:rPr>
+          <w:rFonts w:hint="eastAsia"/>
+          <w:bCs/>
+          <w:sz w:val="22"/>
+        </w:rPr>
+        <w:t>일간 데스크탑을 쓰지 못해,</w:t>
+      </w:r>
+      <w:r>
+        <w:rPr>
+          <w:bCs/>
+          <w:sz w:val="22"/>
+        </w:rPr>
+        <w:t xml:space="preserve"> </w:t>
+      </w:r>
+      <w:r>
+        <w:rPr>
+          <w:rFonts w:hint="eastAsia"/>
+          <w:bCs/>
+          <w:sz w:val="22"/>
+        </w:rPr>
+        <w:t>구현하는데 다소 시간이 걸릴 것 같음.</w:t>
+      </w:r>
+    </w:p>
+    <w:p>
+      <w:pPr>
+        <w:pStyle w:val="a4"/>
+        <w:widowControl/>
+        <w:wordWrap/>
+        <w:autoSpaceDE/>
+        <w:autoSpaceDN/>
+        <w:ind w:leftChars="0" w:left="760"/>
+        <w:jc w:val="left"/>
+        <w:rPr>
+          <w:bCs/>
+          <w:sz w:val="22"/>
+        </w:rPr>
+      </w:pPr>
+      <w:r>
+        <w:rPr>
+          <w:rFonts w:hint="eastAsia"/>
+          <w:bCs/>
+          <w:sz w:val="22"/>
+        </w:rPr>
+        <w:t>이번주차 이내로 구현완성을 목표로 하기로함.</w:t>
+      </w:r>
+    </w:p>
+    <w:p>
+      <w:pPr>
+        <w:pStyle w:val="a4"/>
+        <w:widowControl/>
+        <w:wordWrap/>
+        <w:autoSpaceDE/>
+        <w:autoSpaceDN/>
+        <w:ind w:leftChars="0" w:left="760"/>
+        <w:jc w:val="left"/>
+        <w:rPr>
+          <w:bCs/>
+          <w:sz w:val="22"/>
+        </w:rPr>
+      </w:pPr>
+    </w:p>
+    <w:p>
+      <w:pPr>
+        <w:pStyle w:val="a4"/>
+        <w:widowControl/>
+        <w:numPr>
+          <w:ilvl w:val="0"/>
+          <w:numId w:val="2"/>
+        </w:numPr>
+        <w:wordWrap/>
+        <w:autoSpaceDE/>
+        <w:autoSpaceDN/>
+        <w:ind w:leftChars="0"/>
+        <w:jc w:val="left"/>
+        <w:rPr>
+          <w:bCs/>
+          <w:sz w:val="22"/>
+        </w:rPr>
+      </w:pPr>
+      <w:r>
+        <w:rPr>
+          <w:rFonts w:hint="eastAsia"/>
+          <w:bCs/>
+          <w:sz w:val="22"/>
+        </w:rPr>
+        <w:t>기숙사 퇴관으로 인해 구현이 더디어서 아쉬웠고,</w:t>
+      </w:r>
+      <w:r>
+        <w:rPr>
+          <w:bCs/>
+          <w:sz w:val="22"/>
+        </w:rPr>
+        <w:t xml:space="preserve"> </w:t>
+      </w:r>
+      <w:r>
+        <w:rPr>
+          <w:rFonts w:hint="eastAsia"/>
+          <w:bCs/>
+          <w:sz w:val="22"/>
+        </w:rPr>
+        <w:t>미뤄진 만큼 많이 시간을 투자해서 빠르게 구현할 예정,</w:t>
+      </w:r>
+      <w:r>
+        <w:rPr>
+          <w:bCs/>
+          <w:sz w:val="22"/>
+        </w:rPr>
+        <w:t xml:space="preserve"> </w:t>
+      </w:r>
+      <w:r>
+        <w:rPr>
+          <w:rFonts w:hint="eastAsia"/>
+          <w:bCs/>
+          <w:sz w:val="22"/>
+        </w:rPr>
+        <w:t xml:space="preserve">개강 후에도 게을리하지 않도록 매일 </w:t>
+      </w:r>
+      <w:r>
+        <w:rPr>
+          <w:bCs/>
+          <w:sz w:val="22"/>
+        </w:rPr>
+        <w:t>6</w:t>
+      </w:r>
+      <w:r>
+        <w:rPr>
+          <w:rFonts w:hint="eastAsia"/>
+          <w:bCs/>
+          <w:sz w:val="22"/>
+        </w:rPr>
+        <w:t>시간 이상 졸업작품에 투자할 계획.</w:t>
+      </w:r>
       <w:r>
         <w:rPr>
           <w:bCs/>
@@ -677,6 +1928,20 @@
         </w:rPr>
         <w:br w:type="page"/>
       </w:r>
+    </w:p>
+    <w:p>
+      <w:pPr>
+        <w:widowControl/>
+        <w:wordWrap/>
+        <w:autoSpaceDE/>
+        <w:autoSpaceDN/>
+        <w:jc w:val="left"/>
+        <w:rPr>
+          <w:rFonts w:hint="eastAsia"/>
+          <w:bCs/>
+          <w:sz w:val="22"/>
+        </w:rPr>
+      </w:pPr>
     </w:p>
     <w:p>
       <w:pPr>
@@ -695,7 +1960,6 @@
           <w:rFonts w:hint="eastAsia"/>
           <w:sz w:val="22"/>
         </w:rPr>
-        <w:lastRenderedPageBreak/>
         <w:t>김승환</w:t>
       </w:r>
     </w:p>
@@ -783,23 +2047,7 @@
           <w:bCs/>
           <w:szCs w:val="20"/>
         </w:rPr>
-        <w:t>왼쪽</w:t>
-      </w:r>
-      <w:r>
-        <w:rPr>
-          <w:rFonts w:hint="eastAsia"/>
-          <w:bCs/>
-          <w:szCs w:val="20"/>
-        </w:rPr>
-        <w:t>(서버 번호가 작은 쪽)</w:t>
-      </w:r>
-      <w:r>
-        <w:rPr>
-          <w:rFonts w:hint="eastAsia"/>
-          <w:bCs/>
-          <w:szCs w:val="20"/>
-        </w:rPr>
-        <w:t>에 있는 서버가 오른쪽(서버 번호가 큰 쪽)에 있는</w:t>
+        <w:t>왼쪽(서버 번호가 작은 쪽)에 있는 서버가 오른쪽(서버 번호가 큰 쪽)에 있는</w:t>
       </w:r>
       <w:r>
         <w:rPr>
@@ -913,7 +2161,6 @@
         <w:autoSpaceDN/>
         <w:ind w:firstLineChars="300" w:firstLine="600"/>
         <w:rPr>
-          <w:rFonts w:hint="eastAsia"/>
           <w:bCs/>
           <w:szCs w:val="20"/>
         </w:rPr>
@@ -974,7 +2221,7 @@
                     <pic:cNvPicPr/>
                   </pic:nvPicPr>
                   <pic:blipFill>
-                    <a:blip r:embed="rId9"/>
+                    <a:blip r:embed="rId12"/>
                     <a:stretch>
                       <a:fillRect/>
                     </a:stretch>
@@ -1040,14 +2287,7 @@
           <w:bCs/>
           <w:szCs w:val="20"/>
         </w:rPr>
-        <w:t>:</w:t>
-      </w:r>
-      <w:r>
-        <w:rPr>
-          <w:bCs/>
-          <w:szCs w:val="20"/>
-        </w:rPr>
-        <w:t xml:space="preserve"> </w:t>
+        <w:t xml:space="preserve">: </w:t>
       </w:r>
       <w:r>
         <w:rPr>
@@ -1104,7 +2344,6 @@
         <w:autoSpaceDN/>
         <w:ind w:firstLineChars="300" w:firstLine="600"/>
         <w:rPr>
-          <w:rFonts w:hint="eastAsia"/>
           <w:bCs/>
           <w:szCs w:val="20"/>
         </w:rPr>
@@ -1125,8 +2364,6 @@
         </w:rPr>
         <w:t xml:space="preserve"> </w:t>
       </w:r>
-      <w:proofErr w:type="spellStart"/>
-      <w:proofErr w:type="gramStart"/>
       <w:r>
         <w:rPr>
           <w:rFonts w:hint="eastAsia"/>
@@ -1150,7 +2387,6 @@
         </w:rPr>
         <w:t>e</w:t>
       </w:r>
-      <w:proofErr w:type="spellEnd"/>
       <w:r>
         <w:rPr>
           <w:bCs/>
@@ -1158,7 +2394,6 @@
         </w:rPr>
         <w:t>( )</w:t>
       </w:r>
-      <w:proofErr w:type="gramEnd"/>
       <w:r>
         <w:rPr>
           <w:rFonts w:hint="eastAsia"/>
@@ -1184,7 +2419,6 @@
         <w:autoSpaceDN/>
         <w:ind w:firstLineChars="300" w:firstLine="600"/>
         <w:rPr>
-          <w:rFonts w:hint="eastAsia"/>
           <w:bCs/>
           <w:sz w:val="22"/>
         </w:rPr>
@@ -1209,7 +2443,7 @@
                     <pic:cNvPicPr/>
                   </pic:nvPicPr>
                   <pic:blipFill>
-                    <a:blip r:embed="rId10"/>
+                    <a:blip r:embed="rId13"/>
                     <a:stretch>
                       <a:fillRect/>
                     </a:stretch>
@@ -1338,6 +2572,26 @@
             <w:r>
               <w:t xml:space="preserve">. </w:t>
             </w:r>
+            <w:r>
+              <w:rPr>
+                <w:rFonts w:hint="eastAsia"/>
+              </w:rPr>
+              <w:t xml:space="preserve">미뤄진 구현 빠르게 완성, 맵 충돌 </w:t>
+            </w:r>
+            <w:r>
+              <w:t xml:space="preserve">MeshCollision </w:t>
+            </w:r>
+            <w:r>
+              <w:rPr>
+                <w:rFonts w:hint="eastAsia"/>
+              </w:rPr>
+              <w:t>방식 더 공부해야함.</w:t>
+            </w:r>
+          </w:p>
+          <w:p>
+            <w:pPr>
+              <w:jc w:val="left"/>
+            </w:pPr>
           </w:p>
         </w:tc>
         <w:tc>
@@ -1623,6 +2877,7 @@
           <w:p>
             <w:pPr>
               <w:rPr>
+                <w:rFonts w:hint="eastAsia"/>
                 <w:sz w:val="22"/>
               </w:rPr>
             </w:pPr>
@@ -1645,6 +2900,45 @@
                 <w:sz w:val="22"/>
               </w:rPr>
               <w:t xml:space="preserve"> </w:t>
+            </w:r>
+            <w:r>
+              <w:rPr>
+                <w:rFonts w:hint="eastAsia"/>
+                <w:sz w:val="22"/>
+              </w:rPr>
+              <w:t xml:space="preserve">파티클로인한 충돌 연출, </w:t>
+            </w:r>
+            <w:r>
+              <w:rPr>
+                <w:sz w:val="22"/>
+              </w:rPr>
+              <w:t xml:space="preserve">Stage1 AssetMap </w:t>
+            </w:r>
+            <w:r>
+              <w:rPr>
+                <w:rFonts w:hint="eastAsia"/>
+                <w:sz w:val="22"/>
+              </w:rPr>
+              <w:t>렌더,</w:t>
+            </w:r>
+            <w:r>
+              <w:rPr>
+                <w:sz w:val="22"/>
+              </w:rPr>
+              <w:t xml:space="preserve"> </w:t>
+            </w:r>
+            <w:r>
+              <w:rPr>
+                <w:rFonts w:hint="eastAsia"/>
+                <w:sz w:val="22"/>
+              </w:rPr>
+              <w:t xml:space="preserve">맵 충돌 </w:t>
+            </w:r>
+            <w:r>
+              <w:rPr>
+                <w:sz w:val="22"/>
+              </w:rPr>
+              <w:t>MeshCollision</w:t>
             </w:r>
           </w:p>
           <w:p>
@@ -1687,6 +2981,8 @@
               </w:rPr>
               <w:t xml:space="preserve"> </w:t>
             </w:r>
+            <w:bookmarkStart w:id="0" w:name="_GoBack"/>
+            <w:bookmarkEnd w:id="0"/>
           </w:p>
         </w:tc>
       </w:tr>
@@ -1769,7 +3065,7 @@
 </file>
 
 <file path=word/endnotes.xml><?xml version="1.0" encoding="utf-8"?>
-<w:endnotes xmlns:wpc="http://schemas.microsoft.com/office/word/2010/wordprocessingCanvas" xmlns:cx="http://schemas.microsoft.com/office/drawing/2014/chartex" xmlns:cx1="http://schemas.microsoft.com/office/drawing/2015/9/8/chartex" xmlns:cx2="http://schemas.microsoft.com/office/drawing/2015/10/21/chartex" xmlns:cx3="http://schemas.microsoft.com/office/drawing/2016/5/9/chartex" xmlns:cx4="http://schemas.microsoft.com/office/drawing/2016/5/10/chartex" xmlns:cx5="http://schemas.microsoft.com/office/drawing/2016/5/11/chartex" xmlns:cx6="http://schemas.microsoft.com/office/drawing/2016/5/12/chartex" xmlns:cx7="http://schemas.microsoft.com/office/drawing/2016/5/13/chartex" xmlns:cx8="http://schemas.microsoft.com/office/drawing/2016/5/14/chartex" xmlns:mc="http://schemas.openxmlformats.org/markup-compatibility/2006" xmlns:aink="http://schemas.microsoft.com/office/drawing/2016/ink" xmlns:am3d="http://schemas.microsoft.com/office/drawing/2017/model3d" xmlns:o="urn:schemas-microsoft-com:office:office" xmlns:oel="http://schemas.microsoft.com/office/2019/extlst" xmlns:r="http://schemas.openxmlformats.org/officeDocument/2006/relationships" xmlns:m="http://schemas.openxmlformats.org/officeDocument/2006/math" xmlns:v="urn:schemas-microsoft-com:vml" xmlns:wp14="http://schemas.microsoft.com/office/word/2010/wordprocessingDrawing" xmlns:wp="http://schemas.openxmlformats.org/drawingml/2006/wordprocessingDrawing" xmlns:w10="urn:schemas-microsoft-com:office:word" xmlns:w="http://schemas.openxmlformats.org/wordprocessingml/2006/main" xmlns:w14="http://schemas.microsoft.com/office/word/2010/wordml" xmlns:w15="http://schemas.microsoft.com/office/word/2012/wordml" xmlns:w16cex="http://schemas.microsoft.com/office/word/2018/wordml/cex" xmlns:w16cid="http://schemas.microsoft.com/office/word/2016/wordml/cid" xmlns:w16="http://schemas.microsoft.com/office/word/2018/wordml" xmlns:w16sdtdh="http://schemas.microsoft.com/office/word/2020/wordml/sdtdatahash" xmlns:w16se="http://schemas.microsoft.com/office/word/2015/wordml/symex" xmlns:wpg="http://schemas.microsoft.com/office/word/2010/wordprocessingGroup" xmlns:wpi="http://schemas.microsoft.com/office/word/2010/wordprocessingInk" xmlns:wne="http://schemas.microsoft.com/office/word/2006/wordml" xmlns:wps="http://schemas.microsoft.com/office/word/2010/wordprocessingShape" mc:Ignorable="w14 w15 w16se w16cid w16 w16cex w16sdtdh wp14">
+<w:endnotes xmlns:wpc="http://schemas.microsoft.com/office/word/2010/wordprocessingCanvas" xmlns:cx="http://schemas.microsoft.com/office/drawing/2014/chartex" xmlns:mc="http://schemas.openxmlformats.org/markup-compatibility/2006" xmlns:o="urn:schemas-microsoft-com:office:office" xmlns:r="http://schemas.openxmlformats.org/officeDocument/2006/relationships" xmlns:m="http://schemas.openxmlformats.org/officeDocument/2006/math" xmlns:v="urn:schemas-microsoft-com:vml" xmlns:wp14="http://schemas.microsoft.com/office/word/2010/wordprocessingDrawing" xmlns:wp="http://schemas.openxmlformats.org/drawingml/2006/wordprocessingDrawing" xmlns:w10="urn:schemas-microsoft-com:office:word" xmlns:w="http://schemas.openxmlformats.org/wordprocessingml/2006/main" xmlns:w14="http://schemas.microsoft.com/office/word/2010/wordml" xmlns:w15="http://schemas.microsoft.com/office/word/2012/wordml" xmlns:w16se="http://schemas.microsoft.com/office/word/2015/wordml/symex" xmlns:wpg="http://schemas.microsoft.com/office/word/2010/wordprocessingGroup" xmlns:wpi="http://schemas.microsoft.com/office/word/2010/wordprocessingInk" xmlns:wne="http://schemas.microsoft.com/office/word/2006/wordml" xmlns:wps="http://schemas.microsoft.com/office/word/2010/wordprocessingShape" mc:Ignorable="w14 w15 w16se wp14">
   <w:endnote w:type="separator" w:id="-1">
     <w:p>
       <w:pPr>
@@ -1794,7 +3090,7 @@
 </file>
 
 <file path=word/footnotes.xml><?xml version="1.0" encoding="utf-8"?>
-<w:footnotes xmlns:wpc="http://schemas.microsoft.com/office/word/2010/wordprocessingCanvas" xmlns:cx="http://schemas.microsoft.com/office/drawing/2014/chartex" xmlns:cx1="http://schemas.microsoft.com/office/drawing/2015/9/8/chartex" xmlns:cx2="http://schemas.microsoft.com/office/drawing/2015/10/21/chartex" xmlns:cx3="http://schemas.microsoft.com/office/drawing/2016/5/9/chartex" xmlns:cx4="http://schemas.microsoft.com/office/drawing/2016/5/10/chartex" xmlns:cx5="http://schemas.microsoft.com/office/drawing/2016/5/11/chartex" xmlns:cx6="http://schemas.microsoft.com/office/drawing/2016/5/12/chartex" xmlns:cx7="http://schemas.microsoft.com/office/drawing/2016/5/13/chartex" xmlns:cx8="http://schemas.microsoft.com/office/drawing/2016/5/14/chartex" xmlns:mc="http://schemas.openxmlformats.org/markup-compatibility/2006" xmlns:aink="http://schemas.microsoft.com/office/drawing/2016/ink" xmlns:am3d="http://schemas.microsoft.com/office/drawing/2017/model3d" xmlns:o="urn:schemas-microsoft-com:office:office" xmlns:oel="http://schemas.microsoft.com/office/2019/extlst" xmlns:r="http://schemas.openxmlformats.org/officeDocument/2006/relationships" xmlns:m="http://schemas.openxmlformats.org/officeDocument/2006/math" xmlns:v="urn:schemas-microsoft-com:vml" xmlns:wp14="http://schemas.microsoft.com/office/word/2010/wordprocessingDrawing" xmlns:wp="http://schemas.openxmlformats.org/drawingml/2006/wordprocessingDrawing" xmlns:w10="urn:schemas-microsoft-com:office:word" xmlns:w="http://schemas.openxmlformats.org/wordprocessingml/2006/main" xmlns:w14="http://schemas.microsoft.com/office/word/2010/wordml" xmlns:w15="http://schemas.microsoft.com/office/word/2012/wordml" xmlns:w16cex="http://schemas.microsoft.com/office/word/2018/wordml/cex" xmlns:w16cid="http://schemas.microsoft.com/office/word/2016/wordml/cid" xmlns:w16="http://schemas.microsoft.com/office/word/2018/wordml" xmlns:w16sdtdh="http://schemas.microsoft.com/office/word/2020/wordml/sdtdatahash" xmlns:w16se="http://schemas.microsoft.com/office/word/2015/wordml/symex" xmlns:wpg="http://schemas.microsoft.com/office/word/2010/wordprocessingGroup" xmlns:wpi="http://schemas.microsoft.com/office/word/2010/wordprocessingInk" xmlns:wne="http://schemas.microsoft.com/office/word/2006/wordml" xmlns:wps="http://schemas.microsoft.com/office/word/2010/wordprocessingShape" mc:Ignorable="w14 w15 w16se w16cid w16 w16cex w16sdtdh wp14">
+<w:footnotes xmlns:wpc="http://schemas.microsoft.com/office/word/2010/wordprocessingCanvas" xmlns:cx="http://schemas.microsoft.com/office/drawing/2014/chartex" xmlns:mc="http://schemas.openxmlformats.org/markup-compatibility/2006" xmlns:o="urn:schemas-microsoft-com:office:office" xmlns:r="http://schemas.openxmlformats.org/officeDocument/2006/relationships" xmlns:m="http://schemas.openxmlformats.org/officeDocument/2006/math" xmlns:v="urn:schemas-microsoft-com:vml" xmlns:wp14="http://schemas.microsoft.com/office/word/2010/wordprocessingDrawing" xmlns:wp="http://schemas.openxmlformats.org/drawingml/2006/wordprocessingDrawing" xmlns:w10="urn:schemas-microsoft-com:office:word" xmlns:w="http://schemas.openxmlformats.org/wordprocessingml/2006/main" xmlns:w14="http://schemas.microsoft.com/office/word/2010/wordml" xmlns:w15="http://schemas.microsoft.com/office/word/2012/wordml" xmlns:w16se="http://schemas.microsoft.com/office/word/2015/wordml/symex" xmlns:wpg="http://schemas.microsoft.com/office/word/2010/wordprocessingGroup" xmlns:wpi="http://schemas.microsoft.com/office/word/2010/wordprocessingInk" xmlns:wne="http://schemas.microsoft.com/office/word/2006/wordml" xmlns:wps="http://schemas.microsoft.com/office/word/2010/wordprocessingShape" mc:Ignorable="w14 w15 w16se wp14">
   <w:footnote w:type="separator" w:id="-1">
     <w:p>
       <w:pPr>
@@ -1819,7 +3115,7 @@
 </file>
 
 <file path=word/numbering.xml><?xml version="1.0" encoding="utf-8"?>
-<w:numbering xmlns:wpc="http://schemas.microsoft.com/office/word/2010/wordprocessingCanvas" xmlns:cx="http://schemas.microsoft.com/office/drawing/2014/chartex" xmlns:cx1="http://schemas.microsoft.com/office/drawing/2015/9/8/chartex" xmlns:cx2="http://schemas.microsoft.com/office/drawing/2015/10/21/chartex" xmlns:cx3="http://schemas.microsoft.com/office/drawing/2016/5/9/chartex" xmlns:cx4="http://schemas.microsoft.com/office/drawing/2016/5/10/chartex" xmlns:cx5="http://schemas.microsoft.com/office/drawing/2016/5/11/chartex" xmlns:cx6="http://schemas.microsoft.com/office/drawing/2016/5/12/chartex" xmlns:cx7="http://schemas.microsoft.com/office/drawing/2016/5/13/chartex" xmlns:cx8="http://schemas.microsoft.com/office/drawing/2016/5/14/chartex" xmlns:mc="http://schemas.openxmlformats.org/markup-compatibility/2006" xmlns:aink="http://schemas.microsoft.com/office/drawing/2016/ink" xmlns:am3d="http://schemas.microsoft.com/office/drawing/2017/model3d" xmlns:o="urn:schemas-microsoft-com:office:office" xmlns:oel="http://schemas.microsoft.com/office/2019/extlst" xmlns:r="http://schemas.openxmlformats.org/officeDocument/2006/relationships" xmlns:m="http://schemas.openxmlformats.org/officeDocument/2006/math" xmlns:v="urn:schemas-microsoft-com:vml" xmlns:wp14="http://schemas.microsoft.com/office/word/2010/wordprocessingDrawing" xmlns:wp="http://schemas.openxmlformats.org/drawingml/2006/wordprocessingDrawing" xmlns:w10="urn:schemas-microsoft-com:office:word" xmlns:w="http://schemas.openxmlformats.org/wordprocessingml/2006/main" xmlns:w14="http://schemas.microsoft.com/office/word/2010/wordml" xmlns:w15="http://schemas.microsoft.com/office/word/2012/wordml" xmlns:w16cex="http://schemas.microsoft.com/office/word/2018/wordml/cex" xmlns:w16cid="http://schemas.microsoft.com/office/word/2016/wordml/cid" xmlns:w16="http://schemas.microsoft.com/office/word/2018/wordml" xmlns:w16sdtdh="http://schemas.microsoft.com/office/word/2020/wordml/sdtdatahash" xmlns:w16se="http://schemas.microsoft.com/office/word/2015/wordml/symex" xmlns:wpg="http://schemas.microsoft.com/office/word/2010/wordprocessingGroup" xmlns:wpi="http://schemas.microsoft.com/office/word/2010/wordprocessingInk" xmlns:wne="http://schemas.microsoft.com/office/word/2006/wordml" xmlns:wps="http://schemas.microsoft.com/office/word/2010/wordprocessingShape" mc:Ignorable="w14 w15 w16se w16cid w16 w16cex w16sdtdh wp14">
+<w:numbering xmlns:wpc="http://schemas.microsoft.com/office/word/2010/wordprocessingCanvas" xmlns:cx="http://schemas.microsoft.com/office/drawing/2014/chartex" xmlns:mc="http://schemas.openxmlformats.org/markup-compatibility/2006" xmlns:o="urn:schemas-microsoft-com:office:office" xmlns:r="http://schemas.openxmlformats.org/officeDocument/2006/relationships" xmlns:m="http://schemas.openxmlformats.org/officeDocument/2006/math" xmlns:v="urn:schemas-microsoft-com:vml" xmlns:wp14="http://schemas.microsoft.com/office/word/2010/wordprocessingDrawing" xmlns:wp="http://schemas.openxmlformats.org/drawingml/2006/wordprocessingDrawing" xmlns:w10="urn:schemas-microsoft-com:office:word" xmlns:w="http://schemas.openxmlformats.org/wordprocessingml/2006/main" xmlns:w14="http://schemas.microsoft.com/office/word/2010/wordml" xmlns:w15="http://schemas.microsoft.com/office/word/2012/wordml" xmlns:w16se="http://schemas.microsoft.com/office/word/2015/wordml/symex" xmlns:wpg="http://schemas.microsoft.com/office/word/2010/wordprocessingGroup" xmlns:wpi="http://schemas.microsoft.com/office/word/2010/wordprocessingInk" xmlns:wne="http://schemas.microsoft.com/office/word/2006/wordml" xmlns:wps="http://schemas.microsoft.com/office/word/2010/wordprocessingShape" mc:Ignorable="w14 w15 w16se wp14">
   <w:abstractNum w:abstractNumId="0" w15:restartNumberingAfterBreak="0">
     <w:nsid w:val="1125757E"/>
     <w:multiLevelType w:val="hybridMultilevel"/>
@@ -2919,44 +4215,136 @@
       </w:rPr>
     </w:lvl>
   </w:abstractNum>
-  <w:num w:numId="1" w16cid:durableId="1549604546">
+  <w:abstractNum w:abstractNumId="11" w15:restartNumberingAfterBreak="0">
+    <w:nsid w:val="785D5078"/>
+    <w:multiLevelType w:val="hybridMultilevel"/>
+    <w:tmpl w:val="E32A4914"/>
+    <w:lvl w:ilvl="0" w:tplc="39364290">
+      <w:start w:val="1"/>
+      <w:numFmt w:val="decimal"/>
+      <w:lvlText w:val="%1."/>
+      <w:lvlJc w:val="left"/>
+      <w:pPr>
+        <w:ind w:left="760" w:hanging="360"/>
+      </w:pPr>
+      <w:rPr>
+        <w:rFonts w:hint="default"/>
+      </w:rPr>
+    </w:lvl>
+    <w:lvl w:ilvl="1" w:tplc="04090019" w:tentative="1">
+      <w:start w:val="1"/>
+      <w:numFmt w:val="upperLetter"/>
+      <w:lvlText w:val="%2."/>
+      <w:lvlJc w:val="left"/>
+      <w:pPr>
+        <w:ind w:left="1200" w:hanging="400"/>
+      </w:pPr>
+    </w:lvl>
+    <w:lvl w:ilvl="2" w:tplc="0409001B" w:tentative="1">
+      <w:start w:val="1"/>
+      <w:numFmt w:val="lowerRoman"/>
+      <w:lvlText w:val="%3."/>
+      <w:lvlJc w:val="right"/>
+      <w:pPr>
+        <w:ind w:left="1600" w:hanging="400"/>
+      </w:pPr>
+    </w:lvl>
+    <w:lvl w:ilvl="3" w:tplc="0409000F" w:tentative="1">
+      <w:start w:val="1"/>
+      <w:numFmt w:val="decimal"/>
+      <w:lvlText w:val="%4."/>
+      <w:lvlJc w:val="left"/>
+      <w:pPr>
+        <w:ind w:left="2000" w:hanging="400"/>
+      </w:pPr>
+    </w:lvl>
+    <w:lvl w:ilvl="4" w:tplc="04090019" w:tentative="1">
+      <w:start w:val="1"/>
+      <w:numFmt w:val="upperLetter"/>
+      <w:lvlText w:val="%5."/>
+      <w:lvlJc w:val="left"/>
+      <w:pPr>
+        <w:ind w:left="2400" w:hanging="400"/>
+      </w:pPr>
+    </w:lvl>
+    <w:lvl w:ilvl="5" w:tplc="0409001B" w:tentative="1">
+      <w:start w:val="1"/>
+      <w:numFmt w:val="lowerRoman"/>
+      <w:lvlText w:val="%6."/>
+      <w:lvlJc w:val="right"/>
+      <w:pPr>
+        <w:ind w:left="2800" w:hanging="400"/>
+      </w:pPr>
+    </w:lvl>
+    <w:lvl w:ilvl="6" w:tplc="0409000F" w:tentative="1">
+      <w:start w:val="1"/>
+      <w:numFmt w:val="decimal"/>
+      <w:lvlText w:val="%7."/>
+      <w:lvlJc w:val="left"/>
+      <w:pPr>
+        <w:ind w:left="3200" w:hanging="400"/>
+      </w:pPr>
+    </w:lvl>
+    <w:lvl w:ilvl="7" w:tplc="04090019" w:tentative="1">
+      <w:start w:val="1"/>
+      <w:numFmt w:val="upperLetter"/>
+      <w:lvlText w:val="%8."/>
+      <w:lvlJc w:val="left"/>
+      <w:pPr>
+        <w:ind w:left="3600" w:hanging="400"/>
+      </w:pPr>
+    </w:lvl>
+    <w:lvl w:ilvl="8" w:tplc="0409001B" w:tentative="1">
+      <w:start w:val="1"/>
+      <w:numFmt w:val="lowerRoman"/>
+      <w:lvlText w:val="%9."/>
+      <w:lvlJc w:val="right"/>
+      <w:pPr>
+        <w:ind w:left="4000" w:hanging="400"/>
+      </w:pPr>
+    </w:lvl>
+  </w:abstractNum>
+  <w:num w:numId="1">
     <w:abstractNumId w:val="2"/>
   </w:num>
-  <w:num w:numId="2" w16cid:durableId="1141192505">
+  <w:num w:numId="2">
     <w:abstractNumId w:val="10"/>
   </w:num>
-  <w:num w:numId="3" w16cid:durableId="772634501">
+  <w:num w:numId="3">
     <w:abstractNumId w:val="5"/>
   </w:num>
-  <w:num w:numId="4" w16cid:durableId="1453210560">
+  <w:num w:numId="4">
     <w:abstractNumId w:val="1"/>
   </w:num>
-  <w:num w:numId="5" w16cid:durableId="1309281856">
+  <w:num w:numId="5">
     <w:abstractNumId w:val="7"/>
   </w:num>
-  <w:num w:numId="6" w16cid:durableId="770930427">
+  <w:num w:numId="6">
     <w:abstractNumId w:val="9"/>
   </w:num>
-  <w:num w:numId="7" w16cid:durableId="445807587">
+  <w:num w:numId="7">
     <w:abstractNumId w:val="6"/>
   </w:num>
-  <w:num w:numId="8" w16cid:durableId="108087389">
+  <w:num w:numId="8">
     <w:abstractNumId w:val="0"/>
   </w:num>
-  <w:num w:numId="9" w16cid:durableId="122159753">
+  <w:num w:numId="9">
     <w:abstractNumId w:val="3"/>
   </w:num>
-  <w:num w:numId="10" w16cid:durableId="1557279485">
+  <w:num w:numId="10">
     <w:abstractNumId w:val="8"/>
   </w:num>
-  <w:num w:numId="11" w16cid:durableId="1767922982">
+  <w:num w:numId="11">
     <w:abstractNumId w:val="4"/>
+  </w:num>
+  <w:num w:numId="12">
+    <w:abstractNumId w:val="11"/>
   </w:num>
 </w:numbering>
 </file>
 
 <file path=word/styles.xml><?xml version="1.0" encoding="utf-8"?>
-<w:styles xmlns:mc="http://schemas.openxmlformats.org/markup-compatibility/2006" xmlns:r="http://schemas.openxmlformats.org/officeDocument/2006/relationships" xmlns:w="http://schemas.openxmlformats.org/wordprocessingml/2006/main" xmlns:w14="http://schemas.microsoft.com/office/word/2010/wordml" xmlns:w15="http://schemas.microsoft.com/office/word/2012/wordml" xmlns:w16cex="http://schemas.microsoft.com/office/word/2018/wordml/cex" xmlns:w16cid="http://schemas.microsoft.com/office/word/2016/wordml/cid" xmlns:w16="http://schemas.microsoft.com/office/word/2018/wordml" xmlns:w16sdtdh="http://schemas.microsoft.com/office/word/2020/wordml/sdtdatahash" xmlns:w16se="http://schemas.microsoft.com/office/word/2015/wordml/symex" mc:Ignorable="w14 w15 w16se w16cid w16 w16cex w16sdtdh">
+<w:styles xmlns:mc="http://schemas.openxmlformats.org/markup-compatibility/2006" xmlns:r="http://schemas.openxmlformats.org/officeDocument/2006/relationships" xmlns:w="http://schemas.openxmlformats.org/wordprocessingml/2006/main" xmlns:w14="http://schemas.microsoft.com/office/word/2010/wordml" xmlns:w15="http://schemas.microsoft.com/office/word/2012/wordml" xmlns:w16se="http://schemas.microsoft.com/office/word/2015/wordml/symex" mc:Ignorable="w14 w15 w16se">
   <w:docDefaults>
     <w:rPrDefault>
       <w:rPr>
@@ -2973,7 +4361,7 @@
       </w:pPr>
     </w:pPrDefault>
   </w:docDefaults>
-  <w:latentStyles w:defLockedState="0" w:defUIPriority="99" w:defSemiHidden="0" w:defUnhideWhenUsed="0" w:defQFormat="0" w:count="376">
+  <w:latentStyles w:defLockedState="0" w:defUIPriority="99" w:defSemiHidden="0" w:defUnhideWhenUsed="0" w:defQFormat="0" w:count="371">
     <w:lsdException w:name="Normal" w:uiPriority="0" w:qFormat="1"/>
     <w:lsdException w:name="heading 1" w:uiPriority="9" w:qFormat="1"/>
     <w:lsdException w:name="heading 2" w:semiHidden="1" w:uiPriority="9" w:unhideWhenUsed="1" w:qFormat="1"/>
@@ -3345,11 +4733,6 @@
     <w:lsdException w:name="List Table 5 Dark Accent 6" w:uiPriority="50"/>
     <w:lsdException w:name="List Table 6 Colorful Accent 6" w:uiPriority="51"/>
     <w:lsdException w:name="List Table 7 Colorful Accent 6" w:uiPriority="52"/>
-    <w:lsdException w:name="Mention" w:semiHidden="1" w:unhideWhenUsed="1"/>
-    <w:lsdException w:name="Smart Hyperlink" w:semiHidden="1" w:unhideWhenUsed="1"/>
-    <w:lsdException w:name="Hashtag" w:semiHidden="1" w:unhideWhenUsed="1"/>
-    <w:lsdException w:name="Unresolved Mention" w:semiHidden="1" w:unhideWhenUsed="1"/>
-    <w:lsdException w:name="Smart Link" w:semiHidden="1" w:unhideWhenUsed="1"/>
   </w:latentStyles>
   <w:style w:type="paragraph" w:default="1" w:styleId="a">
     <w:name w:val="Normal"/>
@@ -3473,7 +4856,7 @@
       <w:u w:val="single"/>
     </w:rPr>
   </w:style>
-  <w:style w:type="character" w:styleId="a8">
+  <w:style w:type="character" w:customStyle="1" w:styleId="UnresolvedMention">
     <w:name w:val="Unresolved Mention"/>
     <w:basedOn w:val="a0"/>
     <w:uiPriority w:val="99"/>
@@ -3788,7 +5171,7 @@
 </file>
 
 <file path=customXml/itemProps1.xml><?xml version="1.0" encoding="utf-8"?>
-<ds:datastoreItem xmlns:ds="http://schemas.openxmlformats.org/officeDocument/2006/customXml" ds:itemID="{ECC11585-4710-4F4A-A7F3-4A40E02DF2DF}">
+<ds:datastoreItem xmlns:ds="http://schemas.openxmlformats.org/officeDocument/2006/customXml" ds:itemID="{F47BC0FF-AF56-445C-B8A4-716174313226}">
   <ds:schemaRefs>
     <ds:schemaRef ds:uri="http://schemas.openxmlformats.org/officeDocument/2006/bibliography"/>
   </ds:schemaRefs>

--- a/작업일지/3주차 작업 일지.docx
+++ b/작업일지/3주차 작업 일지.docx
@@ -952,7 +952,6 @@
         <w:autoSpaceDN/>
         <w:ind w:leftChars="0" w:left="760"/>
         <w:rPr>
-          <w:rFonts w:hint="eastAsia"/>
           <w:bCs/>
           <w:sz w:val="22"/>
         </w:rPr>
@@ -998,6 +997,7 @@
       <w:r>
         <w:rPr>
           <w:bCs/>
+          <w:noProof/>
           <w:sz w:val="22"/>
         </w:rPr>
         <w:drawing>
@@ -1089,7 +1089,6 @@
         <w:ind w:leftChars="0" w:left="760"/>
         <w:jc w:val="left"/>
         <w:rPr>
-          <w:rFonts w:hint="eastAsia"/>
           <w:bCs/>
           <w:szCs w:val="20"/>
         </w:rPr>
@@ -1225,6 +1224,7 @@
       <w:r>
         <w:rPr>
           <w:bCs/>
+          <w:noProof/>
           <w:sz w:val="22"/>
         </w:rPr>
         <w:drawing>
@@ -1274,7 +1274,6 @@
         <w:ind w:leftChars="0" w:left="760"/>
         <w:jc w:val="center"/>
         <w:rPr>
-          <w:rFonts w:hint="eastAsia"/>
           <w:bCs/>
           <w:sz w:val="22"/>
         </w:rPr>
@@ -1575,15 +1574,7 @@
           <w:bCs/>
           <w:sz w:val="22"/>
         </w:rPr>
-        <w:t>를 계속 시도해보</w:t>
-      </w:r>
-      <w:r>
-        <w:rPr>
-          <w:rFonts w:hint="eastAsia"/>
-          <w:bCs/>
-          <w:sz w:val="22"/>
-        </w:rPr>
-        <w:t>았지만 원인을 찾지 못함.</w:t>
+        <w:t>를 계속 시도해보았지만 원인을 찾지 못함.</w:t>
       </w:r>
       <w:r>
         <w:rPr>
@@ -1603,7 +1594,6 @@
         <w:ind w:leftChars="0" w:left="760"/>
         <w:jc w:val="left"/>
         <w:rPr>
-          <w:rFonts w:hint="eastAsia"/>
           <w:bCs/>
           <w:sz w:val="22"/>
         </w:rPr>
@@ -1832,7 +1822,31 @@
           <w:bCs/>
           <w:sz w:val="22"/>
         </w:rPr>
-        <w:t>이번주차 이내로 구현완성을 목표로 하기로함.</w:t>
+        <w:t xml:space="preserve">돌아오는 </w:t>
+      </w:r>
+      <w:r>
+        <w:rPr>
+          <w:rFonts w:hint="eastAsia"/>
+          <w:bCs/>
+          <w:sz w:val="22"/>
+        </w:rPr>
+        <w:t>주차 이내로 구현</w:t>
+      </w:r>
+      <w:r>
+        <w:rPr>
+          <w:rFonts w:hint="eastAsia"/>
+          <w:bCs/>
+          <w:sz w:val="22"/>
+        </w:rPr>
+        <w:t xml:space="preserve"> </w:t>
+      </w:r>
+      <w:r>
+        <w:rPr>
+          <w:rFonts w:hint="eastAsia"/>
+          <w:bCs/>
+          <w:sz w:val="22"/>
+        </w:rPr>
+        <w:t>완성을 목표로 하기로함.</w:t>
       </w:r>
     </w:p>
     <w:p>
@@ -1919,7 +1933,25 @@
           <w:bCs/>
           <w:sz w:val="22"/>
         </w:rPr>
-        <w:t>시간 이상 졸업작품에 투자할 계획.</w:t>
+        <w:t>시간 이상 졸업</w:t>
+      </w:r>
+      <w:r>
+        <w:rPr>
+          <w:rFonts w:hint="eastAsia"/>
+          <w:bCs/>
+          <w:sz w:val="22"/>
+        </w:rPr>
+        <w:t xml:space="preserve"> </w:t>
+      </w:r>
+      <w:bookmarkStart w:id="0" w:name="_GoBack"/>
+      <w:bookmarkEnd w:id="0"/>
+      <w:r>
+        <w:rPr>
+          <w:rFonts w:hint="eastAsia"/>
+          <w:bCs/>
+          <w:sz w:val="22"/>
+        </w:rPr>
+        <w:t>작품에 투자할 계획.</w:t>
       </w:r>
       <w:r>
         <w:rPr>
@@ -1937,7 +1969,6 @@
         <w:autoSpaceDN/>
         <w:jc w:val="left"/>
         <w:rPr>
-          <w:rFonts w:hint="eastAsia"/>
           <w:bCs/>
           <w:sz w:val="22"/>
         </w:rPr>
@@ -2877,7 +2908,6 @@
           <w:p>
             <w:pPr>
               <w:rPr>
-                <w:rFonts w:hint="eastAsia"/>
                 <w:sz w:val="22"/>
               </w:rPr>
             </w:pPr>
@@ -2981,8 +3011,6 @@
               </w:rPr>
               <w:t xml:space="preserve"> </w:t>
             </w:r>
-            <w:bookmarkStart w:id="0" w:name="_GoBack"/>
-            <w:bookmarkEnd w:id="0"/>
           </w:p>
         </w:tc>
       </w:tr>
@@ -4868,6 +4896,18 @@
       <w:shd w:val="clear" w:color="auto" w:fill="E1DFDD"/>
     </w:rPr>
   </w:style>
+  <w:style w:type="character" w:styleId="a8">
+    <w:name w:val="FollowedHyperlink"/>
+    <w:basedOn w:val="a0"/>
+    <w:uiPriority w:val="99"/>
+    <w:semiHidden/>
+    <w:unhideWhenUsed/>
+    <w:rsid w:val="00FC59B1"/>
+    <w:rPr>
+      <w:color w:val="954F72" w:themeColor="followedHyperlink"/>
+      <w:u w:val="single"/>
+    </w:rPr>
+  </w:style>
 </w:styles>
 </file>
 
@@ -5171,7 +5211,7 @@
 </file>
 
 <file path=customXml/itemProps1.xml><?xml version="1.0" encoding="utf-8"?>
-<ds:datastoreItem xmlns:ds="http://schemas.openxmlformats.org/officeDocument/2006/customXml" ds:itemID="{F47BC0FF-AF56-445C-B8A4-716174313226}">
+<ds:datastoreItem xmlns:ds="http://schemas.openxmlformats.org/officeDocument/2006/customXml" ds:itemID="{CD41A357-A996-479D-BFB5-2FC01E5E27C7}">
   <ds:schemaRefs>
     <ds:schemaRef ds:uri="http://schemas.openxmlformats.org/officeDocument/2006/bibliography"/>
   </ds:schemaRefs>

--- a/작업일지/3주차 작업 일지.docx
+++ b/작업일지/3주차 작업 일지.docx
@@ -1,6 +1,6 @@
 
 <file path=word/document.xml><?xml version="1.0" encoding="utf-8"?>
-<w:document xmlns:wpc="http://schemas.microsoft.com/office/word/2010/wordprocessingCanvas" xmlns:cx="http://schemas.microsoft.com/office/drawing/2014/chartex" xmlns:mc="http://schemas.openxmlformats.org/markup-compatibility/2006" xmlns:o="urn:schemas-microsoft-com:office:office" xmlns:r="http://schemas.openxmlformats.org/officeDocument/2006/relationships" xmlns:m="http://schemas.openxmlformats.org/officeDocument/2006/math" xmlns:v="urn:schemas-microsoft-com:vml" xmlns:wp14="http://schemas.microsoft.com/office/word/2010/wordprocessingDrawing" xmlns:wp="http://schemas.openxmlformats.org/drawingml/2006/wordprocessingDrawing" xmlns:w10="urn:schemas-microsoft-com:office:word" xmlns:w="http://schemas.openxmlformats.org/wordprocessingml/2006/main" xmlns:w14="http://schemas.microsoft.com/office/word/2010/wordml" xmlns:w15="http://schemas.microsoft.com/office/word/2012/wordml" xmlns:w16se="http://schemas.microsoft.com/office/word/2015/wordml/symex" xmlns:wpg="http://schemas.microsoft.com/office/word/2010/wordprocessingGroup" xmlns:wpi="http://schemas.microsoft.com/office/word/2010/wordprocessingInk" xmlns:wne="http://schemas.microsoft.com/office/word/2006/wordml" xmlns:wps="http://schemas.microsoft.com/office/word/2010/wordprocessingShape" mc:Ignorable="w14 w15 w16se wp14">
+<w:document xmlns:wpc="http://schemas.microsoft.com/office/word/2010/wordprocessingCanvas" xmlns:cx="http://schemas.microsoft.com/office/drawing/2014/chartex" xmlns:cx1="http://schemas.microsoft.com/office/drawing/2015/9/8/chartex" xmlns:cx2="http://schemas.microsoft.com/office/drawing/2015/10/21/chartex" xmlns:cx3="http://schemas.microsoft.com/office/drawing/2016/5/9/chartex" xmlns:cx4="http://schemas.microsoft.com/office/drawing/2016/5/10/chartex" xmlns:cx5="http://schemas.microsoft.com/office/drawing/2016/5/11/chartex" xmlns:cx6="http://schemas.microsoft.com/office/drawing/2016/5/12/chartex" xmlns:cx7="http://schemas.microsoft.com/office/drawing/2016/5/13/chartex" xmlns:cx8="http://schemas.microsoft.com/office/drawing/2016/5/14/chartex" xmlns:mc="http://schemas.openxmlformats.org/markup-compatibility/2006" xmlns:aink="http://schemas.microsoft.com/office/drawing/2016/ink" xmlns:am3d="http://schemas.microsoft.com/office/drawing/2017/model3d" xmlns:o="urn:schemas-microsoft-com:office:office" xmlns:oel="http://schemas.microsoft.com/office/2019/extlst" xmlns:r="http://schemas.openxmlformats.org/officeDocument/2006/relationships" xmlns:m="http://schemas.openxmlformats.org/officeDocument/2006/math" xmlns:v="urn:schemas-microsoft-com:vml" xmlns:wp14="http://schemas.microsoft.com/office/word/2010/wordprocessingDrawing" xmlns:wp="http://schemas.openxmlformats.org/drawingml/2006/wordprocessingDrawing" xmlns:w10="urn:schemas-microsoft-com:office:word" xmlns:w="http://schemas.openxmlformats.org/wordprocessingml/2006/main" xmlns:w14="http://schemas.microsoft.com/office/word/2010/wordml" xmlns:w15="http://schemas.microsoft.com/office/word/2012/wordml" xmlns:w16cex="http://schemas.microsoft.com/office/word/2018/wordml/cex" xmlns:w16cid="http://schemas.microsoft.com/office/word/2016/wordml/cid" xmlns:w16="http://schemas.microsoft.com/office/word/2018/wordml" xmlns:w16sdtdh="http://schemas.microsoft.com/office/word/2020/wordml/sdtdatahash" xmlns:w16se="http://schemas.microsoft.com/office/word/2015/wordml/symex" xmlns:wpg="http://schemas.microsoft.com/office/word/2010/wordprocessingGroup" xmlns:wpi="http://schemas.microsoft.com/office/word/2010/wordprocessingInk" xmlns:wne="http://schemas.microsoft.com/office/word/2006/wordml" xmlns:wps="http://schemas.microsoft.com/office/word/2010/wordprocessingShape" mc:Ignorable="w14 w15 w16se w16cid w16 w16cex w16sdtdh wp14">
   <w:body>
     <w:tbl>
       <w:tblPr>
@@ -515,7 +515,21 @@
                 <w:rFonts w:hint="eastAsia"/>
                 <w:b/>
               </w:rPr>
-              <w:t>맵충돌 로직,</w:t>
+              <w:t>맵</w:t>
+            </w:r>
+            <w:r>
+              <w:rPr>
+                <w:rFonts w:hint="eastAsia"/>
+                <w:b/>
+              </w:rPr>
+              <w:t xml:space="preserve"> </w:t>
+            </w:r>
+            <w:r>
+              <w:rPr>
+                <w:rFonts w:hint="eastAsia"/>
+                <w:b/>
+              </w:rPr>
+              <w:t>충돌 로직,</w:t>
             </w:r>
             <w:r>
               <w:rPr>
@@ -605,6 +619,7 @@
           <w:numId w:val="11"/>
         </w:numPr>
         <w:ind w:leftChars="0"/>
+        <w:jc w:val="left"/>
         <w:rPr>
           <w:sz w:val="22"/>
         </w:rPr>
@@ -615,57 +630,6 @@
           <w:sz w:val="22"/>
         </w:rPr>
         <w:t>이세철</w:t>
-      </w:r>
-    </w:p>
-    <w:p>
-      <w:pPr>
-        <w:jc w:val="left"/>
-        <w:rPr>
-          <w:sz w:val="22"/>
-        </w:rPr>
-      </w:pPr>
-    </w:p>
-    <w:p>
-      <w:pPr>
-        <w:jc w:val="left"/>
-        <w:rPr>
-          <w:sz w:val="22"/>
-        </w:rPr>
-      </w:pPr>
-    </w:p>
-    <w:p>
-      <w:pPr>
-        <w:jc w:val="left"/>
-        <w:rPr>
-          <w:sz w:val="22"/>
-        </w:rPr>
-      </w:pPr>
-    </w:p>
-    <w:p>
-      <w:pPr>
-        <w:jc w:val="left"/>
-        <w:rPr>
-          <w:sz w:val="22"/>
-        </w:rPr>
-      </w:pPr>
-    </w:p>
-    <w:p>
-      <w:pPr>
-        <w:widowControl/>
-        <w:wordWrap/>
-        <w:autoSpaceDE/>
-        <w:autoSpaceDN/>
-        <w:rPr>
-          <w:sz w:val="32"/>
-          <w:szCs w:val="32"/>
-        </w:rPr>
-      </w:pPr>
-      <w:r>
-        <w:rPr>
-          <w:sz w:val="32"/>
-          <w:szCs w:val="32"/>
-        </w:rPr>
-        <w:br w:type="page"/>
       </w:r>
     </w:p>
     <w:p>
@@ -674,12 +638,588 @@
         <w:widowControl/>
         <w:numPr>
           <w:ilvl w:val="0"/>
-          <w:numId w:val="11"/>
+          <w:numId w:val="13"/>
         </w:numPr>
         <w:wordWrap/>
         <w:autoSpaceDE/>
         <w:autoSpaceDN/>
         <w:ind w:leftChars="0"/>
+        <w:jc w:val="left"/>
+        <w:rPr>
+          <w:bCs/>
+          <w:sz w:val="22"/>
+        </w:rPr>
+      </w:pPr>
+      <w:r>
+        <w:rPr>
+          <w:rFonts w:hint="eastAsia"/>
+          <w:bCs/>
+          <w:sz w:val="22"/>
+        </w:rPr>
+        <w:t>S</w:t>
+      </w:r>
+      <w:r>
+        <w:rPr>
+          <w:bCs/>
+          <w:sz w:val="22"/>
+        </w:rPr>
+        <w:t>tage2 Asset</w:t>
+      </w:r>
+      <w:r>
+        <w:rPr>
+          <w:rFonts w:hint="eastAsia"/>
+          <w:bCs/>
+          <w:sz w:val="22"/>
+        </w:rPr>
+        <w:t xml:space="preserve"> 맵 적용</w:t>
+      </w:r>
+    </w:p>
+    <w:p>
+      <w:pPr>
+        <w:pStyle w:val="a4"/>
+        <w:widowControl/>
+        <w:wordWrap/>
+        <w:autoSpaceDE/>
+        <w:autoSpaceDN/>
+        <w:ind w:leftChars="0" w:left="760"/>
+        <w:jc w:val="left"/>
+        <w:rPr>
+          <w:bCs/>
+          <w:sz w:val="22"/>
+        </w:rPr>
+      </w:pPr>
+      <w:r>
+        <w:rPr>
+          <w:rFonts w:hint="eastAsia"/>
+          <w:bCs/>
+          <w:sz w:val="22"/>
+        </w:rPr>
+        <w:t xml:space="preserve">유니티에서 구매한 Scene을 </w:t>
+      </w:r>
+      <w:r>
+        <w:rPr>
+          <w:bCs/>
+          <w:sz w:val="22"/>
+        </w:rPr>
+        <w:t xml:space="preserve">Export </w:t>
+      </w:r>
+      <w:r>
+        <w:rPr>
+          <w:rFonts w:hint="eastAsia"/>
+          <w:bCs/>
+          <w:sz w:val="22"/>
+        </w:rPr>
+        <w:t xml:space="preserve">하여 </w:t>
+      </w:r>
+      <w:r>
+        <w:rPr>
+          <w:bCs/>
+          <w:sz w:val="22"/>
+        </w:rPr>
+        <w:t>Stage2</w:t>
+      </w:r>
+      <w:r>
+        <w:rPr>
+          <w:rFonts w:hint="eastAsia"/>
+          <w:bCs/>
+          <w:sz w:val="22"/>
+        </w:rPr>
+        <w:t>에 적용.</w:t>
+      </w:r>
+      <w:r>
+        <w:rPr>
+          <w:bCs/>
+          <w:sz w:val="22"/>
+        </w:rPr>
+        <w:t xml:space="preserve"> </w:t>
+      </w:r>
+    </w:p>
+    <w:p>
+      <w:pPr>
+        <w:pStyle w:val="a4"/>
+        <w:widowControl/>
+        <w:wordWrap/>
+        <w:autoSpaceDE/>
+        <w:autoSpaceDN/>
+        <w:ind w:leftChars="0" w:left="760"/>
+        <w:jc w:val="left"/>
+        <w:rPr>
+          <w:bCs/>
+          <w:sz w:val="22"/>
+        </w:rPr>
+      </w:pPr>
+      <w:r>
+        <w:rPr>
+          <w:bCs/>
+          <w:sz w:val="22"/>
+        </w:rPr>
+        <w:t xml:space="preserve">Script </w:t>
+      </w:r>
+      <w:r>
+        <w:rPr>
+          <w:rFonts w:hint="eastAsia"/>
+          <w:bCs/>
+          <w:sz w:val="22"/>
+        </w:rPr>
+        <w:t>오류를 수정</w:t>
+      </w:r>
+      <w:r>
+        <w:rPr>
+          <w:rFonts w:hint="eastAsia"/>
+          <w:bCs/>
+          <w:sz w:val="22"/>
+        </w:rPr>
+        <w:t>과</w:t>
+      </w:r>
+      <w:r>
+        <w:rPr>
+          <w:bCs/>
+          <w:sz w:val="22"/>
+        </w:rPr>
+        <w:t xml:space="preserve"> </w:t>
+      </w:r>
+      <w:r>
+        <w:rPr>
+          <w:rFonts w:hint="eastAsia"/>
+          <w:bCs/>
+          <w:sz w:val="22"/>
+        </w:rPr>
+        <w:t xml:space="preserve">Import된 모든 </w:t>
+      </w:r>
+      <w:r>
+        <w:rPr>
+          <w:bCs/>
+          <w:sz w:val="22"/>
+        </w:rPr>
+        <w:t>Scene</w:t>
+      </w:r>
+      <w:r>
+        <w:rPr>
+          <w:rFonts w:hint="eastAsia"/>
+          <w:bCs/>
+          <w:sz w:val="22"/>
+        </w:rPr>
+        <w:t>의 내용(</w:t>
+      </w:r>
+      <w:r>
+        <w:rPr>
+          <w:bCs/>
+          <w:sz w:val="22"/>
+        </w:rPr>
+        <w:t>Animation, Shadow, Light, Reflection)</w:t>
+      </w:r>
+      <w:r>
+        <w:rPr>
+          <w:rFonts w:hint="eastAsia"/>
+          <w:bCs/>
+          <w:sz w:val="22"/>
+        </w:rPr>
+        <w:t xml:space="preserve">이 </w:t>
+      </w:r>
+    </w:p>
+    <w:p>
+      <w:pPr>
+        <w:pStyle w:val="a4"/>
+        <w:widowControl/>
+        <w:wordWrap/>
+        <w:autoSpaceDE/>
+        <w:autoSpaceDN/>
+        <w:ind w:leftChars="0" w:left="760"/>
+        <w:jc w:val="left"/>
+        <w:rPr>
+          <w:bCs/>
+          <w:sz w:val="22"/>
+        </w:rPr>
+      </w:pPr>
+      <w:r>
+        <w:rPr>
+          <w:rFonts w:hint="eastAsia"/>
+          <w:bCs/>
+          <w:sz w:val="22"/>
+        </w:rPr>
+        <w:t>현재 코드에서 호환이 되지</w:t>
+      </w:r>
+      <w:r>
+        <w:rPr>
+          <w:rFonts w:hint="eastAsia"/>
+          <w:bCs/>
+          <w:sz w:val="22"/>
+        </w:rPr>
+        <w:t xml:space="preserve"> </w:t>
+      </w:r>
+      <w:r>
+        <w:rPr>
+          <w:rFonts w:hint="eastAsia"/>
+          <w:bCs/>
+          <w:sz w:val="22"/>
+        </w:rPr>
+        <w:t xml:space="preserve">않아 </w:t>
+      </w:r>
+      <w:r>
+        <w:rPr>
+          <w:rFonts w:hint="eastAsia"/>
+          <w:bCs/>
+          <w:sz w:val="22"/>
+        </w:rPr>
+        <w:t xml:space="preserve">해당 요소들을 제거하고 </w:t>
+      </w:r>
+      <w:r>
+        <w:rPr>
+          <w:rFonts w:hint="eastAsia"/>
+          <w:bCs/>
+          <w:sz w:val="22"/>
+        </w:rPr>
+        <w:t xml:space="preserve">오류를 찾아내는데 </w:t>
+      </w:r>
+    </w:p>
+    <w:p>
+      <w:pPr>
+        <w:pStyle w:val="a4"/>
+        <w:widowControl/>
+        <w:wordWrap/>
+        <w:autoSpaceDE/>
+        <w:autoSpaceDN/>
+        <w:ind w:leftChars="0" w:left="760"/>
+        <w:jc w:val="left"/>
+        <w:rPr>
+          <w:bCs/>
+          <w:sz w:val="22"/>
+        </w:rPr>
+      </w:pPr>
+      <w:r>
+        <w:rPr>
+          <w:rFonts w:hint="eastAsia"/>
+          <w:bCs/>
+          <w:sz w:val="22"/>
+        </w:rPr>
+        <w:t>시간이 다소 걸렸음.</w:t>
+      </w:r>
+      <w:r>
+        <w:rPr>
+          <w:bCs/>
+          <w:sz w:val="22"/>
+        </w:rPr>
+        <w:t xml:space="preserve"> </w:t>
+      </w:r>
+    </w:p>
+    <w:p>
+      <w:pPr>
+        <w:pStyle w:val="a4"/>
+        <w:widowControl/>
+        <w:wordWrap/>
+        <w:autoSpaceDE/>
+        <w:autoSpaceDN/>
+        <w:ind w:leftChars="0" w:left="760"/>
+        <w:jc w:val="left"/>
+        <w:rPr>
+          <w:bCs/>
+          <w:sz w:val="22"/>
+        </w:rPr>
+      </w:pPr>
+      <w:r>
+        <w:rPr>
+          <w:rFonts w:hint="eastAsia"/>
+          <w:bCs/>
+          <w:sz w:val="22"/>
+        </w:rPr>
+        <w:t xml:space="preserve">해결법으로 </w:t>
+      </w:r>
+      <w:r>
+        <w:rPr>
+          <w:bCs/>
+          <w:sz w:val="22"/>
+        </w:rPr>
+        <w:t xml:space="preserve">Read/Write </w:t>
+      </w:r>
+      <w:r>
+        <w:rPr>
+          <w:rFonts w:hint="eastAsia"/>
+          <w:bCs/>
+          <w:sz w:val="22"/>
+        </w:rPr>
+        <w:t xml:space="preserve">와 </w:t>
+      </w:r>
+      <w:r>
+        <w:rPr>
+          <w:bCs/>
+          <w:sz w:val="22"/>
+        </w:rPr>
+        <w:t xml:space="preserve">Texture, Meterial </w:t>
+      </w:r>
+      <w:r>
+        <w:rPr>
+          <w:rFonts w:hint="eastAsia"/>
+          <w:bCs/>
+          <w:sz w:val="22"/>
+        </w:rPr>
+        <w:t>만을 따져 로드하</w:t>
+      </w:r>
+      <w:r>
+        <w:rPr>
+          <w:rFonts w:hint="eastAsia"/>
+          <w:bCs/>
+          <w:sz w:val="22"/>
+        </w:rPr>
+        <w:t>였다.</w:t>
+      </w:r>
+    </w:p>
+    <w:p>
+      <w:pPr>
+        <w:pStyle w:val="a4"/>
+        <w:widowControl/>
+        <w:wordWrap/>
+        <w:autoSpaceDE/>
+        <w:autoSpaceDN/>
+        <w:ind w:leftChars="0" w:left="760"/>
+        <w:jc w:val="left"/>
+        <w:rPr>
+          <w:bCs/>
+          <w:sz w:val="22"/>
+        </w:rPr>
+      </w:pPr>
+      <w:r>
+        <w:rPr>
+          <w:rFonts w:hint="eastAsia"/>
+          <w:bCs/>
+          <w:sz w:val="22"/>
+        </w:rPr>
+        <w:t xml:space="preserve">해결해야할 점으로는 </w:t>
+      </w:r>
+      <w:r>
+        <w:rPr>
+          <w:bCs/>
+          <w:sz w:val="22"/>
+        </w:rPr>
+        <w:t xml:space="preserve">LOD </w:t>
+      </w:r>
+      <w:r>
+        <w:rPr>
+          <w:rFonts w:hint="eastAsia"/>
+          <w:bCs/>
+          <w:sz w:val="22"/>
+        </w:rPr>
+        <w:t>처리를 섬세하게 할 필요를 느낌.</w:t>
+      </w:r>
+    </w:p>
+    <w:p>
+      <w:pPr>
+        <w:pStyle w:val="a4"/>
+        <w:widowControl/>
+        <w:wordWrap/>
+        <w:autoSpaceDE/>
+        <w:autoSpaceDN/>
+        <w:ind w:leftChars="0" w:left="760"/>
+        <w:jc w:val="left"/>
+        <w:rPr>
+          <w:bCs/>
+          <w:sz w:val="22"/>
+        </w:rPr>
+      </w:pPr>
+      <w:r>
+        <w:rPr>
+          <w:bCs/>
+          <w:noProof/>
+          <w:sz w:val="22"/>
+        </w:rPr>
+        <w:drawing>
+          <wp:inline distT="0" distB="0" distL="0" distR="0" wp14:anchorId="1EA51CE2" wp14:editId="3F51C8F7">
+            <wp:extent cx="4803913" cy="2984889"/>
+            <wp:effectExtent l="0" t="0" r="0" b="6350"/>
+            <wp:docPr id="3" name="그림 3"/>
+            <wp:cNvGraphicFramePr>
+              <a:graphicFrameLocks xmlns:a="http://schemas.openxmlformats.org/drawingml/2006/main" noChangeAspect="1"/>
+            </wp:cNvGraphicFramePr>
+            <a:graphic xmlns:a="http://schemas.openxmlformats.org/drawingml/2006/main">
+              <a:graphicData uri="http://schemas.openxmlformats.org/drawingml/2006/picture">
+                <pic:pic xmlns:pic="http://schemas.openxmlformats.org/drawingml/2006/picture">
+                  <pic:nvPicPr>
+                    <pic:cNvPr id="1" name=""/>
+                    <pic:cNvPicPr/>
+                  </pic:nvPicPr>
+                  <pic:blipFill>
+                    <a:blip r:embed="rId9"/>
+                    <a:stretch>
+                      <a:fillRect/>
+                    </a:stretch>
+                  </pic:blipFill>
+                  <pic:spPr>
+                    <a:xfrm>
+                      <a:off x="0" y="0"/>
+                      <a:ext cx="4814227" cy="2991298"/>
+                    </a:xfrm>
+                    <a:prstGeom prst="rect">
+                      <a:avLst/>
+                    </a:prstGeom>
+                  </pic:spPr>
+                </pic:pic>
+              </a:graphicData>
+            </a:graphic>
+          </wp:inline>
+        </w:drawing>
+      </w:r>
+    </w:p>
+    <w:p>
+      <w:pPr>
+        <w:jc w:val="left"/>
+        <w:rPr>
+          <w:sz w:val="22"/>
+        </w:rPr>
+      </w:pPr>
+    </w:p>
+    <w:p>
+      <w:pPr>
+        <w:widowControl/>
+        <w:wordWrap/>
+        <w:autoSpaceDE/>
+        <w:autoSpaceDN/>
+        <w:rPr>
+          <w:sz w:val="22"/>
+        </w:rPr>
+      </w:pPr>
+      <w:r>
+        <w:rPr>
+          <w:sz w:val="22"/>
+        </w:rPr>
+        <w:br w:type="page"/>
+      </w:r>
+    </w:p>
+    <w:p>
+      <w:pPr>
+        <w:pStyle w:val="a4"/>
+        <w:numPr>
+          <w:ilvl w:val="0"/>
+          <w:numId w:val="13"/>
+        </w:numPr>
+        <w:ind w:leftChars="0"/>
+        <w:jc w:val="left"/>
+        <w:rPr>
+          <w:sz w:val="22"/>
+        </w:rPr>
+      </w:pPr>
+      <w:r>
+        <w:rPr>
+          <w:rFonts w:hint="eastAsia"/>
+          <w:sz w:val="22"/>
+        </w:rPr>
+        <w:lastRenderedPageBreak/>
+        <w:t>기존 모델들 추가</w:t>
+      </w:r>
+    </w:p>
+    <w:p>
+      <w:pPr>
+        <w:jc w:val="left"/>
+        <w:rPr>
+          <w:rFonts w:hint="eastAsia"/>
+          <w:sz w:val="22"/>
+        </w:rPr>
+      </w:pPr>
+      <w:r>
+        <w:drawing>
+          <wp:inline distT="0" distB="0" distL="0" distR="0" wp14:anchorId="34C97A2B" wp14:editId="44CF31F2">
+            <wp:extent cx="6645910" cy="1390015"/>
+            <wp:effectExtent l="0" t="0" r="2540" b="635"/>
+            <wp:docPr id="7" name="그림 7"/>
+            <wp:cNvGraphicFramePr>
+              <a:graphicFrameLocks xmlns:a="http://schemas.openxmlformats.org/drawingml/2006/main" noChangeAspect="1"/>
+            </wp:cNvGraphicFramePr>
+            <a:graphic xmlns:a="http://schemas.openxmlformats.org/drawingml/2006/main">
+              <a:graphicData uri="http://schemas.openxmlformats.org/drawingml/2006/picture">
+                <pic:pic xmlns:pic="http://schemas.openxmlformats.org/drawingml/2006/picture">
+                  <pic:nvPicPr>
+                    <pic:cNvPr id="1" name=""/>
+                    <pic:cNvPicPr/>
+                  </pic:nvPicPr>
+                  <pic:blipFill>
+                    <a:blip r:embed="rId10"/>
+                    <a:stretch>
+                      <a:fillRect/>
+                    </a:stretch>
+                  </pic:blipFill>
+                  <pic:spPr>
+                    <a:xfrm>
+                      <a:off x="0" y="0"/>
+                      <a:ext cx="6645910" cy="1390015"/>
+                    </a:xfrm>
+                    <a:prstGeom prst="rect">
+                      <a:avLst/>
+                    </a:prstGeom>
+                  </pic:spPr>
+                </pic:pic>
+              </a:graphicData>
+            </a:graphic>
+          </wp:inline>
+        </w:drawing>
+      </w:r>
+    </w:p>
+    <w:p>
+      <w:pPr>
+        <w:jc w:val="left"/>
+        <w:rPr>
+          <w:sz w:val="22"/>
+        </w:rPr>
+      </w:pPr>
+      <w:r>
+        <w:rPr>
+          <w:rFonts w:hint="eastAsia"/>
+          <w:sz w:val="22"/>
+        </w:rPr>
+        <w:t xml:space="preserve">기존에 있던 모델들에서 </w:t>
+      </w:r>
+      <w:r>
+        <w:rPr>
+          <w:sz w:val="22"/>
+        </w:rPr>
+        <w:t>2</w:t>
+      </w:r>
+      <w:r>
+        <w:rPr>
+          <w:rFonts w:hint="eastAsia"/>
+          <w:sz w:val="22"/>
+        </w:rPr>
+        <w:t>스테이지를 위한 모델들 추가하여 파일 관리함.</w:t>
+      </w:r>
+    </w:p>
+    <w:p>
+      <w:pPr>
+        <w:jc w:val="left"/>
+        <w:rPr>
+          <w:sz w:val="22"/>
+        </w:rPr>
+      </w:pPr>
+    </w:p>
+    <w:p>
+      <w:pPr>
+        <w:widowControl/>
+        <w:wordWrap/>
+        <w:autoSpaceDE/>
+        <w:autoSpaceDN/>
+        <w:jc w:val="left"/>
+        <w:rPr>
+          <w:sz w:val="32"/>
+          <w:szCs w:val="32"/>
+        </w:rPr>
+      </w:pPr>
+      <w:r>
+        <w:rPr>
+          <w:sz w:val="32"/>
+          <w:szCs w:val="32"/>
+        </w:rPr>
+        <w:br w:type="page"/>
+      </w:r>
+    </w:p>
+    <w:p>
+      <w:pPr>
+        <w:pStyle w:val="a4"/>
+        <w:widowControl/>
+        <w:numPr>
+          <w:ilvl w:val="0"/>
+          <w:numId w:val="13"/>
+        </w:numPr>
+        <w:wordWrap/>
+        <w:autoSpaceDE/>
+        <w:autoSpaceDN/>
+        <w:ind w:leftChars="0"/>
+        <w:jc w:val="left"/>
         <w:rPr>
           <w:bCs/>
           <w:sz w:val="22"/>
@@ -707,6 +1247,7 @@
         <w:autoSpaceDE/>
         <w:autoSpaceDN/>
         <w:ind w:leftChars="0"/>
+        <w:jc w:val="left"/>
         <w:rPr>
           <w:bCs/>
           <w:sz w:val="22"/>
@@ -744,6 +1285,7 @@
         <w:autoSpaceDE/>
         <w:autoSpaceDN/>
         <w:ind w:leftChars="0" w:left="760"/>
+        <w:jc w:val="left"/>
         <w:rPr>
           <w:bCs/>
           <w:sz w:val="22"/>
@@ -803,6 +1345,7 @@
         <w:autoSpaceDE/>
         <w:autoSpaceDN/>
         <w:ind w:leftChars="0" w:left="760"/>
+        <w:jc w:val="left"/>
         <w:rPr>
           <w:bCs/>
           <w:sz w:val="22"/>
@@ -899,6 +1442,7 @@
         <w:autoSpaceDE/>
         <w:autoSpaceDN/>
         <w:ind w:leftChars="0" w:left="760"/>
+        <w:jc w:val="left"/>
         <w:rPr>
           <w:bCs/>
           <w:sz w:val="22"/>
@@ -951,6 +1495,7 @@
         <w:autoSpaceDE/>
         <w:autoSpaceDN/>
         <w:ind w:leftChars="0" w:left="760"/>
+        <w:jc w:val="left"/>
         <w:rPr>
           <w:bCs/>
           <w:sz w:val="22"/>
@@ -988,7 +1533,7 @@
         <w:autoSpaceDE/>
         <w:autoSpaceDN/>
         <w:ind w:leftChars="0" w:left="760"/>
-        <w:jc w:val="center"/>
+        <w:jc w:val="left"/>
         <w:rPr>
           <w:bCs/>
           <w:sz w:val="22"/>
@@ -1045,7 +1590,7 @@
         <w:autoSpaceDE/>
         <w:autoSpaceDN/>
         <w:ind w:leftChars="0" w:left="760"/>
-        <w:jc w:val="center"/>
+        <w:jc w:val="left"/>
         <w:rPr>
           <w:bCs/>
           <w:sz w:val="22"/>
@@ -1215,7 +1760,7 @@
         <w:autoSpaceDE/>
         <w:autoSpaceDN/>
         <w:ind w:leftChars="0" w:left="760"/>
-        <w:jc w:val="center"/>
+        <w:jc w:val="left"/>
         <w:rPr>
           <w:bCs/>
           <w:sz w:val="22"/>
@@ -1232,396 +1777,6 @@
             <wp:extent cx="5042397" cy="2212854"/>
             <wp:effectExtent l="0" t="0" r="6350" b="0"/>
             <wp:docPr id="5" name="그림 5"/>
-            <wp:cNvGraphicFramePr>
-              <a:graphicFrameLocks xmlns:a="http://schemas.openxmlformats.org/drawingml/2006/main" noChangeAspect="1"/>
-            </wp:cNvGraphicFramePr>
-            <a:graphic xmlns:a="http://schemas.openxmlformats.org/drawingml/2006/main">
-              <a:graphicData uri="http://schemas.openxmlformats.org/drawingml/2006/picture">
-                <pic:pic xmlns:pic="http://schemas.openxmlformats.org/drawingml/2006/picture">
-                  <pic:nvPicPr>
-                    <pic:cNvPr id="1" name=""/>
-                    <pic:cNvPicPr/>
-                  </pic:nvPicPr>
-                  <pic:blipFill>
-                    <a:blip r:embed="rId10"/>
-                    <a:stretch>
-                      <a:fillRect/>
-                    </a:stretch>
-                  </pic:blipFill>
-                  <pic:spPr>
-                    <a:xfrm>
-                      <a:off x="0" y="0"/>
-                      <a:ext cx="5096423" cy="2236564"/>
-                    </a:xfrm>
-                    <a:prstGeom prst="rect">
-                      <a:avLst/>
-                    </a:prstGeom>
-                  </pic:spPr>
-                </pic:pic>
-              </a:graphicData>
-            </a:graphic>
-          </wp:inline>
-        </w:drawing>
-      </w:r>
-    </w:p>
-    <w:p>
-      <w:pPr>
-        <w:pStyle w:val="a4"/>
-        <w:widowControl/>
-        <w:wordWrap/>
-        <w:autoSpaceDE/>
-        <w:autoSpaceDN/>
-        <w:ind w:leftChars="0" w:left="760"/>
-        <w:jc w:val="center"/>
-        <w:rPr>
-          <w:bCs/>
-          <w:sz w:val="22"/>
-        </w:rPr>
-      </w:pPr>
-    </w:p>
-    <w:p>
-      <w:pPr>
-        <w:pStyle w:val="a4"/>
-        <w:widowControl/>
-        <w:numPr>
-          <w:ilvl w:val="0"/>
-          <w:numId w:val="12"/>
-        </w:numPr>
-        <w:wordWrap/>
-        <w:autoSpaceDE/>
-        <w:autoSpaceDN/>
-        <w:ind w:leftChars="0"/>
-        <w:jc w:val="left"/>
-        <w:rPr>
-          <w:bCs/>
-          <w:sz w:val="22"/>
-        </w:rPr>
-      </w:pPr>
-      <w:r>
-        <w:rPr>
-          <w:rFonts w:hint="eastAsia"/>
-          <w:bCs/>
-          <w:sz w:val="22"/>
-        </w:rPr>
-        <w:lastRenderedPageBreak/>
-        <w:t>DXR</w:t>
-      </w:r>
-      <w:r>
-        <w:rPr>
-          <w:bCs/>
-          <w:sz w:val="22"/>
-        </w:rPr>
-        <w:t xml:space="preserve"> </w:t>
-      </w:r>
-      <w:r>
-        <w:rPr>
-          <w:rFonts w:hint="eastAsia"/>
-          <w:bCs/>
-          <w:sz w:val="22"/>
-        </w:rPr>
-        <w:t>계층모델 렌더링 시도</w:t>
-      </w:r>
-    </w:p>
-    <w:p>
-      <w:pPr>
-        <w:pStyle w:val="a4"/>
-        <w:widowControl/>
-        <w:wordWrap/>
-        <w:autoSpaceDE/>
-        <w:autoSpaceDN/>
-        <w:ind w:leftChars="0" w:left="760"/>
-        <w:jc w:val="left"/>
-        <w:rPr>
-          <w:bCs/>
-          <w:sz w:val="22"/>
-        </w:rPr>
-      </w:pPr>
-      <w:r>
-        <w:rPr>
-          <w:rFonts w:hint="eastAsia"/>
-          <w:bCs/>
-          <w:sz w:val="22"/>
-        </w:rPr>
-        <w:t xml:space="preserve">MS의 </w:t>
-      </w:r>
-      <w:r>
-        <w:rPr>
-          <w:bCs/>
-          <w:sz w:val="22"/>
-        </w:rPr>
-        <w:t>Vertex</w:t>
-      </w:r>
-      <w:r>
-        <w:rPr>
-          <w:rFonts w:hint="eastAsia"/>
-          <w:bCs/>
-          <w:sz w:val="22"/>
-        </w:rPr>
-        <w:t xml:space="preserve">는 </w:t>
-      </w:r>
-      <w:r>
-        <w:rPr>
-          <w:bCs/>
-        </w:rPr>
-        <w:t xml:space="preserve">{ </w:t>
-      </w:r>
-      <w:r>
-        <w:rPr>
-          <w:bCs/>
-          <w:sz w:val="22"/>
-        </w:rPr>
-        <w:t xml:space="preserve">{Position, </w:t>
-      </w:r>
-      <w:r>
-        <w:rPr>
-          <w:rFonts w:hint="eastAsia"/>
-          <w:bCs/>
-          <w:sz w:val="22"/>
-        </w:rPr>
-        <w:t>Normal</w:t>
-      </w:r>
-      <w:r>
-        <w:rPr>
-          <w:bCs/>
-          <w:sz w:val="22"/>
-        </w:rPr>
-        <w:t xml:space="preserve">}, {} , … } </w:t>
-      </w:r>
-      <w:r>
-        <w:rPr>
-          <w:rFonts w:hint="eastAsia"/>
-          <w:bCs/>
-          <w:sz w:val="22"/>
-        </w:rPr>
-        <w:t>의 2차원 배열의 형태로 인자가 들어가야되는데,</w:t>
-      </w:r>
-      <w:r>
-        <w:rPr>
-          <w:bCs/>
-          <w:sz w:val="22"/>
-        </w:rPr>
-        <w:t xml:space="preserve"> bin </w:t>
-      </w:r>
-      <w:r>
-        <w:rPr>
-          <w:rFonts w:hint="eastAsia"/>
-          <w:bCs/>
-          <w:sz w:val="22"/>
-        </w:rPr>
-        <w:t xml:space="preserve">파일의 내용을 </w:t>
-      </w:r>
-      <w:r>
-        <w:rPr>
-          <w:bCs/>
-          <w:sz w:val="22"/>
-        </w:rPr>
-        <w:t>Position 3</w:t>
-      </w:r>
-      <w:r>
-        <w:rPr>
-          <w:rFonts w:hint="eastAsia"/>
-          <w:bCs/>
-          <w:sz w:val="22"/>
-        </w:rPr>
-        <w:t xml:space="preserve">정점 </w:t>
-      </w:r>
-      <w:r>
-        <w:rPr>
-          <w:bCs/>
-          <w:sz w:val="22"/>
-        </w:rPr>
-        <w:t>, Normal 3</w:t>
-      </w:r>
-      <w:r>
-        <w:rPr>
-          <w:rFonts w:hint="eastAsia"/>
-          <w:bCs/>
-          <w:sz w:val="22"/>
-        </w:rPr>
-        <w:t xml:space="preserve">정점씩 짝을 지어서 </w:t>
-      </w:r>
-      <w:r>
-        <w:rPr>
-          <w:rFonts w:hint="eastAsia"/>
-          <w:bCs/>
-          <w:sz w:val="22"/>
-        </w:rPr>
-        <w:t>뽑아내는과정에서 어려움이 있었음.</w:t>
-      </w:r>
-    </w:p>
-    <w:p>
-      <w:pPr>
-        <w:pStyle w:val="a4"/>
-        <w:widowControl/>
-        <w:wordWrap/>
-        <w:autoSpaceDE/>
-        <w:autoSpaceDN/>
-        <w:ind w:leftChars="0" w:left="760"/>
-        <w:jc w:val="left"/>
-        <w:rPr>
-          <w:bCs/>
-          <w:sz w:val="22"/>
-        </w:rPr>
-      </w:pPr>
-      <w:r>
-        <w:rPr>
-          <w:bCs/>
-          <w:sz w:val="22"/>
-        </w:rPr>
-        <w:t>B</w:t>
-      </w:r>
-      <w:r>
-        <w:rPr>
-          <w:rFonts w:hint="eastAsia"/>
-          <w:bCs/>
-          <w:sz w:val="22"/>
-        </w:rPr>
-        <w:t>in</w:t>
-      </w:r>
-      <w:r>
-        <w:rPr>
-          <w:bCs/>
-          <w:sz w:val="22"/>
-        </w:rPr>
-        <w:t xml:space="preserve"> </w:t>
-      </w:r>
-      <w:r>
-        <w:rPr>
-          <w:rFonts w:hint="eastAsia"/>
-          <w:bCs/>
-          <w:sz w:val="22"/>
-        </w:rPr>
-        <w:t xml:space="preserve">파일을 읽어들여 </w:t>
-      </w:r>
-      <w:r>
-        <w:rPr>
-          <w:bCs/>
-          <w:sz w:val="22"/>
-        </w:rPr>
-        <w:t xml:space="preserve">Postion , Normal, Index </w:t>
-      </w:r>
-      <w:r>
-        <w:rPr>
-          <w:rFonts w:hint="eastAsia"/>
-          <w:bCs/>
-          <w:sz w:val="22"/>
-        </w:rPr>
-        <w:t>값을 뽑아내려했으나,</w:t>
-      </w:r>
-      <w:r>
-        <w:rPr>
-          <w:bCs/>
-          <w:sz w:val="22"/>
-        </w:rPr>
-        <w:t xml:space="preserve"> Buffer</w:t>
-      </w:r>
-      <w:r>
-        <w:rPr>
-          <w:rFonts w:hint="eastAsia"/>
-          <w:bCs/>
-          <w:sz w:val="22"/>
-        </w:rPr>
-        <w:t>를 연결하는 도중</w:t>
-      </w:r>
-    </w:p>
-    <w:p>
-      <w:pPr>
-        <w:pStyle w:val="a4"/>
-        <w:widowControl/>
-        <w:wordWrap/>
-        <w:autoSpaceDE/>
-        <w:autoSpaceDN/>
-        <w:ind w:leftChars="0" w:left="760"/>
-        <w:jc w:val="left"/>
-        <w:rPr>
-          <w:bCs/>
-          <w:sz w:val="22"/>
-        </w:rPr>
-      </w:pPr>
-      <w:r>
-        <w:rPr>
-          <w:rFonts w:hint="eastAsia"/>
-          <w:bCs/>
-          <w:sz w:val="22"/>
-        </w:rPr>
-        <w:t>GPUDescriptorHandle</w:t>
-      </w:r>
-      <w:r>
-        <w:rPr>
-          <w:bCs/>
-          <w:sz w:val="22"/>
-        </w:rPr>
-        <w:t xml:space="preserve"> </w:t>
-      </w:r>
-      <w:r>
-        <w:rPr>
-          <w:rFonts w:hint="eastAsia"/>
-          <w:bCs/>
-          <w:sz w:val="22"/>
-        </w:rPr>
-        <w:t>오류가 발생,</w:t>
-      </w:r>
-      <w:r>
-        <w:rPr>
-          <w:bCs/>
-          <w:sz w:val="22"/>
-        </w:rPr>
-        <w:t xml:space="preserve"> Read </w:t>
-      </w:r>
-      <w:r>
-        <w:rPr>
-          <w:rFonts w:hint="eastAsia"/>
-          <w:bCs/>
-          <w:sz w:val="22"/>
-        </w:rPr>
-        <w:t>를 계속 시도해보았지만 원인을 찾지 못함.</w:t>
-      </w:r>
-      <w:r>
-        <w:rPr>
-          <w:bCs/>
-          <w:sz w:val="22"/>
-        </w:rPr>
-        <w:t>.</w:t>
-      </w:r>
-    </w:p>
-    <w:p>
-      <w:pPr>
-        <w:pStyle w:val="a4"/>
-        <w:widowControl/>
-        <w:wordWrap/>
-        <w:autoSpaceDE/>
-        <w:autoSpaceDN/>
-        <w:ind w:leftChars="0" w:left="760"/>
-        <w:jc w:val="left"/>
-        <w:rPr>
-          <w:bCs/>
-          <w:sz w:val="22"/>
-        </w:rPr>
-      </w:pPr>
-    </w:p>
-    <w:p>
-      <w:pPr>
-        <w:pStyle w:val="a4"/>
-        <w:widowControl/>
-        <w:wordWrap/>
-        <w:autoSpaceDE/>
-        <w:autoSpaceDN/>
-        <w:ind w:leftChars="0" w:left="760"/>
-        <w:jc w:val="center"/>
-        <w:rPr>
-          <w:bCs/>
-          <w:sz w:val="22"/>
-        </w:rPr>
-      </w:pPr>
-      <w:r>
-        <w:rPr>
-          <w:noProof/>
-        </w:rPr>
-        <w:drawing>
-          <wp:inline distT="0" distB="0" distL="0" distR="0" wp14:anchorId="3E8794F4" wp14:editId="240D8DBA">
-            <wp:extent cx="3918269" cy="3849756"/>
-            <wp:effectExtent l="0" t="0" r="6350" b="0"/>
-            <wp:docPr id="6" name="그림 6"/>
             <wp:cNvGraphicFramePr>
               <a:graphicFrameLocks xmlns:a="http://schemas.openxmlformats.org/drawingml/2006/main" noChangeAspect="1"/>
             </wp:cNvGraphicFramePr>
@@ -1641,6 +1796,396 @@
                   <pic:spPr>
                     <a:xfrm>
                       <a:off x="0" y="0"/>
+                      <a:ext cx="5096423" cy="2236564"/>
+                    </a:xfrm>
+                    <a:prstGeom prst="rect">
+                      <a:avLst/>
+                    </a:prstGeom>
+                  </pic:spPr>
+                </pic:pic>
+              </a:graphicData>
+            </a:graphic>
+          </wp:inline>
+        </w:drawing>
+      </w:r>
+    </w:p>
+    <w:p>
+      <w:pPr>
+        <w:pStyle w:val="a4"/>
+        <w:widowControl/>
+        <w:wordWrap/>
+        <w:autoSpaceDE/>
+        <w:autoSpaceDN/>
+        <w:ind w:leftChars="0" w:left="760"/>
+        <w:jc w:val="left"/>
+        <w:rPr>
+          <w:bCs/>
+          <w:sz w:val="22"/>
+        </w:rPr>
+      </w:pPr>
+    </w:p>
+    <w:p>
+      <w:pPr>
+        <w:pStyle w:val="a4"/>
+        <w:widowControl/>
+        <w:numPr>
+          <w:ilvl w:val="0"/>
+          <w:numId w:val="12"/>
+        </w:numPr>
+        <w:wordWrap/>
+        <w:autoSpaceDE/>
+        <w:autoSpaceDN/>
+        <w:ind w:leftChars="0"/>
+        <w:jc w:val="left"/>
+        <w:rPr>
+          <w:bCs/>
+          <w:sz w:val="22"/>
+        </w:rPr>
+      </w:pPr>
+      <w:r>
+        <w:rPr>
+          <w:rFonts w:hint="eastAsia"/>
+          <w:bCs/>
+          <w:sz w:val="22"/>
+        </w:rPr>
+        <w:lastRenderedPageBreak/>
+        <w:t>DXR</w:t>
+      </w:r>
+      <w:r>
+        <w:rPr>
+          <w:bCs/>
+          <w:sz w:val="22"/>
+        </w:rPr>
+        <w:t xml:space="preserve"> </w:t>
+      </w:r>
+      <w:r>
+        <w:rPr>
+          <w:rFonts w:hint="eastAsia"/>
+          <w:bCs/>
+          <w:sz w:val="22"/>
+        </w:rPr>
+        <w:t>계층모델 렌더링 시도</w:t>
+      </w:r>
+    </w:p>
+    <w:p>
+      <w:pPr>
+        <w:pStyle w:val="a4"/>
+        <w:widowControl/>
+        <w:wordWrap/>
+        <w:autoSpaceDE/>
+        <w:autoSpaceDN/>
+        <w:ind w:leftChars="0" w:left="760"/>
+        <w:jc w:val="left"/>
+        <w:rPr>
+          <w:bCs/>
+          <w:sz w:val="22"/>
+        </w:rPr>
+      </w:pPr>
+      <w:r>
+        <w:rPr>
+          <w:rFonts w:hint="eastAsia"/>
+          <w:bCs/>
+          <w:sz w:val="22"/>
+        </w:rPr>
+        <w:t xml:space="preserve">MS의 </w:t>
+      </w:r>
+      <w:r>
+        <w:rPr>
+          <w:bCs/>
+          <w:sz w:val="22"/>
+        </w:rPr>
+        <w:t>Vertex</w:t>
+      </w:r>
+      <w:r>
+        <w:rPr>
+          <w:rFonts w:hint="eastAsia"/>
+          <w:bCs/>
+          <w:sz w:val="22"/>
+        </w:rPr>
+        <w:t xml:space="preserve">는 </w:t>
+      </w:r>
+      <w:r>
+        <w:rPr>
+          <w:bCs/>
+        </w:rPr>
+        <w:t xml:space="preserve">{ </w:t>
+      </w:r>
+      <w:r>
+        <w:rPr>
+          <w:bCs/>
+          <w:sz w:val="22"/>
+        </w:rPr>
+        <w:t xml:space="preserve">{Position, </w:t>
+      </w:r>
+      <w:r>
+        <w:rPr>
+          <w:rFonts w:hint="eastAsia"/>
+          <w:bCs/>
+          <w:sz w:val="22"/>
+        </w:rPr>
+        <w:t>Normal</w:t>
+      </w:r>
+      <w:r>
+        <w:rPr>
+          <w:bCs/>
+          <w:sz w:val="22"/>
+        </w:rPr>
+        <w:t xml:space="preserve">}, {} , … } </w:t>
+      </w:r>
+      <w:r>
+        <w:rPr>
+          <w:rFonts w:hint="eastAsia"/>
+          <w:bCs/>
+          <w:sz w:val="22"/>
+        </w:rPr>
+        <w:t>의 2차원 배열의 형태로 인자가 들어가야되는데,</w:t>
+      </w:r>
+      <w:r>
+        <w:rPr>
+          <w:bCs/>
+          <w:sz w:val="22"/>
+        </w:rPr>
+        <w:t xml:space="preserve"> bin </w:t>
+      </w:r>
+      <w:r>
+        <w:rPr>
+          <w:rFonts w:hint="eastAsia"/>
+          <w:bCs/>
+          <w:sz w:val="22"/>
+        </w:rPr>
+        <w:t xml:space="preserve">파일의 내용을 </w:t>
+      </w:r>
+      <w:r>
+        <w:rPr>
+          <w:bCs/>
+          <w:sz w:val="22"/>
+        </w:rPr>
+        <w:t>Position 3</w:t>
+      </w:r>
+      <w:r>
+        <w:rPr>
+          <w:rFonts w:hint="eastAsia"/>
+          <w:bCs/>
+          <w:sz w:val="22"/>
+        </w:rPr>
+        <w:t xml:space="preserve">정점 </w:t>
+      </w:r>
+      <w:r>
+        <w:rPr>
+          <w:bCs/>
+          <w:sz w:val="22"/>
+        </w:rPr>
+        <w:t>, Normal 3</w:t>
+      </w:r>
+      <w:r>
+        <w:rPr>
+          <w:rFonts w:hint="eastAsia"/>
+          <w:bCs/>
+          <w:sz w:val="22"/>
+        </w:rPr>
+        <w:t xml:space="preserve">정점씩 짝을 지어서 </w:t>
+      </w:r>
+      <w:r>
+        <w:rPr>
+          <w:rFonts w:hint="eastAsia"/>
+          <w:bCs/>
+          <w:sz w:val="22"/>
+        </w:rPr>
+        <w:t>뽑아내는과정에서 어려움이 있었음.</w:t>
+      </w:r>
+    </w:p>
+    <w:p>
+      <w:pPr>
+        <w:pStyle w:val="a4"/>
+        <w:widowControl/>
+        <w:wordWrap/>
+        <w:autoSpaceDE/>
+        <w:autoSpaceDN/>
+        <w:ind w:leftChars="0" w:left="760"/>
+        <w:jc w:val="left"/>
+        <w:rPr>
+          <w:bCs/>
+          <w:sz w:val="22"/>
+        </w:rPr>
+      </w:pPr>
+      <w:r>
+        <w:rPr>
+          <w:bCs/>
+          <w:sz w:val="22"/>
+        </w:rPr>
+        <w:t>B</w:t>
+      </w:r>
+      <w:r>
+        <w:rPr>
+          <w:rFonts w:hint="eastAsia"/>
+          <w:bCs/>
+          <w:sz w:val="22"/>
+        </w:rPr>
+        <w:t>in</w:t>
+      </w:r>
+      <w:r>
+        <w:rPr>
+          <w:bCs/>
+          <w:sz w:val="22"/>
+        </w:rPr>
+        <w:t xml:space="preserve"> </w:t>
+      </w:r>
+      <w:r>
+        <w:rPr>
+          <w:rFonts w:hint="eastAsia"/>
+          <w:bCs/>
+          <w:sz w:val="22"/>
+        </w:rPr>
+        <w:t xml:space="preserve">파일을 읽어들여 </w:t>
+      </w:r>
+      <w:r>
+        <w:rPr>
+          <w:bCs/>
+          <w:sz w:val="22"/>
+        </w:rPr>
+        <w:t xml:space="preserve">Postion , Normal, Index </w:t>
+      </w:r>
+      <w:r>
+        <w:rPr>
+          <w:rFonts w:hint="eastAsia"/>
+          <w:bCs/>
+          <w:sz w:val="22"/>
+        </w:rPr>
+        <w:t>값을 뽑아내려했으나,</w:t>
+      </w:r>
+      <w:r>
+        <w:rPr>
+          <w:bCs/>
+          <w:sz w:val="22"/>
+        </w:rPr>
+        <w:t xml:space="preserve"> Buffer</w:t>
+      </w:r>
+      <w:r>
+        <w:rPr>
+          <w:rFonts w:hint="eastAsia"/>
+          <w:bCs/>
+          <w:sz w:val="22"/>
+        </w:rPr>
+        <w:t>를 연결하는 도중</w:t>
+      </w:r>
+    </w:p>
+    <w:p>
+      <w:pPr>
+        <w:pStyle w:val="a4"/>
+        <w:widowControl/>
+        <w:wordWrap/>
+        <w:autoSpaceDE/>
+        <w:autoSpaceDN/>
+        <w:ind w:leftChars="0" w:left="760"/>
+        <w:jc w:val="left"/>
+        <w:rPr>
+          <w:bCs/>
+          <w:sz w:val="22"/>
+        </w:rPr>
+      </w:pPr>
+      <w:r>
+        <w:rPr>
+          <w:rFonts w:hint="eastAsia"/>
+          <w:bCs/>
+          <w:sz w:val="22"/>
+        </w:rPr>
+        <w:t>GPUDescriptorHandle</w:t>
+      </w:r>
+      <w:r>
+        <w:rPr>
+          <w:bCs/>
+          <w:sz w:val="22"/>
+        </w:rPr>
+        <w:t xml:space="preserve"> </w:t>
+      </w:r>
+      <w:r>
+        <w:rPr>
+          <w:rFonts w:hint="eastAsia"/>
+          <w:bCs/>
+          <w:sz w:val="22"/>
+        </w:rPr>
+        <w:t>오류가 발생,</w:t>
+      </w:r>
+      <w:r>
+        <w:rPr>
+          <w:bCs/>
+          <w:sz w:val="22"/>
+        </w:rPr>
+        <w:t xml:space="preserve"> Read </w:t>
+      </w:r>
+      <w:r>
+        <w:rPr>
+          <w:rFonts w:hint="eastAsia"/>
+          <w:bCs/>
+          <w:sz w:val="22"/>
+        </w:rPr>
+        <w:t>를 계속 시도해보았지만 원인을 찾지 못함.</w:t>
+      </w:r>
+      <w:r>
+        <w:rPr>
+          <w:bCs/>
+          <w:sz w:val="22"/>
+        </w:rPr>
+        <w:t>.</w:t>
+      </w:r>
+    </w:p>
+    <w:p>
+      <w:pPr>
+        <w:pStyle w:val="a4"/>
+        <w:widowControl/>
+        <w:wordWrap/>
+        <w:autoSpaceDE/>
+        <w:autoSpaceDN/>
+        <w:ind w:leftChars="0" w:left="760"/>
+        <w:jc w:val="left"/>
+        <w:rPr>
+          <w:bCs/>
+          <w:sz w:val="22"/>
+        </w:rPr>
+      </w:pPr>
+    </w:p>
+    <w:p>
+      <w:pPr>
+        <w:pStyle w:val="a4"/>
+        <w:widowControl/>
+        <w:wordWrap/>
+        <w:autoSpaceDE/>
+        <w:autoSpaceDN/>
+        <w:ind w:leftChars="0" w:left="760"/>
+        <w:jc w:val="left"/>
+        <w:rPr>
+          <w:bCs/>
+          <w:sz w:val="22"/>
+        </w:rPr>
+      </w:pPr>
+      <w:r>
+        <w:rPr>
+          <w:noProof/>
+        </w:rPr>
+        <w:drawing>
+          <wp:inline distT="0" distB="0" distL="0" distR="0" wp14:anchorId="3E8794F4" wp14:editId="240D8DBA">
+            <wp:extent cx="3918269" cy="3849756"/>
+            <wp:effectExtent l="0" t="0" r="6350" b="0"/>
+            <wp:docPr id="6" name="그림 6"/>
+            <wp:cNvGraphicFramePr>
+              <a:graphicFrameLocks xmlns:a="http://schemas.openxmlformats.org/drawingml/2006/main" noChangeAspect="1"/>
+            </wp:cNvGraphicFramePr>
+            <a:graphic xmlns:a="http://schemas.openxmlformats.org/drawingml/2006/main">
+              <a:graphicData uri="http://schemas.openxmlformats.org/drawingml/2006/picture">
+                <pic:pic xmlns:pic="http://schemas.openxmlformats.org/drawingml/2006/picture">
+                  <pic:nvPicPr>
+                    <pic:cNvPr id="1" name=""/>
+                    <pic:cNvPicPr/>
+                  </pic:nvPicPr>
+                  <pic:blipFill>
+                    <a:blip r:embed="rId12"/>
+                    <a:stretch>
+                      <a:fillRect/>
+                    </a:stretch>
+                  </pic:blipFill>
+                  <pic:spPr>
+                    <a:xfrm>
+                      <a:off x="0" y="0"/>
                       <a:ext cx="3951588" cy="3882492"/>
                     </a:xfrm>
                     <a:prstGeom prst="rect">
@@ -1662,7 +2207,7 @@
         <w:autoSpaceDE/>
         <w:autoSpaceDN/>
         <w:ind w:leftChars="0" w:left="760"/>
-        <w:jc w:val="center"/>
+        <w:jc w:val="left"/>
         <w:rPr>
           <w:bCs/>
           <w:sz w:val="22"/>
@@ -1943,8 +2488,6 @@
         </w:rPr>
         <w:t xml:space="preserve"> </w:t>
       </w:r>
-      <w:bookmarkStart w:id="0" w:name="_GoBack"/>
-      <w:bookmarkEnd w:id="0"/>
       <w:r>
         <w:rPr>
           <w:rFonts w:hint="eastAsia"/>
@@ -1979,9 +2522,10 @@
         <w:pStyle w:val="a4"/>
         <w:numPr>
           <w:ilvl w:val="0"/>
-          <w:numId w:val="11"/>
+          <w:numId w:val="13"/>
         </w:numPr>
         <w:ind w:leftChars="0"/>
+        <w:jc w:val="left"/>
         <w:rPr>
           <w:sz w:val="22"/>
         </w:rPr>
@@ -2001,6 +2545,7 @@
         <w:autoSpaceDE/>
         <w:autoSpaceDN/>
         <w:ind w:firstLineChars="200" w:firstLine="440"/>
+        <w:jc w:val="left"/>
         <w:rPr>
           <w:bCs/>
           <w:sz w:val="22"/>
@@ -2052,6 +2597,7 @@
         <w:autoSpaceDE/>
         <w:autoSpaceDN/>
         <w:ind w:firstLineChars="300" w:firstLine="600"/>
+        <w:jc w:val="left"/>
         <w:rPr>
           <w:bCs/>
           <w:szCs w:val="20"/>
@@ -2118,6 +2664,7 @@
         <w:autoSpaceDE/>
         <w:autoSpaceDN/>
         <w:ind w:firstLineChars="300" w:firstLine="600"/>
+        <w:jc w:val="left"/>
         <w:rPr>
           <w:bCs/>
           <w:szCs w:val="20"/>
@@ -2191,6 +2738,7 @@
         <w:autoSpaceDE/>
         <w:autoSpaceDN/>
         <w:ind w:firstLineChars="300" w:firstLine="600"/>
+        <w:jc w:val="left"/>
         <w:rPr>
           <w:bCs/>
           <w:szCs w:val="20"/>
@@ -2227,6 +2775,7 @@
         <w:autoSpaceDE/>
         <w:autoSpaceDN/>
         <w:ind w:firstLineChars="300" w:firstLine="600"/>
+        <w:jc w:val="left"/>
         <w:rPr>
           <w:bCs/>
           <w:sz w:val="22"/>
@@ -2252,7 +2801,7 @@
                     <pic:cNvPicPr/>
                   </pic:nvPicPr>
                   <pic:blipFill>
-                    <a:blip r:embed="rId12"/>
+                    <a:blip r:embed="rId13"/>
                     <a:stretch>
                       <a:fillRect/>
                     </a:stretch>
@@ -2280,6 +2829,7 @@
         <w:autoSpaceDE/>
         <w:autoSpaceDN/>
         <w:ind w:firstLineChars="200" w:firstLine="440"/>
+        <w:jc w:val="left"/>
         <w:rPr>
           <w:bCs/>
           <w:sz w:val="22"/>
@@ -2299,6 +2849,72 @@
           <w:sz w:val="22"/>
         </w:rPr>
         <w:t>서버다운이 감지되었을 때 복구 작업</w:t>
+      </w:r>
+    </w:p>
+    <w:p>
+      <w:pPr>
+        <w:widowControl/>
+        <w:wordWrap/>
+        <w:autoSpaceDE/>
+        <w:autoSpaceDN/>
+        <w:jc w:val="left"/>
+        <w:rPr>
+          <w:bCs/>
+          <w:szCs w:val="20"/>
+        </w:rPr>
+      </w:pPr>
+      <w:r>
+        <w:rPr>
+          <w:bCs/>
+          <w:szCs w:val="20"/>
+        </w:rPr>
+        <w:t xml:space="preserve">: </w:t>
+      </w:r>
+      <w:r>
+        <w:rPr>
+          <w:rFonts w:hint="eastAsia"/>
+          <w:bCs/>
+          <w:szCs w:val="20"/>
+        </w:rPr>
+        <w:t>이 때,</w:t>
+      </w:r>
+      <w:r>
+        <w:rPr>
+          <w:bCs/>
+          <w:szCs w:val="20"/>
+        </w:rPr>
+        <w:t xml:space="preserve"> </w:t>
+      </w:r>
+      <w:r>
+        <w:rPr>
+          <w:rFonts w:hint="eastAsia"/>
+          <w:bCs/>
+          <w:szCs w:val="20"/>
+        </w:rPr>
+        <w:t xml:space="preserve">둘 중 하나의 서버가 연결을 종료했거나 3초가 넘도록 </w:t>
+      </w:r>
+      <w:r>
+        <w:rPr>
+          <w:bCs/>
+          <w:szCs w:val="20"/>
+        </w:rPr>
+        <w:t>Heartbeat</w:t>
+      </w:r>
+      <w:r>
+        <w:rPr>
+          <w:rFonts w:hint="eastAsia"/>
+          <w:bCs/>
+          <w:szCs w:val="20"/>
+        </w:rPr>
+        <w:t>를 주지 않았다면</w:t>
+      </w:r>
+      <w:r>
+        <w:rPr>
+          <w:rFonts w:hint="eastAsia"/>
+          <w:bCs/>
+          <w:szCs w:val="20"/>
+        </w:rPr>
+        <w:t xml:space="preserve"> 서버 다운으로</w:t>
       </w:r>
     </w:p>
     <w:p>
@@ -2308,6 +2924,7 @@
         <w:autoSpaceDE/>
         <w:autoSpaceDN/>
         <w:ind w:firstLineChars="300" w:firstLine="600"/>
+        <w:jc w:val="left"/>
         <w:rPr>
           <w:bCs/>
           <w:szCs w:val="20"/>
@@ -2315,10 +2932,11 @@
       </w:pPr>
       <w:r>
         <w:rPr>
+          <w:rFonts w:hint="eastAsia"/>
           <w:bCs/>
           <w:szCs w:val="20"/>
         </w:rPr>
-        <w:t xml:space="preserve">: </w:t>
+        <w:t>간주하고</w:t>
       </w:r>
       <w:r>
         <w:rPr>
@@ -2326,45 +2944,53 @@
           <w:bCs/>
           <w:szCs w:val="20"/>
         </w:rPr>
-        <w:t>이 때,</w:t>
-      </w:r>
-      <w:r>
-        <w:rPr>
+        <w:t xml:space="preserve"> </w:t>
+      </w:r>
+      <w:r>
+        <w:rPr>
+          <w:rFonts w:hint="eastAsia"/>
           <w:bCs/>
           <w:szCs w:val="20"/>
         </w:rPr>
+        <w:t>S</w:t>
+      </w:r>
+      <w:r>
+        <w:rPr>
+          <w:bCs/>
+          <w:szCs w:val="20"/>
+        </w:rPr>
+        <w:t>hellExecut</w:t>
+      </w:r>
+      <w:r>
+        <w:rPr>
+          <w:rFonts w:hint="eastAsia"/>
+          <w:bCs/>
+          <w:szCs w:val="20"/>
+        </w:rPr>
+        <w:t>e</w:t>
+      </w:r>
+      <w:r>
+        <w:rPr>
+          <w:bCs/>
+          <w:szCs w:val="20"/>
+        </w:rPr>
+        <w:t>( )</w:t>
+      </w:r>
+      <w:r>
+        <w:rPr>
+          <w:rFonts w:hint="eastAsia"/>
+          <w:bCs/>
+          <w:szCs w:val="20"/>
+        </w:rPr>
+        <w:t>를 사용하여 서버를 재실행하게 됩니다.</w:t>
+      </w:r>
+      <w:r>
+        <w:rPr>
+          <w:rFonts w:hint="eastAsia"/>
+          <w:bCs/>
+          <w:szCs w:val="20"/>
+        </w:rPr>
         <w:t xml:space="preserve"> </w:t>
-      </w:r>
-      <w:r>
-        <w:rPr>
-          <w:rFonts w:hint="eastAsia"/>
-          <w:bCs/>
-          <w:szCs w:val="20"/>
-        </w:rPr>
-        <w:t xml:space="preserve">둘 중 하나의 서버가 연결을 종료했거나 3초가 넘도록 </w:t>
-      </w:r>
-      <w:r>
-        <w:rPr>
-          <w:bCs/>
-          <w:szCs w:val="20"/>
-        </w:rPr>
-        <w:t>Heartbeat</w:t>
-      </w:r>
-      <w:r>
-        <w:rPr>
-          <w:rFonts w:hint="eastAsia"/>
-          <w:bCs/>
-          <w:szCs w:val="20"/>
-        </w:rPr>
-        <w:t>를 주지 않았다면</w:t>
-      </w:r>
-      <w:r>
-        <w:rPr>
-          <w:rFonts w:hint="eastAsia"/>
-          <w:bCs/>
-          <w:szCs w:val="20"/>
-        </w:rPr>
-        <w:t xml:space="preserve"> 서버 다운으로</w:t>
       </w:r>
     </w:p>
     <w:p>
@@ -2374,81 +3000,7 @@
         <w:autoSpaceDE/>
         <w:autoSpaceDN/>
         <w:ind w:firstLineChars="300" w:firstLine="600"/>
-        <w:rPr>
-          <w:bCs/>
-          <w:szCs w:val="20"/>
-        </w:rPr>
-      </w:pPr>
-      <w:r>
-        <w:rPr>
-          <w:rFonts w:hint="eastAsia"/>
-          <w:bCs/>
-          <w:szCs w:val="20"/>
-        </w:rPr>
-        <w:t>간주하고</w:t>
-      </w:r>
-      <w:r>
-        <w:rPr>
-          <w:rFonts w:hint="eastAsia"/>
-          <w:bCs/>
-          <w:szCs w:val="20"/>
-        </w:rPr>
-        <w:t xml:space="preserve"> </w:t>
-      </w:r>
-      <w:r>
-        <w:rPr>
-          <w:rFonts w:hint="eastAsia"/>
-          <w:bCs/>
-          <w:szCs w:val="20"/>
-        </w:rPr>
-        <w:t>S</w:t>
-      </w:r>
-      <w:r>
-        <w:rPr>
-          <w:bCs/>
-          <w:szCs w:val="20"/>
-        </w:rPr>
-        <w:t>hellExecut</w:t>
-      </w:r>
-      <w:r>
-        <w:rPr>
-          <w:rFonts w:hint="eastAsia"/>
-          <w:bCs/>
-          <w:szCs w:val="20"/>
-        </w:rPr>
-        <w:t>e</w:t>
-      </w:r>
-      <w:r>
-        <w:rPr>
-          <w:bCs/>
-          <w:szCs w:val="20"/>
-        </w:rPr>
-        <w:t>( )</w:t>
-      </w:r>
-      <w:r>
-        <w:rPr>
-          <w:rFonts w:hint="eastAsia"/>
-          <w:bCs/>
-          <w:szCs w:val="20"/>
-        </w:rPr>
-        <w:t>를 사용하여 서버를 재실행하게 됩니다.</w:t>
-      </w:r>
-      <w:r>
-        <w:rPr>
-          <w:rFonts w:hint="eastAsia"/>
-          <w:bCs/>
-          <w:szCs w:val="20"/>
-        </w:rPr>
-        <w:t xml:space="preserve"> </w:t>
-      </w:r>
-    </w:p>
-    <w:p>
-      <w:pPr>
-        <w:widowControl/>
-        <w:wordWrap/>
-        <w:autoSpaceDE/>
-        <w:autoSpaceDN/>
-        <w:ind w:firstLineChars="300" w:firstLine="600"/>
+        <w:jc w:val="left"/>
         <w:rPr>
           <w:bCs/>
           <w:sz w:val="22"/>
@@ -2474,7 +3026,7 @@
                     <pic:cNvPicPr/>
                   </pic:nvPicPr>
                   <pic:blipFill>
-                    <a:blip r:embed="rId13"/>
+                    <a:blip r:embed="rId14"/>
                     <a:stretch>
                       <a:fillRect/>
                     </a:stretch>
@@ -2872,6 +3424,7 @@
           <w:p>
             <w:pPr>
               <w:rPr>
+                <w:rFonts w:hint="eastAsia"/>
                 <w:sz w:val="22"/>
               </w:rPr>
             </w:pPr>
@@ -2894,6 +3447,32 @@
                 <w:sz w:val="22"/>
               </w:rPr>
               <w:t xml:space="preserve"> </w:t>
+            </w:r>
+            <w:r>
+              <w:rPr>
+                <w:sz w:val="22"/>
+              </w:rPr>
+              <w:t xml:space="preserve">1 </w:t>
+            </w:r>
+            <w:r>
+              <w:rPr>
+                <w:rFonts w:hint="eastAsia"/>
+                <w:sz w:val="22"/>
+              </w:rPr>
+              <w:t>스테이지 맵 모델 추가,</w:t>
+            </w:r>
+            <w:r>
+              <w:rPr>
+                <w:sz w:val="22"/>
+              </w:rPr>
+              <w:t xml:space="preserve"> </w:t>
+            </w:r>
+            <w:r>
+              <w:rPr>
+                <w:rFonts w:hint="eastAsia"/>
+                <w:sz w:val="22"/>
+              </w:rPr>
+              <w:t>상세 기획서 업데이트</w:t>
             </w:r>
           </w:p>
           <w:p>
@@ -3093,7 +3672,7 @@
 </file>
 
 <file path=word/endnotes.xml><?xml version="1.0" encoding="utf-8"?>
-<w:endnotes xmlns:wpc="http://schemas.microsoft.com/office/word/2010/wordprocessingCanvas" xmlns:cx="http://schemas.microsoft.com/office/drawing/2014/chartex" xmlns:mc="http://schemas.openxmlformats.org/markup-compatibility/2006" xmlns:o="urn:schemas-microsoft-com:office:office" xmlns:r="http://schemas.openxmlformats.org/officeDocument/2006/relationships" xmlns:m="http://schemas.openxmlformats.org/officeDocument/2006/math" xmlns:v="urn:schemas-microsoft-com:vml" xmlns:wp14="http://schemas.microsoft.com/office/word/2010/wordprocessingDrawing" xmlns:wp="http://schemas.openxmlformats.org/drawingml/2006/wordprocessingDrawing" xmlns:w10="urn:schemas-microsoft-com:office:word" xmlns:w="http://schemas.openxmlformats.org/wordprocessingml/2006/main" xmlns:w14="http://schemas.microsoft.com/office/word/2010/wordml" xmlns:w15="http://schemas.microsoft.com/office/word/2012/wordml" xmlns:w16se="http://schemas.microsoft.com/office/word/2015/wordml/symex" xmlns:wpg="http://schemas.microsoft.com/office/word/2010/wordprocessingGroup" xmlns:wpi="http://schemas.microsoft.com/office/word/2010/wordprocessingInk" xmlns:wne="http://schemas.microsoft.com/office/word/2006/wordml" xmlns:wps="http://schemas.microsoft.com/office/word/2010/wordprocessingShape" mc:Ignorable="w14 w15 w16se wp14">
+<w:endnotes xmlns:wpc="http://schemas.microsoft.com/office/word/2010/wordprocessingCanvas" xmlns:cx="http://schemas.microsoft.com/office/drawing/2014/chartex" xmlns:cx1="http://schemas.microsoft.com/office/drawing/2015/9/8/chartex" xmlns:cx2="http://schemas.microsoft.com/office/drawing/2015/10/21/chartex" xmlns:cx3="http://schemas.microsoft.com/office/drawing/2016/5/9/chartex" xmlns:cx4="http://schemas.microsoft.com/office/drawing/2016/5/10/chartex" xmlns:cx5="http://schemas.microsoft.com/office/drawing/2016/5/11/chartex" xmlns:cx6="http://schemas.microsoft.com/office/drawing/2016/5/12/chartex" xmlns:cx7="http://schemas.microsoft.com/office/drawing/2016/5/13/chartex" xmlns:cx8="http://schemas.microsoft.com/office/drawing/2016/5/14/chartex" xmlns:mc="http://schemas.openxmlformats.org/markup-compatibility/2006" xmlns:aink="http://schemas.microsoft.com/office/drawing/2016/ink" xmlns:am3d="http://schemas.microsoft.com/office/drawing/2017/model3d" xmlns:o="urn:schemas-microsoft-com:office:office" xmlns:oel="http://schemas.microsoft.com/office/2019/extlst" xmlns:r="http://schemas.openxmlformats.org/officeDocument/2006/relationships" xmlns:m="http://schemas.openxmlformats.org/officeDocument/2006/math" xmlns:v="urn:schemas-microsoft-com:vml" xmlns:wp14="http://schemas.microsoft.com/office/word/2010/wordprocessingDrawing" xmlns:wp="http://schemas.openxmlformats.org/drawingml/2006/wordprocessingDrawing" xmlns:w10="urn:schemas-microsoft-com:office:word" xmlns:w="http://schemas.openxmlformats.org/wordprocessingml/2006/main" xmlns:w14="http://schemas.microsoft.com/office/word/2010/wordml" xmlns:w15="http://schemas.microsoft.com/office/word/2012/wordml" xmlns:w16cex="http://schemas.microsoft.com/office/word/2018/wordml/cex" xmlns:w16cid="http://schemas.microsoft.com/office/word/2016/wordml/cid" xmlns:w16="http://schemas.microsoft.com/office/word/2018/wordml" xmlns:w16sdtdh="http://schemas.microsoft.com/office/word/2020/wordml/sdtdatahash" xmlns:w16se="http://schemas.microsoft.com/office/word/2015/wordml/symex" xmlns:wpg="http://schemas.microsoft.com/office/word/2010/wordprocessingGroup" xmlns:wpi="http://schemas.microsoft.com/office/word/2010/wordprocessingInk" xmlns:wne="http://schemas.microsoft.com/office/word/2006/wordml" xmlns:wps="http://schemas.microsoft.com/office/word/2010/wordprocessingShape" mc:Ignorable="w14 w15 w16se w16cid w16 w16cex w16sdtdh wp14">
   <w:endnote w:type="separator" w:id="-1">
     <w:p>
       <w:pPr>
@@ -3118,7 +3697,7 @@
 </file>
 
 <file path=word/footnotes.xml><?xml version="1.0" encoding="utf-8"?>
-<w:footnotes xmlns:wpc="http://schemas.microsoft.com/office/word/2010/wordprocessingCanvas" xmlns:cx="http://schemas.microsoft.com/office/drawing/2014/chartex" xmlns:mc="http://schemas.openxmlformats.org/markup-compatibility/2006" xmlns:o="urn:schemas-microsoft-com:office:office" xmlns:r="http://schemas.openxmlformats.org/officeDocument/2006/relationships" xmlns:m="http://schemas.openxmlformats.org/officeDocument/2006/math" xmlns:v="urn:schemas-microsoft-com:vml" xmlns:wp14="http://schemas.microsoft.com/office/word/2010/wordprocessingDrawing" xmlns:wp="http://schemas.openxmlformats.org/drawingml/2006/wordprocessingDrawing" xmlns:w10="urn:schemas-microsoft-com:office:word" xmlns:w="http://schemas.openxmlformats.org/wordprocessingml/2006/main" xmlns:w14="http://schemas.microsoft.com/office/word/2010/wordml" xmlns:w15="http://schemas.microsoft.com/office/word/2012/wordml" xmlns:w16se="http://schemas.microsoft.com/office/word/2015/wordml/symex" xmlns:wpg="http://schemas.microsoft.com/office/word/2010/wordprocessingGroup" xmlns:wpi="http://schemas.microsoft.com/office/word/2010/wordprocessingInk" xmlns:wne="http://schemas.microsoft.com/office/word/2006/wordml" xmlns:wps="http://schemas.microsoft.com/office/word/2010/wordprocessingShape" mc:Ignorable="w14 w15 w16se wp14">
+<w:footnotes xmlns:wpc="http://schemas.microsoft.com/office/word/2010/wordprocessingCanvas" xmlns:cx="http://schemas.microsoft.com/office/drawing/2014/chartex" xmlns:cx1="http://schemas.microsoft.com/office/drawing/2015/9/8/chartex" xmlns:cx2="http://schemas.microsoft.com/office/drawing/2015/10/21/chartex" xmlns:cx3="http://schemas.microsoft.com/office/drawing/2016/5/9/chartex" xmlns:cx4="http://schemas.microsoft.com/office/drawing/2016/5/10/chartex" xmlns:cx5="http://schemas.microsoft.com/office/drawing/2016/5/11/chartex" xmlns:cx6="http://schemas.microsoft.com/office/drawing/2016/5/12/chartex" xmlns:cx7="http://schemas.microsoft.com/office/drawing/2016/5/13/chartex" xmlns:cx8="http://schemas.microsoft.com/office/drawing/2016/5/14/chartex" xmlns:mc="http://schemas.openxmlformats.org/markup-compatibility/2006" xmlns:aink="http://schemas.microsoft.com/office/drawing/2016/ink" xmlns:am3d="http://schemas.microsoft.com/office/drawing/2017/model3d" xmlns:o="urn:schemas-microsoft-com:office:office" xmlns:oel="http://schemas.microsoft.com/office/2019/extlst" xmlns:r="http://schemas.openxmlformats.org/officeDocument/2006/relationships" xmlns:m="http://schemas.openxmlformats.org/officeDocument/2006/math" xmlns:v="urn:schemas-microsoft-com:vml" xmlns:wp14="http://schemas.microsoft.com/office/word/2010/wordprocessingDrawing" xmlns:wp="http://schemas.openxmlformats.org/drawingml/2006/wordprocessingDrawing" xmlns:w10="urn:schemas-microsoft-com:office:word" xmlns:w="http://schemas.openxmlformats.org/wordprocessingml/2006/main" xmlns:w14="http://schemas.microsoft.com/office/word/2010/wordml" xmlns:w15="http://schemas.microsoft.com/office/word/2012/wordml" xmlns:w16cex="http://schemas.microsoft.com/office/word/2018/wordml/cex" xmlns:w16cid="http://schemas.microsoft.com/office/word/2016/wordml/cid" xmlns:w16="http://schemas.microsoft.com/office/word/2018/wordml" xmlns:w16sdtdh="http://schemas.microsoft.com/office/word/2020/wordml/sdtdatahash" xmlns:w16se="http://schemas.microsoft.com/office/word/2015/wordml/symex" xmlns:wpg="http://schemas.microsoft.com/office/word/2010/wordprocessingGroup" xmlns:wpi="http://schemas.microsoft.com/office/word/2010/wordprocessingInk" xmlns:wne="http://schemas.microsoft.com/office/word/2006/wordml" xmlns:wps="http://schemas.microsoft.com/office/word/2010/wordprocessingShape" mc:Ignorable="w14 w15 w16se w16cid w16 w16cex w16sdtdh wp14">
   <w:footnote w:type="separator" w:id="-1">
     <w:p>
       <w:pPr>
@@ -3143,7 +3722,7 @@
 </file>
 
 <file path=word/numbering.xml><?xml version="1.0" encoding="utf-8"?>
-<w:numbering xmlns:wpc="http://schemas.microsoft.com/office/word/2010/wordprocessingCanvas" xmlns:cx="http://schemas.microsoft.com/office/drawing/2014/chartex" xmlns:mc="http://schemas.openxmlformats.org/markup-compatibility/2006" xmlns:o="urn:schemas-microsoft-com:office:office" xmlns:r="http://schemas.openxmlformats.org/officeDocument/2006/relationships" xmlns:m="http://schemas.openxmlformats.org/officeDocument/2006/math" xmlns:v="urn:schemas-microsoft-com:vml" xmlns:wp14="http://schemas.microsoft.com/office/word/2010/wordprocessingDrawing" xmlns:wp="http://schemas.openxmlformats.org/drawingml/2006/wordprocessingDrawing" xmlns:w10="urn:schemas-microsoft-com:office:word" xmlns:w="http://schemas.openxmlformats.org/wordprocessingml/2006/main" xmlns:w14="http://schemas.microsoft.com/office/word/2010/wordml" xmlns:w15="http://schemas.microsoft.com/office/word/2012/wordml" xmlns:w16se="http://schemas.microsoft.com/office/word/2015/wordml/symex" xmlns:wpg="http://schemas.microsoft.com/office/word/2010/wordprocessingGroup" xmlns:wpi="http://schemas.microsoft.com/office/word/2010/wordprocessingInk" xmlns:wne="http://schemas.microsoft.com/office/word/2006/wordml" xmlns:wps="http://schemas.microsoft.com/office/word/2010/wordprocessingShape" mc:Ignorable="w14 w15 w16se wp14">
+<w:numbering xmlns:wpc="http://schemas.microsoft.com/office/word/2010/wordprocessingCanvas" xmlns:cx="http://schemas.microsoft.com/office/drawing/2014/chartex" xmlns:cx1="http://schemas.microsoft.com/office/drawing/2015/9/8/chartex" xmlns:cx2="http://schemas.microsoft.com/office/drawing/2015/10/21/chartex" xmlns:cx3="http://schemas.microsoft.com/office/drawing/2016/5/9/chartex" xmlns:cx4="http://schemas.microsoft.com/office/drawing/2016/5/10/chartex" xmlns:cx5="http://schemas.microsoft.com/office/drawing/2016/5/11/chartex" xmlns:cx6="http://schemas.microsoft.com/office/drawing/2016/5/12/chartex" xmlns:cx7="http://schemas.microsoft.com/office/drawing/2016/5/13/chartex" xmlns:cx8="http://schemas.microsoft.com/office/drawing/2016/5/14/chartex" xmlns:mc="http://schemas.openxmlformats.org/markup-compatibility/2006" xmlns:aink="http://schemas.microsoft.com/office/drawing/2016/ink" xmlns:am3d="http://schemas.microsoft.com/office/drawing/2017/model3d" xmlns:o="urn:schemas-microsoft-com:office:office" xmlns:oel="http://schemas.microsoft.com/office/2019/extlst" xmlns:r="http://schemas.openxmlformats.org/officeDocument/2006/relationships" xmlns:m="http://schemas.openxmlformats.org/officeDocument/2006/math" xmlns:v="urn:schemas-microsoft-com:vml" xmlns:wp14="http://schemas.microsoft.com/office/word/2010/wordprocessingDrawing" xmlns:wp="http://schemas.openxmlformats.org/drawingml/2006/wordprocessingDrawing" xmlns:w10="urn:schemas-microsoft-com:office:word" xmlns:w="http://schemas.openxmlformats.org/wordprocessingml/2006/main" xmlns:w14="http://schemas.microsoft.com/office/word/2010/wordml" xmlns:w15="http://schemas.microsoft.com/office/word/2012/wordml" xmlns:w16cex="http://schemas.microsoft.com/office/word/2018/wordml/cex" xmlns:w16cid="http://schemas.microsoft.com/office/word/2016/wordml/cid" xmlns:w16="http://schemas.microsoft.com/office/word/2018/wordml" xmlns:w16sdtdh="http://schemas.microsoft.com/office/word/2020/wordml/sdtdatahash" xmlns:w16se="http://schemas.microsoft.com/office/word/2015/wordml/symex" xmlns:wpg="http://schemas.microsoft.com/office/word/2010/wordprocessingGroup" xmlns:wpi="http://schemas.microsoft.com/office/word/2010/wordprocessingInk" xmlns:wne="http://schemas.microsoft.com/office/word/2006/wordml" xmlns:wps="http://schemas.microsoft.com/office/word/2010/wordprocessingShape" mc:Ignorable="w14 w15 w16se w16cid w16 w16cex w16sdtdh wp14">
   <w:abstractNum w:abstractNumId="0" w15:restartNumberingAfterBreak="0">
     <w:nsid w:val="1125757E"/>
     <w:multiLevelType w:val="hybridMultilevel"/>
@@ -4131,6 +4710,95 @@
     </w:lvl>
   </w:abstractNum>
   <w:abstractNum w:abstractNumId="10" w15:restartNumberingAfterBreak="0">
+    <w:nsid w:val="709004C7"/>
+    <w:multiLevelType w:val="hybridMultilevel"/>
+    <w:tmpl w:val="967E074C"/>
+    <w:lvl w:ilvl="0" w:tplc="05ACE4A8">
+      <w:start w:val="1"/>
+      <w:numFmt w:val="decimal"/>
+      <w:lvlText w:val="%1."/>
+      <w:lvlJc w:val="left"/>
+      <w:pPr>
+        <w:ind w:left="760" w:hanging="360"/>
+      </w:pPr>
+      <w:rPr>
+        <w:rFonts w:hint="default"/>
+      </w:rPr>
+    </w:lvl>
+    <w:lvl w:ilvl="1" w:tplc="04090019" w:tentative="1">
+      <w:start w:val="1"/>
+      <w:numFmt w:val="upperLetter"/>
+      <w:lvlText w:val="%2."/>
+      <w:lvlJc w:val="left"/>
+      <w:pPr>
+        <w:ind w:left="1200" w:hanging="400"/>
+      </w:pPr>
+    </w:lvl>
+    <w:lvl w:ilvl="2" w:tplc="0409001B" w:tentative="1">
+      <w:start w:val="1"/>
+      <w:numFmt w:val="lowerRoman"/>
+      <w:lvlText w:val="%3."/>
+      <w:lvlJc w:val="right"/>
+      <w:pPr>
+        <w:ind w:left="1600" w:hanging="400"/>
+      </w:pPr>
+    </w:lvl>
+    <w:lvl w:ilvl="3" w:tplc="0409000F" w:tentative="1">
+      <w:start w:val="1"/>
+      <w:numFmt w:val="decimal"/>
+      <w:lvlText w:val="%4."/>
+      <w:lvlJc w:val="left"/>
+      <w:pPr>
+        <w:ind w:left="2000" w:hanging="400"/>
+      </w:pPr>
+    </w:lvl>
+    <w:lvl w:ilvl="4" w:tplc="04090019" w:tentative="1">
+      <w:start w:val="1"/>
+      <w:numFmt w:val="upperLetter"/>
+      <w:lvlText w:val="%5."/>
+      <w:lvlJc w:val="left"/>
+      <w:pPr>
+        <w:ind w:left="2400" w:hanging="400"/>
+      </w:pPr>
+    </w:lvl>
+    <w:lvl w:ilvl="5" w:tplc="0409001B" w:tentative="1">
+      <w:start w:val="1"/>
+      <w:numFmt w:val="lowerRoman"/>
+      <w:lvlText w:val="%6."/>
+      <w:lvlJc w:val="right"/>
+      <w:pPr>
+        <w:ind w:left="2800" w:hanging="400"/>
+      </w:pPr>
+    </w:lvl>
+    <w:lvl w:ilvl="6" w:tplc="0409000F" w:tentative="1">
+      <w:start w:val="1"/>
+      <w:numFmt w:val="decimal"/>
+      <w:lvlText w:val="%7."/>
+      <w:lvlJc w:val="left"/>
+      <w:pPr>
+        <w:ind w:left="3200" w:hanging="400"/>
+      </w:pPr>
+    </w:lvl>
+    <w:lvl w:ilvl="7" w:tplc="04090019" w:tentative="1">
+      <w:start w:val="1"/>
+      <w:numFmt w:val="upperLetter"/>
+      <w:lvlText w:val="%8."/>
+      <w:lvlJc w:val="left"/>
+      <w:pPr>
+        <w:ind w:left="3600" w:hanging="400"/>
+      </w:pPr>
+    </w:lvl>
+    <w:lvl w:ilvl="8" w:tplc="0409001B" w:tentative="1">
+      <w:start w:val="1"/>
+      <w:numFmt w:val="lowerRoman"/>
+      <w:lvlText w:val="%9."/>
+      <w:lvlJc w:val="right"/>
+      <w:pPr>
+        <w:ind w:left="4000" w:hanging="400"/>
+      </w:pPr>
+    </w:lvl>
+  </w:abstractNum>
+  <w:abstractNum w:abstractNumId="11" w15:restartNumberingAfterBreak="0">
     <w:nsid w:val="74F35523"/>
     <w:multiLevelType w:val="hybridMultilevel"/>
     <w:tmpl w:val="5958F540"/>
@@ -4243,7 +4911,7 @@
       </w:rPr>
     </w:lvl>
   </w:abstractNum>
-  <w:abstractNum w:abstractNumId="11" w15:restartNumberingAfterBreak="0">
+  <w:abstractNum w:abstractNumId="12" w15:restartNumberingAfterBreak="0">
     <w:nsid w:val="785D5078"/>
     <w:multiLevelType w:val="hybridMultilevel"/>
     <w:tmpl w:val="E32A4914"/>
@@ -4332,47 +5000,50 @@
       </w:pPr>
     </w:lvl>
   </w:abstractNum>
-  <w:num w:numId="1">
+  <w:num w:numId="1" w16cid:durableId="137118559">
     <w:abstractNumId w:val="2"/>
   </w:num>
-  <w:num w:numId="2">
-    <w:abstractNumId w:val="10"/>
+  <w:num w:numId="2" w16cid:durableId="1576821238">
+    <w:abstractNumId w:val="11"/>
   </w:num>
-  <w:num w:numId="3">
+  <w:num w:numId="3" w16cid:durableId="613947910">
     <w:abstractNumId w:val="5"/>
   </w:num>
-  <w:num w:numId="4">
+  <w:num w:numId="4" w16cid:durableId="1372993984">
     <w:abstractNumId w:val="1"/>
   </w:num>
-  <w:num w:numId="5">
+  <w:num w:numId="5" w16cid:durableId="1409110616">
     <w:abstractNumId w:val="7"/>
   </w:num>
-  <w:num w:numId="6">
+  <w:num w:numId="6" w16cid:durableId="1178617816">
     <w:abstractNumId w:val="9"/>
   </w:num>
-  <w:num w:numId="7">
+  <w:num w:numId="7" w16cid:durableId="1576015105">
     <w:abstractNumId w:val="6"/>
   </w:num>
-  <w:num w:numId="8">
+  <w:num w:numId="8" w16cid:durableId="2064520847">
     <w:abstractNumId w:val="0"/>
   </w:num>
-  <w:num w:numId="9">
+  <w:num w:numId="9" w16cid:durableId="114062484">
     <w:abstractNumId w:val="3"/>
   </w:num>
-  <w:num w:numId="10">
+  <w:num w:numId="10" w16cid:durableId="1670254220">
     <w:abstractNumId w:val="8"/>
   </w:num>
-  <w:num w:numId="11">
+  <w:num w:numId="11" w16cid:durableId="45835510">
     <w:abstractNumId w:val="4"/>
   </w:num>
-  <w:num w:numId="12">
-    <w:abstractNumId w:val="11"/>
+  <w:num w:numId="12" w16cid:durableId="1888419900">
+    <w:abstractNumId w:val="12"/>
+  </w:num>
+  <w:num w:numId="13" w16cid:durableId="263851231">
+    <w:abstractNumId w:val="10"/>
   </w:num>
 </w:numbering>
 </file>
 
 <file path=word/styles.xml><?xml version="1.0" encoding="utf-8"?>
-<w:styles xmlns:mc="http://schemas.openxmlformats.org/markup-compatibility/2006" xmlns:r="http://schemas.openxmlformats.org/officeDocument/2006/relationships" xmlns:w="http://schemas.openxmlformats.org/wordprocessingml/2006/main" xmlns:w14="http://schemas.microsoft.com/office/word/2010/wordml" xmlns:w15="http://schemas.microsoft.com/office/word/2012/wordml" xmlns:w16se="http://schemas.microsoft.com/office/word/2015/wordml/symex" mc:Ignorable="w14 w15 w16se">
+<w:styles xmlns:mc="http://schemas.openxmlformats.org/markup-compatibility/2006" xmlns:r="http://schemas.openxmlformats.org/officeDocument/2006/relationships" xmlns:w="http://schemas.openxmlformats.org/wordprocessingml/2006/main" xmlns:w14="http://schemas.microsoft.com/office/word/2010/wordml" xmlns:w15="http://schemas.microsoft.com/office/word/2012/wordml" xmlns:w16cex="http://schemas.microsoft.com/office/word/2018/wordml/cex" xmlns:w16cid="http://schemas.microsoft.com/office/word/2016/wordml/cid" xmlns:w16="http://schemas.microsoft.com/office/word/2018/wordml" xmlns:w16sdtdh="http://schemas.microsoft.com/office/word/2020/wordml/sdtdatahash" xmlns:w16se="http://schemas.microsoft.com/office/word/2015/wordml/symex" mc:Ignorable="w14 w15 w16se w16cid w16 w16cex w16sdtdh">
   <w:docDefaults>
     <w:rPrDefault>
       <w:rPr>
@@ -4389,7 +5060,7 @@
       </w:pPr>
     </w:pPrDefault>
   </w:docDefaults>
-  <w:latentStyles w:defLockedState="0" w:defUIPriority="99" w:defSemiHidden="0" w:defUnhideWhenUsed="0" w:defQFormat="0" w:count="371">
+  <w:latentStyles w:defLockedState="0" w:defUIPriority="99" w:defSemiHidden="0" w:defUnhideWhenUsed="0" w:defQFormat="0" w:count="376">
     <w:lsdException w:name="Normal" w:uiPriority="0" w:qFormat="1"/>
     <w:lsdException w:name="heading 1" w:uiPriority="9" w:qFormat="1"/>
     <w:lsdException w:name="heading 2" w:semiHidden="1" w:uiPriority="9" w:unhideWhenUsed="1" w:qFormat="1"/>
@@ -4495,7 +5166,6 @@
     <w:lsdException w:name="HTML Sample" w:semiHidden="1" w:unhideWhenUsed="1"/>
     <w:lsdException w:name="HTML Typewriter" w:semiHidden="1" w:unhideWhenUsed="1"/>
     <w:lsdException w:name="HTML Variable" w:semiHidden="1" w:unhideWhenUsed="1"/>
-    <w:lsdException w:name="Normal Table" w:semiHidden="1" w:unhideWhenUsed="1"/>
     <w:lsdException w:name="annotation subject" w:semiHidden="1" w:unhideWhenUsed="1"/>
     <w:lsdException w:name="No List" w:semiHidden="1" w:unhideWhenUsed="1"/>
     <w:lsdException w:name="Outline List 1" w:semiHidden="1" w:unhideWhenUsed="1"/>
@@ -4538,11 +5208,8 @@
     <w:lsdException w:name="Table Contemporary" w:semiHidden="1" w:unhideWhenUsed="1"/>
     <w:lsdException w:name="Table Elegant" w:semiHidden="1" w:unhideWhenUsed="1"/>
     <w:lsdException w:name="Table Professional" w:semiHidden="1" w:unhideWhenUsed="1"/>
-    <w:lsdException w:name="Table Subtle 1" w:semiHidden="1" w:unhideWhenUsed="1"/>
     <w:lsdException w:name="Table Subtle 2" w:semiHidden="1" w:unhideWhenUsed="1"/>
     <w:lsdException w:name="Table Web 1" w:semiHidden="1" w:unhideWhenUsed="1"/>
-    <w:lsdException w:name="Table Web 2" w:semiHidden="1" w:unhideWhenUsed="1"/>
-    <w:lsdException w:name="Table Web 3" w:semiHidden="1" w:unhideWhenUsed="1"/>
     <w:lsdException w:name="Balloon Text" w:semiHidden="1" w:unhideWhenUsed="1"/>
     <w:lsdException w:name="Table Grid" w:uiPriority="39"/>
     <w:lsdException w:name="Table Theme" w:semiHidden="1" w:unhideWhenUsed="1"/>
@@ -4761,6 +5428,11 @@
     <w:lsdException w:name="List Table 5 Dark Accent 6" w:uiPriority="50"/>
     <w:lsdException w:name="List Table 6 Colorful Accent 6" w:uiPriority="51"/>
     <w:lsdException w:name="List Table 7 Colorful Accent 6" w:uiPriority="52"/>
+    <w:lsdException w:name="Mention" w:semiHidden="1" w:unhideWhenUsed="1"/>
+    <w:lsdException w:name="Smart Hyperlink" w:semiHidden="1" w:unhideWhenUsed="1"/>
+    <w:lsdException w:name="Hashtag" w:semiHidden="1" w:unhideWhenUsed="1"/>
+    <w:lsdException w:name="Unresolved Mention" w:semiHidden="1" w:unhideWhenUsed="1"/>
+    <w:lsdException w:name="Smart Link" w:semiHidden="1" w:unhideWhenUsed="1"/>
   </w:latentStyles>
   <w:style w:type="paragraph" w:default="1" w:styleId="a">
     <w:name w:val="Normal"/>
@@ -4884,8 +5556,8 @@
       <w:u w:val="single"/>
     </w:rPr>
   </w:style>
-  <w:style w:type="character" w:customStyle="1" w:styleId="UnresolvedMention">
-    <w:name w:val="Unresolved Mention"/>
+  <w:style w:type="character" w:customStyle="1" w:styleId="1">
+    <w:name w:val="확인되지 않은 멘션1"/>
     <w:basedOn w:val="a0"/>
     <w:uiPriority w:val="99"/>
     <w:semiHidden/>

--- a/작업일지/3주차 작업 일지.docx
+++ b/작업일지/3주차 작업 일지.docx
@@ -131,6 +131,7 @@
                 <w:sz w:val="22"/>
               </w:rPr>
             </w:pPr>
+            <w:proofErr w:type="spellStart"/>
             <w:r>
               <w:rPr>
                 <w:rFonts w:hint="eastAsia"/>
@@ -139,6 +140,7 @@
               </w:rPr>
               <w:t>팀명</w:t>
             </w:r>
+            <w:proofErr w:type="spellEnd"/>
           </w:p>
         </w:tc>
         <w:tc>
@@ -613,17 +615,24 @@
     </w:p>
     <w:p>
       <w:pPr>
-        <w:pStyle w:val="a4"/>
-        <w:numPr>
-          <w:ilvl w:val="0"/>
-          <w:numId w:val="11"/>
-        </w:numPr>
-        <w:ind w:leftChars="0"/>
         <w:jc w:val="left"/>
         <w:rPr>
           <w:sz w:val="22"/>
         </w:rPr>
       </w:pPr>
+      <w:r>
+        <w:rPr>
+          <w:rFonts w:hint="eastAsia"/>
+          <w:sz w:val="22"/>
+        </w:rPr>
+        <w:t>1</w:t>
+      </w:r>
+      <w:r>
+        <w:rPr>
+          <w:sz w:val="22"/>
+        </w:rPr>
+        <w:t xml:space="preserve">. </w:t>
+      </w:r>
       <w:r>
         <w:rPr>
           <w:rFonts w:hint="eastAsia"/>
@@ -634,22 +643,24 @@
     </w:p>
     <w:p>
       <w:pPr>
-        <w:pStyle w:val="a4"/>
         <w:widowControl/>
-        <w:numPr>
-          <w:ilvl w:val="0"/>
-          <w:numId w:val="13"/>
-        </w:numPr>
         <w:wordWrap/>
         <w:autoSpaceDE/>
         <w:autoSpaceDN/>
-        <w:ind w:leftChars="0"/>
+        <w:ind w:firstLineChars="200" w:firstLine="440"/>
         <w:jc w:val="left"/>
         <w:rPr>
           <w:bCs/>
           <w:sz w:val="22"/>
         </w:rPr>
       </w:pPr>
+      <w:r>
+        <w:rPr>
+          <w:bCs/>
+          <w:sz w:val="22"/>
+        </w:rPr>
+        <w:t xml:space="preserve">1) </w:t>
+      </w:r>
       <w:r>
         <w:rPr>
           <w:rFonts w:hint="eastAsia"/>
@@ -761,15 +772,7 @@
           <w:bCs/>
           <w:sz w:val="22"/>
         </w:rPr>
-        <w:t>오류를 수정</w:t>
-      </w:r>
-      <w:r>
-        <w:rPr>
-          <w:rFonts w:hint="eastAsia"/>
-          <w:bCs/>
-          <w:sz w:val="22"/>
-        </w:rPr>
-        <w:t>과</w:t>
+        <w:t>오류를 수정과</w:t>
       </w:r>
       <w:r>
         <w:rPr>
@@ -837,39 +840,7 @@
           <w:bCs/>
           <w:sz w:val="22"/>
         </w:rPr>
-        <w:t>현재 코드에서 호환이 되지</w:t>
-      </w:r>
-      <w:r>
-        <w:rPr>
-          <w:rFonts w:hint="eastAsia"/>
-          <w:bCs/>
-          <w:sz w:val="22"/>
-        </w:rPr>
-        <w:t xml:space="preserve"> </w:t>
-      </w:r>
-      <w:r>
-        <w:rPr>
-          <w:rFonts w:hint="eastAsia"/>
-          <w:bCs/>
-          <w:sz w:val="22"/>
-        </w:rPr>
-        <w:t xml:space="preserve">않아 </w:t>
-      </w:r>
-      <w:r>
-        <w:rPr>
-          <w:rFonts w:hint="eastAsia"/>
-          <w:bCs/>
-          <w:sz w:val="22"/>
-        </w:rPr>
-        <w:t xml:space="preserve">해당 요소들을 제거하고 </w:t>
-      </w:r>
-      <w:r>
-        <w:rPr>
-          <w:rFonts w:hint="eastAsia"/>
-          <w:bCs/>
-          <w:sz w:val="22"/>
-        </w:rPr>
-        <w:t xml:space="preserve">오류를 찾아내는데 </w:t>
+        <w:t xml:space="preserve">현재 코드에서 호환이 되지 않아 해당 요소들을 제거하고 오류를 찾아내는데 </w:t>
       </w:r>
     </w:p>
     <w:p>
@@ -944,23 +915,49 @@
           <w:bCs/>
           <w:sz w:val="22"/>
         </w:rPr>
-        <w:t xml:space="preserve">Texture, Meterial </w:t>
-      </w:r>
-      <w:r>
-        <w:rPr>
-          <w:rFonts w:hint="eastAsia"/>
-          <w:bCs/>
-          <w:sz w:val="22"/>
-        </w:rPr>
-        <w:t>만을 따져 로드하</w:t>
-      </w:r>
-      <w:r>
-        <w:rPr>
-          <w:rFonts w:hint="eastAsia"/>
-          <w:bCs/>
-          <w:sz w:val="22"/>
-        </w:rPr>
-        <w:t>였다.</w:t>
+        <w:t xml:space="preserve">Texture, </w:t>
+      </w:r>
+      <w:proofErr w:type="spellStart"/>
+      <w:r>
+        <w:rPr>
+          <w:bCs/>
+          <w:sz w:val="22"/>
+        </w:rPr>
+        <w:t>Meterial</w:t>
+      </w:r>
+      <w:proofErr w:type="spellEnd"/>
+      <w:r>
+        <w:rPr>
+          <w:bCs/>
+          <w:sz w:val="22"/>
+        </w:rPr>
+        <w:t xml:space="preserve"> </w:t>
+      </w:r>
+      <w:r>
+        <w:rPr>
+          <w:rFonts w:hint="eastAsia"/>
+          <w:bCs/>
+          <w:sz w:val="22"/>
+        </w:rPr>
+        <w:t xml:space="preserve">만을 따져 </w:t>
+      </w:r>
+      <w:proofErr w:type="spellStart"/>
+      <w:r>
+        <w:rPr>
+          <w:rFonts w:hint="eastAsia"/>
+          <w:bCs/>
+          <w:sz w:val="22"/>
+        </w:rPr>
+        <w:t>로드하였다</w:t>
+      </w:r>
+      <w:proofErr w:type="spellEnd"/>
+      <w:r>
+        <w:rPr>
+          <w:rFonts w:hint="eastAsia"/>
+          <w:bCs/>
+          <w:sz w:val="22"/>
+        </w:rPr>
+        <w:t>.</w:t>
       </w:r>
     </w:p>
     <w:p>
@@ -1085,12 +1082,7 @@
     </w:p>
     <w:p>
       <w:pPr>
-        <w:pStyle w:val="a4"/>
-        <w:numPr>
-          <w:ilvl w:val="0"/>
-          <w:numId w:val="13"/>
-        </w:numPr>
-        <w:ind w:leftChars="0"/>
+        <w:ind w:firstLineChars="200" w:firstLine="440"/>
         <w:jc w:val="left"/>
         <w:rPr>
           <w:sz w:val="22"/>
@@ -1102,6 +1094,19 @@
           <w:sz w:val="22"/>
         </w:rPr>
         <w:lastRenderedPageBreak/>
+        <w:t>2</w:t>
+      </w:r>
+      <w:r>
+        <w:rPr>
+          <w:sz w:val="22"/>
+        </w:rPr>
+        <w:t xml:space="preserve">) </w:t>
+      </w:r>
+      <w:r>
+        <w:rPr>
+          <w:rFonts w:hint="eastAsia"/>
+          <w:sz w:val="22"/>
+        </w:rPr>
         <w:t>기존 모델들 추가</w:t>
       </w:r>
     </w:p>
@@ -1109,11 +1114,13 @@
       <w:pPr>
         <w:jc w:val="left"/>
         <w:rPr>
-          <w:rFonts w:hint="eastAsia"/>
-          <w:sz w:val="22"/>
-        </w:rPr>
-      </w:pPr>
-      <w:r>
+          <w:sz w:val="22"/>
+        </w:rPr>
+      </w:pPr>
+      <w:r>
+        <w:rPr>
+          <w:noProof/>
+        </w:rPr>
         <w:drawing>
           <wp:inline distT="0" distB="0" distL="0" distR="0" wp14:anchorId="34C97A2B" wp14:editId="44CF31F2">
             <wp:extent cx="6645910" cy="1390015"/>
@@ -1163,7 +1170,23 @@
           <w:rFonts w:hint="eastAsia"/>
           <w:sz w:val="22"/>
         </w:rPr>
-        <w:t xml:space="preserve">기존에 있던 모델들에서 </w:t>
+        <w:t xml:space="preserve">기존에 있던 </w:t>
+      </w:r>
+      <w:proofErr w:type="spellStart"/>
+      <w:r>
+        <w:rPr>
+          <w:rFonts w:hint="eastAsia"/>
+          <w:sz w:val="22"/>
+        </w:rPr>
+        <w:t>모델들에서</w:t>
+      </w:r>
+      <w:proofErr w:type="spellEnd"/>
+      <w:r>
+        <w:rPr>
+          <w:rFonts w:hint="eastAsia"/>
+          <w:sz w:val="22"/>
+        </w:rPr>
+        <w:t xml:space="preserve"> </w:t>
       </w:r>
       <w:r>
         <w:rPr>
@@ -1209,16 +1232,10 @@
     </w:p>
     <w:p>
       <w:pPr>
-        <w:pStyle w:val="a4"/>
         <w:widowControl/>
-        <w:numPr>
-          <w:ilvl w:val="0"/>
-          <w:numId w:val="13"/>
-        </w:numPr>
         <w:wordWrap/>
         <w:autoSpaceDE/>
         <w:autoSpaceDN/>
-        <w:ind w:leftChars="0"/>
         <w:jc w:val="left"/>
         <w:rPr>
           <w:bCs/>
@@ -1232,27 +1249,44 @@
           <w:sz w:val="22"/>
         </w:rPr>
         <w:lastRenderedPageBreak/>
+        <w:t>2</w:t>
+      </w:r>
+      <w:r>
+        <w:rPr>
+          <w:bCs/>
+          <w:sz w:val="22"/>
+        </w:rPr>
+        <w:t xml:space="preserve">. </w:t>
+      </w:r>
+      <w:r>
+        <w:rPr>
+          <w:rFonts w:hint="eastAsia"/>
+          <w:bCs/>
+          <w:sz w:val="22"/>
+        </w:rPr>
         <w:t>허재성</w:t>
       </w:r>
     </w:p>
     <w:p>
       <w:pPr>
-        <w:pStyle w:val="a4"/>
         <w:widowControl/>
-        <w:numPr>
-          <w:ilvl w:val="0"/>
-          <w:numId w:val="12"/>
-        </w:numPr>
         <w:wordWrap/>
         <w:autoSpaceDE/>
         <w:autoSpaceDN/>
-        <w:ind w:leftChars="0"/>
+        <w:ind w:firstLineChars="200" w:firstLine="440"/>
         <w:jc w:val="left"/>
         <w:rPr>
           <w:bCs/>
           <w:sz w:val="22"/>
         </w:rPr>
       </w:pPr>
+      <w:r>
+        <w:rPr>
+          <w:bCs/>
+          <w:sz w:val="22"/>
+        </w:rPr>
+        <w:t xml:space="preserve">1) </w:t>
+      </w:r>
       <w:r>
         <w:rPr>
           <w:rFonts w:hint="eastAsia"/>
@@ -1403,6 +1437,7 @@
         </w:rPr>
         <w:t>Animation, Shadow, Light, Reflection)</w:t>
       </w:r>
+      <w:proofErr w:type="gramStart"/>
       <w:r>
         <w:rPr>
           <w:rFonts w:hint="eastAsia"/>
@@ -1424,7 +1459,34 @@
           <w:bCs/>
           <w:sz w:val="22"/>
         </w:rPr>
-        <w:t>현재 코드에서 호환이 되지않아 오류를 찾아내는데 시간이 다소 걸렸음.</w:t>
+        <w:t>현재</w:t>
+      </w:r>
+      <w:proofErr w:type="gramEnd"/>
+      <w:r>
+        <w:rPr>
+          <w:rFonts w:hint="eastAsia"/>
+          <w:bCs/>
+          <w:sz w:val="22"/>
+        </w:rPr>
+        <w:t xml:space="preserve"> 코드에서 호환이 </w:t>
+      </w:r>
+      <w:proofErr w:type="spellStart"/>
+      <w:r>
+        <w:rPr>
+          <w:rFonts w:hint="eastAsia"/>
+          <w:bCs/>
+          <w:sz w:val="22"/>
+        </w:rPr>
+        <w:t>되지않아</w:t>
+      </w:r>
+      <w:proofErr w:type="spellEnd"/>
+      <w:r>
+        <w:rPr>
+          <w:rFonts w:hint="eastAsia"/>
+          <w:bCs/>
+          <w:sz w:val="22"/>
+        </w:rPr>
+        <w:t xml:space="preserve"> 오류를 찾아내는데 시간이 다소 걸렸음.</w:t>
       </w:r>
       <w:r>
         <w:rPr>
@@ -1471,20 +1533,63 @@
         </w:rPr>
         <w:t xml:space="preserve">와 </w:t>
       </w:r>
-      <w:r>
-        <w:rPr>
-          <w:bCs/>
-          <w:sz w:val="22"/>
-        </w:rPr>
-        <w:t xml:space="preserve">Texture , Meterial </w:t>
-      </w:r>
-      <w:r>
-        <w:rPr>
-          <w:rFonts w:hint="eastAsia"/>
-          <w:bCs/>
-          <w:sz w:val="22"/>
-        </w:rPr>
-        <w:t>만을 따져 로드하는데 성공.</w:t>
+      <w:proofErr w:type="gramStart"/>
+      <w:r>
+        <w:rPr>
+          <w:bCs/>
+          <w:sz w:val="22"/>
+        </w:rPr>
+        <w:t>Texture ,</w:t>
+      </w:r>
+      <w:proofErr w:type="gramEnd"/>
+      <w:r>
+        <w:rPr>
+          <w:bCs/>
+          <w:sz w:val="22"/>
+        </w:rPr>
+        <w:t xml:space="preserve"> </w:t>
+      </w:r>
+      <w:proofErr w:type="spellStart"/>
+      <w:r>
+        <w:rPr>
+          <w:bCs/>
+          <w:sz w:val="22"/>
+        </w:rPr>
+        <w:t>Meterial</w:t>
+      </w:r>
+      <w:proofErr w:type="spellEnd"/>
+      <w:r>
+        <w:rPr>
+          <w:bCs/>
+          <w:sz w:val="22"/>
+        </w:rPr>
+        <w:t xml:space="preserve"> </w:t>
+      </w:r>
+      <w:r>
+        <w:rPr>
+          <w:rFonts w:hint="eastAsia"/>
+          <w:bCs/>
+          <w:sz w:val="22"/>
+        </w:rPr>
+        <w:t xml:space="preserve">만을 따져 </w:t>
+      </w:r>
+      <w:proofErr w:type="spellStart"/>
+      <w:r>
+        <w:rPr>
+          <w:rFonts w:hint="eastAsia"/>
+          <w:bCs/>
+          <w:sz w:val="22"/>
+        </w:rPr>
+        <w:t>로드하는데</w:t>
+      </w:r>
+      <w:proofErr w:type="spellEnd"/>
+      <w:r>
+        <w:rPr>
+          <w:rFonts w:hint="eastAsia"/>
+          <w:bCs/>
+          <w:sz w:val="22"/>
+        </w:rPr>
+        <w:t xml:space="preserve"> 성공.</w:t>
       </w:r>
     </w:p>
     <w:p>
@@ -1599,16 +1704,11 @@
     </w:p>
     <w:p>
       <w:pPr>
-        <w:pStyle w:val="a4"/>
         <w:widowControl/>
-        <w:numPr>
-          <w:ilvl w:val="0"/>
-          <w:numId w:val="12"/>
-        </w:numPr>
         <w:wordWrap/>
         <w:autoSpaceDE/>
         <w:autoSpaceDN/>
-        <w:ind w:leftChars="0"/>
+        <w:ind w:firstLineChars="200" w:firstLine="440"/>
         <w:jc w:val="left"/>
         <w:rPr>
           <w:bCs/>
@@ -1621,7 +1721,32 @@
           <w:bCs/>
           <w:sz w:val="22"/>
         </w:rPr>
-        <w:t>맵충돌 로직</w:t>
+        <w:t>2</w:t>
+      </w:r>
+      <w:r>
+        <w:rPr>
+          <w:bCs/>
+          <w:sz w:val="22"/>
+        </w:rPr>
+        <w:t xml:space="preserve">) </w:t>
+      </w:r>
+      <w:proofErr w:type="spellStart"/>
+      <w:r>
+        <w:rPr>
+          <w:rFonts w:hint="eastAsia"/>
+          <w:bCs/>
+          <w:sz w:val="22"/>
+        </w:rPr>
+        <w:t>맵충돌</w:t>
+      </w:r>
+      <w:proofErr w:type="spellEnd"/>
+      <w:r>
+        <w:rPr>
+          <w:rFonts w:hint="eastAsia"/>
+          <w:bCs/>
+          <w:sz w:val="22"/>
+        </w:rPr>
+        <w:t xml:space="preserve"> 로직</w:t>
       </w:r>
     </w:p>
     <w:p>
@@ -1638,19 +1763,47 @@
           <w:szCs w:val="20"/>
         </w:rPr>
       </w:pPr>
+      <w:proofErr w:type="spellStart"/>
       <w:r>
         <w:rPr>
           <w:rFonts w:hint="eastAsia"/>
           <w:bCs/>
           <w:szCs w:val="20"/>
         </w:rPr>
-        <w:t xml:space="preserve">맵을 로드할 때 </w:t>
-      </w:r>
-      <w:r>
-        <w:rPr>
+        <w:t>맵을</w:t>
+      </w:r>
+      <w:proofErr w:type="spellEnd"/>
+      <w:r>
+        <w:rPr>
+          <w:rFonts w:hint="eastAsia"/>
           <w:bCs/>
           <w:szCs w:val="20"/>
         </w:rPr>
+        <w:t xml:space="preserve"> </w:t>
+      </w:r>
+      <w:proofErr w:type="spellStart"/>
+      <w:r>
+        <w:rPr>
+          <w:rFonts w:hint="eastAsia"/>
+          <w:bCs/>
+          <w:szCs w:val="20"/>
+        </w:rPr>
+        <w:t>로드할</w:t>
+      </w:r>
+      <w:proofErr w:type="spellEnd"/>
+      <w:r>
+        <w:rPr>
+          <w:rFonts w:hint="eastAsia"/>
+          <w:bCs/>
+          <w:szCs w:val="20"/>
+        </w:rPr>
+        <w:t xml:space="preserve"> 때 </w:t>
+      </w:r>
+      <w:r>
+        <w:rPr>
+          <w:bCs/>
+          <w:szCs w:val="20"/>
+        </w:rPr>
         <w:t xml:space="preserve">Bound </w:t>
       </w:r>
       <w:r>
@@ -1659,13 +1812,31 @@
           <w:bCs/>
           <w:szCs w:val="20"/>
         </w:rPr>
-        <w:t>값을 읽어들여 충돌을 하기위해서,</w:t>
-      </w:r>
-      <w:r>
-        <w:rPr>
+        <w:t xml:space="preserve">값을 </w:t>
+      </w:r>
+      <w:proofErr w:type="spellStart"/>
+      <w:r>
+        <w:rPr>
+          <w:rFonts w:hint="eastAsia"/>
           <w:bCs/>
           <w:szCs w:val="20"/>
         </w:rPr>
+        <w:t>읽어들여</w:t>
+      </w:r>
+      <w:proofErr w:type="spellEnd"/>
+      <w:r>
+        <w:rPr>
+          <w:rFonts w:hint="eastAsia"/>
+          <w:bCs/>
+          <w:szCs w:val="20"/>
+        </w:rPr>
+        <w:t xml:space="preserve"> 충돌을 하기위해서,</w:t>
+      </w:r>
+      <w:r>
+        <w:rPr>
+          <w:bCs/>
+          <w:szCs w:val="20"/>
+        </w:rPr>
         <w:t xml:space="preserve"> </w:t>
       </w:r>
       <w:r>
@@ -1743,13 +1914,41 @@
         </w:rPr>
         <w:t xml:space="preserve"> </w:t>
       </w:r>
+      <w:proofErr w:type="spellStart"/>
       <w:r>
         <w:rPr>
           <w:rFonts w:hint="eastAsia"/>
           <w:bCs/>
           <w:szCs w:val="20"/>
         </w:rPr>
-        <w:t>법선벡터의 방향을 이용해서 반대방향으로 튕겨나오게하기 위해 충돌 로직을 작성</w:t>
+        <w:t>법선벡터의</w:t>
+      </w:r>
+      <w:proofErr w:type="spellEnd"/>
+      <w:r>
+        <w:rPr>
+          <w:rFonts w:hint="eastAsia"/>
+          <w:bCs/>
+          <w:szCs w:val="20"/>
+        </w:rPr>
+        <w:t xml:space="preserve"> 방향을 이용해서 반대방향으로 </w:t>
+      </w:r>
+      <w:proofErr w:type="spellStart"/>
+      <w:r>
+        <w:rPr>
+          <w:rFonts w:hint="eastAsia"/>
+          <w:bCs/>
+          <w:szCs w:val="20"/>
+        </w:rPr>
+        <w:t>튕겨나오게하기</w:t>
+      </w:r>
+      <w:proofErr w:type="spellEnd"/>
+      <w:r>
+        <w:rPr>
+          <w:rFonts w:hint="eastAsia"/>
+          <w:bCs/>
+          <w:szCs w:val="20"/>
+        </w:rPr>
+        <w:t xml:space="preserve"> 위해 충돌 로직을 작성</w:t>
       </w:r>
     </w:p>
     <w:p>
@@ -1826,16 +2025,11 @@
     </w:p>
     <w:p>
       <w:pPr>
-        <w:pStyle w:val="a4"/>
         <w:widowControl/>
-        <w:numPr>
-          <w:ilvl w:val="0"/>
-          <w:numId w:val="12"/>
-        </w:numPr>
         <w:wordWrap/>
         <w:autoSpaceDE/>
         <w:autoSpaceDN/>
-        <w:ind w:leftChars="0"/>
+        <w:ind w:firstLineChars="200" w:firstLine="440"/>
         <w:jc w:val="left"/>
         <w:rPr>
           <w:bCs/>
@@ -1844,11 +2038,18 @@
       </w:pPr>
       <w:r>
         <w:rPr>
-          <w:rFonts w:hint="eastAsia"/>
           <w:bCs/>
           <w:sz w:val="22"/>
         </w:rPr>
         <w:lastRenderedPageBreak/>
+        <w:t xml:space="preserve">3) </w:t>
+      </w:r>
+      <w:r>
+        <w:rPr>
+          <w:rFonts w:hint="eastAsia"/>
+          <w:bCs/>
+          <w:sz w:val="22"/>
+        </w:rPr>
         <w:t>DXR</w:t>
       </w:r>
       <w:r>
@@ -1938,7 +2139,25 @@
           <w:bCs/>
           <w:sz w:val="22"/>
         </w:rPr>
-        <w:t>의 2차원 배열의 형태로 인자가 들어가야되는데,</w:t>
+        <w:t xml:space="preserve">의 2차원 배열의 형태로 인자가 </w:t>
+      </w:r>
+      <w:proofErr w:type="spellStart"/>
+      <w:r>
+        <w:rPr>
+          <w:rFonts w:hint="eastAsia"/>
+          <w:bCs/>
+          <w:sz w:val="22"/>
+        </w:rPr>
+        <w:t>들어가야되는데</w:t>
+      </w:r>
+      <w:proofErr w:type="spellEnd"/>
+      <w:r>
+        <w:rPr>
+          <w:rFonts w:hint="eastAsia"/>
+          <w:bCs/>
+          <w:sz w:val="22"/>
+        </w:rPr>
+        <w:t>,</w:t>
       </w:r>
       <w:r>
         <w:rPr>
@@ -1985,13 +2204,23 @@
         </w:rPr>
         <w:t xml:space="preserve">정점씩 짝을 지어서 </w:t>
       </w:r>
-      <w:r>
-        <w:rPr>
-          <w:rFonts w:hint="eastAsia"/>
-          <w:bCs/>
-          <w:sz w:val="22"/>
-        </w:rPr>
-        <w:t>뽑아내는과정에서 어려움이 있었음.</w:t>
+      <w:proofErr w:type="spellStart"/>
+      <w:r>
+        <w:rPr>
+          <w:rFonts w:hint="eastAsia"/>
+          <w:bCs/>
+          <w:sz w:val="22"/>
+        </w:rPr>
+        <w:t>뽑아내는과정에서</w:t>
+      </w:r>
+      <w:proofErr w:type="spellEnd"/>
+      <w:r>
+        <w:rPr>
+          <w:rFonts w:hint="eastAsia"/>
+          <w:bCs/>
+          <w:sz w:val="22"/>
+        </w:rPr>
+        <w:t xml:space="preserve"> 어려움이 있었음.</w:t>
       </w:r>
     </w:p>
     <w:p>
@@ -2036,22 +2265,76 @@
           <w:bCs/>
           <w:sz w:val="22"/>
         </w:rPr>
-        <w:t xml:space="preserve">파일을 읽어들여 </w:t>
-      </w:r>
-      <w:r>
-        <w:rPr>
-          <w:bCs/>
-          <w:sz w:val="22"/>
-        </w:rPr>
-        <w:t xml:space="preserve">Postion , Normal, Index </w:t>
-      </w:r>
-      <w:r>
-        <w:rPr>
-          <w:rFonts w:hint="eastAsia"/>
-          <w:bCs/>
-          <w:sz w:val="22"/>
-        </w:rPr>
-        <w:t>값을 뽑아내려했으나,</w:t>
+        <w:t xml:space="preserve">파일을 </w:t>
+      </w:r>
+      <w:proofErr w:type="spellStart"/>
+      <w:r>
+        <w:rPr>
+          <w:rFonts w:hint="eastAsia"/>
+          <w:bCs/>
+          <w:sz w:val="22"/>
+        </w:rPr>
+        <w:t>읽어들여</w:t>
+      </w:r>
+      <w:proofErr w:type="spellEnd"/>
+      <w:r>
+        <w:rPr>
+          <w:rFonts w:hint="eastAsia"/>
+          <w:bCs/>
+          <w:sz w:val="22"/>
+        </w:rPr>
+        <w:t xml:space="preserve"> </w:t>
+      </w:r>
+      <w:proofErr w:type="spellStart"/>
+      <w:proofErr w:type="gramStart"/>
+      <w:r>
+        <w:rPr>
+          <w:bCs/>
+          <w:sz w:val="22"/>
+        </w:rPr>
+        <w:t>Postion</w:t>
+      </w:r>
+      <w:proofErr w:type="spellEnd"/>
+      <w:r>
+        <w:rPr>
+          <w:bCs/>
+          <w:sz w:val="22"/>
+        </w:rPr>
+        <w:t xml:space="preserve"> ,</w:t>
+      </w:r>
+      <w:proofErr w:type="gramEnd"/>
+      <w:r>
+        <w:rPr>
+          <w:bCs/>
+          <w:sz w:val="22"/>
+        </w:rPr>
+        <w:t xml:space="preserve"> Normal, Index </w:t>
+      </w:r>
+      <w:r>
+        <w:rPr>
+          <w:rFonts w:hint="eastAsia"/>
+          <w:bCs/>
+          <w:sz w:val="22"/>
+        </w:rPr>
+        <w:t xml:space="preserve">값을 </w:t>
+      </w:r>
+      <w:proofErr w:type="spellStart"/>
+      <w:r>
+        <w:rPr>
+          <w:rFonts w:hint="eastAsia"/>
+          <w:bCs/>
+          <w:sz w:val="22"/>
+        </w:rPr>
+        <w:t>뽑아내려했으나</w:t>
+      </w:r>
+      <w:proofErr w:type="spellEnd"/>
+      <w:r>
+        <w:rPr>
+          <w:rFonts w:hint="eastAsia"/>
+          <w:bCs/>
+          <w:sz w:val="22"/>
+        </w:rPr>
+        <w:t>,</w:t>
       </w:r>
       <w:r>
         <w:rPr>
@@ -2083,6 +2366,7 @@
           <w:sz w:val="22"/>
         </w:rPr>
       </w:pPr>
+      <w:proofErr w:type="spellStart"/>
       <w:r>
         <w:rPr>
           <w:rFonts w:hint="eastAsia"/>
@@ -2091,6 +2375,7 @@
         </w:rPr>
         <w:t>GPUDescriptorHandle</w:t>
       </w:r>
+      <w:proofErr w:type="spellEnd"/>
       <w:r>
         <w:rPr>
           <w:bCs/>
@@ -2119,7 +2404,16 @@
           <w:bCs/>
           <w:sz w:val="22"/>
         </w:rPr>
-        <w:t>를 계속 시도해보았지만 원인을 찾지 못함.</w:t>
+        <w:t xml:space="preserve">를 계속 시도해보았지만 원인을 찾지 </w:t>
+      </w:r>
+      <w:proofErr w:type="gramStart"/>
+      <w:r>
+        <w:rPr>
+          <w:rFonts w:hint="eastAsia"/>
+          <w:bCs/>
+          <w:sz w:val="22"/>
+        </w:rPr>
+        <w:t>못함.</w:t>
       </w:r>
       <w:r>
         <w:rPr>
@@ -2128,6 +2422,7 @@
         </w:rPr>
         <w:t>.</w:t>
       </w:r>
+      <w:proofErr w:type="gramEnd"/>
     </w:p>
     <w:p>
       <w:pPr>
@@ -2216,16 +2511,11 @@
     </w:p>
     <w:p>
       <w:pPr>
-        <w:pStyle w:val="a4"/>
         <w:widowControl/>
-        <w:numPr>
-          <w:ilvl w:val="0"/>
-          <w:numId w:val="12"/>
-        </w:numPr>
         <w:wordWrap/>
         <w:autoSpaceDE/>
         <w:autoSpaceDN/>
-        <w:ind w:leftChars="0"/>
+        <w:ind w:firstLineChars="200" w:firstLine="440"/>
         <w:jc w:val="left"/>
         <w:rPr>
           <w:bCs/>
@@ -2234,11 +2524,28 @@
       </w:pPr>
       <w:r>
         <w:rPr>
-          <w:rFonts w:hint="eastAsia"/>
-          <w:bCs/>
-          <w:sz w:val="22"/>
-        </w:rPr>
-        <w:t>파티클 &amp;</w:t>
+          <w:bCs/>
+          <w:sz w:val="22"/>
+        </w:rPr>
+        <w:t xml:space="preserve">4) </w:t>
+      </w:r>
+      <w:proofErr w:type="spellStart"/>
+      <w:r>
+        <w:rPr>
+          <w:rFonts w:hint="eastAsia"/>
+          <w:bCs/>
+          <w:sz w:val="22"/>
+        </w:rPr>
+        <w:t>파티클</w:t>
+      </w:r>
+      <w:proofErr w:type="spellEnd"/>
+      <w:r>
+        <w:rPr>
+          <w:rFonts w:hint="eastAsia"/>
+          <w:bCs/>
+          <w:sz w:val="22"/>
+        </w:rPr>
+        <w:t xml:space="preserve"> &amp;</w:t>
       </w:r>
       <w:r>
         <w:rPr>
@@ -2247,13 +2554,23 @@
         </w:rPr>
         <w:t xml:space="preserve"> </w:t>
       </w:r>
-      <w:r>
-        <w:rPr>
-          <w:rFonts w:hint="eastAsia"/>
-          <w:bCs/>
-          <w:sz w:val="22"/>
-        </w:rPr>
-        <w:t>스프라이트 모션</w:t>
+      <w:proofErr w:type="spellStart"/>
+      <w:r>
+        <w:rPr>
+          <w:rFonts w:hint="eastAsia"/>
+          <w:bCs/>
+          <w:sz w:val="22"/>
+        </w:rPr>
+        <w:t>스프라이트</w:t>
+      </w:r>
+      <w:proofErr w:type="spellEnd"/>
+      <w:r>
+        <w:rPr>
+          <w:rFonts w:hint="eastAsia"/>
+          <w:bCs/>
+          <w:sz w:val="22"/>
+        </w:rPr>
+        <w:t xml:space="preserve"> 모션</w:t>
       </w:r>
     </w:p>
     <w:p>
@@ -2291,7 +2608,25 @@
           <w:bCs/>
           <w:sz w:val="22"/>
         </w:rPr>
-        <w:t>피격효과인 연기와 스파크 효과를 구현해야 했었으나,</w:t>
+        <w:t xml:space="preserve">피격효과인 연기와 스파크 효과를 구현해야 </w:t>
+      </w:r>
+      <w:proofErr w:type="spellStart"/>
+      <w:r>
+        <w:rPr>
+          <w:rFonts w:hint="eastAsia"/>
+          <w:bCs/>
+          <w:sz w:val="22"/>
+        </w:rPr>
+        <w:t>했었으나</w:t>
+      </w:r>
+      <w:proofErr w:type="spellEnd"/>
+      <w:r>
+        <w:rPr>
+          <w:rFonts w:hint="eastAsia"/>
+          <w:bCs/>
+          <w:sz w:val="22"/>
+        </w:rPr>
+        <w:t>,</w:t>
       </w:r>
     </w:p>
     <w:p>
@@ -2391,7 +2726,25 @@
           <w:bCs/>
           <w:sz w:val="22"/>
         </w:rPr>
-        <w:t>완성을 목표로 하기로함.</w:t>
+        <w:t xml:space="preserve">완성을 목표로 </w:t>
+      </w:r>
+      <w:proofErr w:type="spellStart"/>
+      <w:r>
+        <w:rPr>
+          <w:rFonts w:hint="eastAsia"/>
+          <w:bCs/>
+          <w:sz w:val="22"/>
+        </w:rPr>
+        <w:t>하기로함</w:t>
+      </w:r>
+      <w:proofErr w:type="spellEnd"/>
+      <w:r>
+        <w:rPr>
+          <w:rFonts w:hint="eastAsia"/>
+          <w:bCs/>
+          <w:sz w:val="22"/>
+        </w:rPr>
+        <w:t>.</w:t>
       </w:r>
     </w:p>
     <w:p>
@@ -2496,13 +2849,6 @@
         </w:rPr>
         <w:t>작품에 투자할 계획.</w:t>
       </w:r>
-      <w:r>
-        <w:rPr>
-          <w:bCs/>
-          <w:sz w:val="22"/>
-        </w:rPr>
-        <w:br w:type="page"/>
-      </w:r>
     </w:p>
     <w:p>
       <w:pPr>
@@ -2519,48 +2865,74 @@
     </w:p>
     <w:p>
       <w:pPr>
-        <w:pStyle w:val="a4"/>
-        <w:numPr>
-          <w:ilvl w:val="0"/>
-          <w:numId w:val="13"/>
-        </w:numPr>
-        <w:ind w:leftChars="0"/>
-        <w:jc w:val="left"/>
-        <w:rPr>
-          <w:sz w:val="22"/>
-        </w:rPr>
-      </w:pPr>
-      <w:r>
-        <w:rPr>
-          <w:rFonts w:hint="eastAsia"/>
-          <w:sz w:val="22"/>
-        </w:rPr>
-        <w:t>김승환</w:t>
-      </w:r>
-    </w:p>
-    <w:p>
-      <w:pPr>
         <w:widowControl/>
         <w:wordWrap/>
         <w:autoSpaceDE/>
         <w:autoSpaceDN/>
-        <w:ind w:firstLineChars="200" w:firstLine="440"/>
         <w:jc w:val="left"/>
         <w:rPr>
-          <w:bCs/>
-          <w:sz w:val="22"/>
-        </w:rPr>
-      </w:pPr>
-      <w:r>
-        <w:rPr>
-          <w:rFonts w:hint="eastAsia"/>
-          <w:bCs/>
-          <w:sz w:val="22"/>
-        </w:rPr>
-        <w:t>-</w:t>
-      </w:r>
-      <w:r>
-        <w:rPr>
+          <w:rFonts w:hint="eastAsia"/>
+          <w:bCs/>
+          <w:sz w:val="22"/>
+        </w:rPr>
+      </w:pPr>
+    </w:p>
+    <w:p>
+      <w:pPr>
+        <w:jc w:val="left"/>
+        <w:rPr>
+          <w:sz w:val="22"/>
+        </w:rPr>
+      </w:pPr>
+      <w:r>
+        <w:rPr>
+          <w:rFonts w:hint="eastAsia"/>
+          <w:sz w:val="22"/>
+        </w:rPr>
+        <w:lastRenderedPageBreak/>
+        <w:t>3</w:t>
+      </w:r>
+      <w:r>
+        <w:rPr>
+          <w:sz w:val="22"/>
+        </w:rPr>
+        <w:t xml:space="preserve">. </w:t>
+      </w:r>
+      <w:r>
+        <w:rPr>
+          <w:rFonts w:hint="eastAsia"/>
+          <w:sz w:val="22"/>
+        </w:rPr>
+        <w:t>김승환</w:t>
+      </w:r>
+    </w:p>
+    <w:p>
+      <w:pPr>
+        <w:ind w:left="400"/>
+        <w:jc w:val="left"/>
+        <w:rPr>
+          <w:bCs/>
+          <w:sz w:val="22"/>
+        </w:rPr>
+      </w:pPr>
+      <w:r>
+        <w:rPr>
+          <w:bCs/>
+          <w:sz w:val="22"/>
+        </w:rPr>
+        <w:t xml:space="preserve">1) </w:t>
+      </w:r>
+      <w:r>
+        <w:rPr>
+          <w:rFonts w:hint="eastAsia"/>
+          <w:bCs/>
+          <w:sz w:val="22"/>
+        </w:rPr>
+        <w:t>이웃 서버</w:t>
+      </w:r>
+      <w:r>
+        <w:rPr>
+          <w:rFonts w:hint="eastAsia"/>
           <w:bCs/>
           <w:sz w:val="22"/>
         </w:rPr>
@@ -2572,7 +2944,7 @@
           <w:bCs/>
           <w:sz w:val="22"/>
         </w:rPr>
-        <w:t xml:space="preserve">이웃 서버간 </w:t>
+        <w:t xml:space="preserve">간 </w:t>
       </w:r>
       <w:r>
         <w:rPr>
@@ -2840,7 +3212,7 @@
           <w:bCs/>
           <w:sz w:val="22"/>
         </w:rPr>
-        <w:t xml:space="preserve">- </w:t>
+        <w:t xml:space="preserve">2) </w:t>
       </w:r>
       <w:r>
         <w:rPr>
@@ -2849,72 +3221,6 @@
           <w:sz w:val="22"/>
         </w:rPr>
         <w:t>서버다운이 감지되었을 때 복구 작업</w:t>
-      </w:r>
-    </w:p>
-    <w:p>
-      <w:pPr>
-        <w:widowControl/>
-        <w:wordWrap/>
-        <w:autoSpaceDE/>
-        <w:autoSpaceDN/>
-        <w:jc w:val="left"/>
-        <w:rPr>
-          <w:bCs/>
-          <w:szCs w:val="20"/>
-        </w:rPr>
-      </w:pPr>
-      <w:r>
-        <w:rPr>
-          <w:bCs/>
-          <w:szCs w:val="20"/>
-        </w:rPr>
-        <w:t xml:space="preserve">: </w:t>
-      </w:r>
-      <w:r>
-        <w:rPr>
-          <w:rFonts w:hint="eastAsia"/>
-          <w:bCs/>
-          <w:szCs w:val="20"/>
-        </w:rPr>
-        <w:t>이 때,</w:t>
-      </w:r>
-      <w:r>
-        <w:rPr>
-          <w:bCs/>
-          <w:szCs w:val="20"/>
-        </w:rPr>
-        <w:t xml:space="preserve"> </w:t>
-      </w:r>
-      <w:r>
-        <w:rPr>
-          <w:rFonts w:hint="eastAsia"/>
-          <w:bCs/>
-          <w:szCs w:val="20"/>
-        </w:rPr>
-        <w:t xml:space="preserve">둘 중 하나의 서버가 연결을 종료했거나 3초가 넘도록 </w:t>
-      </w:r>
-      <w:r>
-        <w:rPr>
-          <w:bCs/>
-          <w:szCs w:val="20"/>
-        </w:rPr>
-        <w:t>Heartbeat</w:t>
-      </w:r>
-      <w:r>
-        <w:rPr>
-          <w:rFonts w:hint="eastAsia"/>
-          <w:bCs/>
-          <w:szCs w:val="20"/>
-        </w:rPr>
-        <w:t>를 주지 않았다면</w:t>
-      </w:r>
-      <w:r>
-        <w:rPr>
-          <w:rFonts w:hint="eastAsia"/>
-          <w:bCs/>
-          <w:szCs w:val="20"/>
-        </w:rPr>
-        <w:t xml:space="preserve"> 서버 다운으로</w:t>
       </w:r>
     </w:p>
     <w:p>
@@ -2932,10 +3238,85 @@
       </w:pPr>
       <w:r>
         <w:rPr>
-          <w:rFonts w:hint="eastAsia"/>
           <w:bCs/>
           <w:szCs w:val="20"/>
         </w:rPr>
+        <w:t xml:space="preserve">: </w:t>
+      </w:r>
+      <w:r>
+        <w:rPr>
+          <w:rFonts w:hint="eastAsia"/>
+          <w:bCs/>
+          <w:szCs w:val="20"/>
+        </w:rPr>
+        <w:t>이 때,</w:t>
+      </w:r>
+      <w:r>
+        <w:rPr>
+          <w:bCs/>
+          <w:szCs w:val="20"/>
+        </w:rPr>
+        <w:t xml:space="preserve"> </w:t>
+      </w:r>
+      <w:r>
+        <w:rPr>
+          <w:rFonts w:hint="eastAsia"/>
+          <w:bCs/>
+          <w:szCs w:val="20"/>
+        </w:rPr>
+        <w:t xml:space="preserve">둘 중 하나의 서버가 연결을 종료했거나 3초가 넘도록 </w:t>
+      </w:r>
+      <w:r>
+        <w:rPr>
+          <w:bCs/>
+          <w:szCs w:val="20"/>
+        </w:rPr>
+        <w:t>Heartbeat</w:t>
+      </w:r>
+      <w:r>
+        <w:rPr>
+          <w:rFonts w:hint="eastAsia"/>
+          <w:bCs/>
+          <w:szCs w:val="20"/>
+        </w:rPr>
+        <w:t>를 주지 않았다면</w:t>
+      </w:r>
+    </w:p>
+    <w:p>
+      <w:pPr>
+        <w:widowControl/>
+        <w:wordWrap/>
+        <w:autoSpaceDE/>
+        <w:autoSpaceDN/>
+        <w:ind w:firstLineChars="300" w:firstLine="600"/>
+        <w:jc w:val="left"/>
+        <w:rPr>
+          <w:bCs/>
+          <w:szCs w:val="20"/>
+        </w:rPr>
+      </w:pPr>
+      <w:r>
+        <w:rPr>
+          <w:rFonts w:hint="eastAsia"/>
+          <w:bCs/>
+          <w:szCs w:val="20"/>
+        </w:rPr>
+        <w:t>서버 다운으로</w:t>
+      </w:r>
+      <w:r>
+        <w:rPr>
+          <w:rFonts w:hint="eastAsia"/>
+          <w:bCs/>
+          <w:szCs w:val="20"/>
+        </w:rPr>
+        <w:t xml:space="preserve"> </w:t>
+      </w:r>
+      <w:r>
+        <w:rPr>
+          <w:rFonts w:hint="eastAsia"/>
+          <w:bCs/>
+          <w:szCs w:val="20"/>
+        </w:rPr>
         <w:t>간주하고</w:t>
       </w:r>
       <w:r>
@@ -2946,6 +3327,8 @@
         </w:rPr>
         <w:t xml:space="preserve"> </w:t>
       </w:r>
+      <w:proofErr w:type="spellStart"/>
+      <w:proofErr w:type="gramStart"/>
       <w:r>
         <w:rPr>
           <w:rFonts w:hint="eastAsia"/>
@@ -2969,6 +3352,7 @@
         </w:rPr>
         <w:t>e</w:t>
       </w:r>
+      <w:proofErr w:type="spellEnd"/>
       <w:r>
         <w:rPr>
           <w:bCs/>
@@ -2976,6 +3360,7 @@
         </w:rPr>
         <w:t>( )</w:t>
       </w:r>
+      <w:proofErr w:type="gramEnd"/>
       <w:r>
         <w:rPr>
           <w:rFonts w:hint="eastAsia"/>
@@ -3095,19 +3480,111 @@
           <w:p>
             <w:pPr>
               <w:jc w:val="left"/>
+              <w:rPr>
+                <w:b/>
+                <w:bCs/>
+              </w:rPr>
             </w:pPr>
             <w:r>
               <w:rPr>
                 <w:rFonts w:hint="eastAsia"/>
+                <w:b/>
+                <w:bCs/>
               </w:rPr>
               <w:t>-</w:t>
             </w:r>
             <w:r>
+              <w:rPr>
+                <w:b/>
+                <w:bCs/>
+              </w:rPr>
               <w:t xml:space="preserve"> </w:t>
             </w:r>
             <w:r>
               <w:rPr>
                 <w:rFonts w:hint="eastAsia"/>
+                <w:b/>
+                <w:bCs/>
+              </w:rPr>
+              <w:t>클라이언트</w:t>
+            </w:r>
+          </w:p>
+          <w:p>
+            <w:pPr>
+              <w:jc w:val="left"/>
+              <w:rPr>
+                <w:rFonts w:hint="eastAsia"/>
+              </w:rPr>
+            </w:pPr>
+            <w:r>
+              <w:t>1</w:t>
+            </w:r>
+            <w:r>
+              <w:t xml:space="preserve">. </w:t>
+            </w:r>
+            <w:r>
+              <w:rPr>
+                <w:rFonts w:hint="eastAsia"/>
+              </w:rPr>
+              <w:t xml:space="preserve">미뤄진 구현 빠르게 완성, 맵 충돌 </w:t>
+            </w:r>
+            <w:proofErr w:type="spellStart"/>
+            <w:r>
+              <w:t>MeshCollision</w:t>
+            </w:r>
+            <w:proofErr w:type="spellEnd"/>
+            <w:r>
+              <w:t xml:space="preserve"> </w:t>
+            </w:r>
+            <w:r>
+              <w:rPr>
+                <w:rFonts w:hint="eastAsia"/>
+              </w:rPr>
+              <w:t xml:space="preserve">방식 더 </w:t>
+            </w:r>
+            <w:proofErr w:type="spellStart"/>
+            <w:r>
+              <w:rPr>
+                <w:rFonts w:hint="eastAsia"/>
+              </w:rPr>
+              <w:t>공부해야함</w:t>
+            </w:r>
+            <w:proofErr w:type="spellEnd"/>
+            <w:r>
+              <w:rPr>
+                <w:rFonts w:hint="eastAsia"/>
+              </w:rPr>
+              <w:t>.</w:t>
+            </w:r>
+          </w:p>
+          <w:p>
+            <w:pPr>
+              <w:jc w:val="left"/>
+              <w:rPr>
+                <w:b/>
+                <w:bCs/>
+              </w:rPr>
+            </w:pPr>
+            <w:r>
+              <w:rPr>
+                <w:rFonts w:hint="eastAsia"/>
+                <w:b/>
+                <w:bCs/>
+              </w:rPr>
+              <w:t>-</w:t>
+            </w:r>
+            <w:r>
+              <w:rPr>
+                <w:b/>
+                <w:bCs/>
+              </w:rPr>
+              <w:t xml:space="preserve"> </w:t>
+            </w:r>
+            <w:r>
+              <w:rPr>
+                <w:rFonts w:hint="eastAsia"/>
+                <w:b/>
+                <w:bCs/>
               </w:rPr>
               <w:t>서버</w:t>
             </w:r>
@@ -3144,7 +3621,11 @@
           </w:p>
           <w:p>
             <w:pPr>
+              <w:ind w:left="200" w:hangingChars="100" w:hanging="200"/>
               <w:jc w:val="left"/>
+              <w:rPr>
+                <w:rFonts w:hint="eastAsia"/>
+              </w:rPr>
             </w:pPr>
             <w:r>
               <w:rPr>
@@ -3159,22 +3640,8 @@
               <w:rPr>
                 <w:rFonts w:hint="eastAsia"/>
               </w:rPr>
-              <w:t xml:space="preserve">미뤄진 구현 빠르게 완성, 맵 충돌 </w:t>
-            </w:r>
-            <w:r>
-              <w:t xml:space="preserve">MeshCollision </w:t>
-            </w:r>
-            <w:r>
-              <w:rPr>
-                <w:rFonts w:hint="eastAsia"/>
-              </w:rPr>
-              <w:t>방식 더 공부해야함.</w:t>
-            </w:r>
-          </w:p>
-          <w:p>
-            <w:pPr>
-              <w:jc w:val="left"/>
-            </w:pPr>
+              <w:t>클라이언트에게 서비스 중인 서버가 다운되었을 때 대기 서버로 서비스 이전을 하지 않음.</w:t>
+            </w:r>
           </w:p>
         </w:tc>
         <w:tc>
@@ -3424,7 +3891,6 @@
           <w:p>
             <w:pPr>
               <w:rPr>
-                <w:rFonts w:hint="eastAsia"/>
                 <w:sz w:val="22"/>
               </w:rPr>
             </w:pPr>
@@ -3510,32 +3976,64 @@
               </w:rPr>
               <w:t xml:space="preserve"> </w:t>
             </w:r>
-            <w:r>
-              <w:rPr>
-                <w:rFonts w:hint="eastAsia"/>
-                <w:sz w:val="22"/>
-              </w:rPr>
-              <w:t xml:space="preserve">파티클로인한 충돌 연출, </w:t>
-            </w:r>
-            <w:r>
-              <w:rPr>
-                <w:sz w:val="22"/>
-              </w:rPr>
-              <w:t xml:space="preserve">Stage1 AssetMap </w:t>
-            </w:r>
-            <w:r>
-              <w:rPr>
-                <w:rFonts w:hint="eastAsia"/>
-                <w:sz w:val="22"/>
-              </w:rPr>
-              <w:t>렌더,</w:t>
-            </w:r>
+            <w:proofErr w:type="spellStart"/>
+            <w:r>
+              <w:rPr>
+                <w:rFonts w:hint="eastAsia"/>
+                <w:sz w:val="22"/>
+              </w:rPr>
+              <w:t>파티클로인한</w:t>
+            </w:r>
+            <w:proofErr w:type="spellEnd"/>
+            <w:r>
+              <w:rPr>
+                <w:rFonts w:hint="eastAsia"/>
+                <w:sz w:val="22"/>
+              </w:rPr>
+              <w:t xml:space="preserve"> 충돌 연출, </w:t>
+            </w:r>
+            <w:r>
+              <w:rPr>
+                <w:sz w:val="22"/>
+              </w:rPr>
+              <w:t xml:space="preserve">Stage1 </w:t>
+            </w:r>
+            <w:proofErr w:type="spellStart"/>
+            <w:r>
+              <w:rPr>
+                <w:sz w:val="22"/>
+              </w:rPr>
+              <w:t>AssetMap</w:t>
+            </w:r>
+            <w:proofErr w:type="spellEnd"/>
             <w:r>
               <w:rPr>
                 <w:sz w:val="22"/>
               </w:rPr>
               <w:t xml:space="preserve"> </w:t>
             </w:r>
+            <w:proofErr w:type="spellStart"/>
+            <w:r>
+              <w:rPr>
+                <w:rFonts w:hint="eastAsia"/>
+                <w:sz w:val="22"/>
+              </w:rPr>
+              <w:t>렌더</w:t>
+            </w:r>
+            <w:proofErr w:type="spellEnd"/>
+            <w:r>
+              <w:rPr>
+                <w:rFonts w:hint="eastAsia"/>
+                <w:sz w:val="22"/>
+              </w:rPr>
+              <w:t>,</w:t>
+            </w:r>
+            <w:r>
+              <w:rPr>
+                <w:sz w:val="22"/>
+              </w:rPr>
+              <w:t xml:space="preserve"> </w:t>
+            </w:r>
             <w:r>
               <w:rPr>
                 <w:rFonts w:hint="eastAsia"/>
@@ -3543,12 +4041,14 @@
               </w:rPr>
               <w:t xml:space="preserve">맵 충돌 </w:t>
             </w:r>
+            <w:proofErr w:type="spellStart"/>
             <w:r>
               <w:rPr>
                 <w:sz w:val="22"/>
               </w:rPr>
               <w:t>MeshCollision</w:t>
             </w:r>
+            <w:proofErr w:type="spellEnd"/>
           </w:p>
           <w:p>
             <w:pPr>
@@ -3560,6 +4060,7 @@
           <w:p>
             <w:pPr>
               <w:rPr>
+                <w:rFonts w:hint="eastAsia"/>
                 <w:sz w:val="22"/>
               </w:rPr>
             </w:pPr>
@@ -3589,6 +4090,81 @@
                 <w:sz w:val="22"/>
               </w:rPr>
               <w:t xml:space="preserve"> </w:t>
+            </w:r>
+            <w:r>
+              <w:rPr>
+                <w:rFonts w:hint="eastAsia"/>
+                <w:sz w:val="22"/>
+              </w:rPr>
+              <w:t>서버 간 데이터 동기화,</w:t>
+            </w:r>
+            <w:r>
+              <w:rPr>
+                <w:sz w:val="22"/>
+              </w:rPr>
+              <w:t xml:space="preserve"> </w:t>
+            </w:r>
+            <w:r>
+              <w:rPr>
+                <w:rFonts w:hint="eastAsia"/>
+                <w:sz w:val="22"/>
+              </w:rPr>
+              <w:t xml:space="preserve">서비스 중인 서버가 다운되면 대기 서버가 서비스를 </w:t>
+            </w:r>
+            <w:proofErr w:type="spellStart"/>
+            <w:r>
+              <w:rPr>
+                <w:rFonts w:hint="eastAsia"/>
+                <w:sz w:val="22"/>
+              </w:rPr>
+              <w:t>인계받도록</w:t>
+            </w:r>
+            <w:proofErr w:type="spellEnd"/>
+            <w:r>
+              <w:rPr>
+                <w:rFonts w:hint="eastAsia"/>
+                <w:sz w:val="22"/>
+              </w:rPr>
+              <w:t xml:space="preserve"> </w:t>
+            </w:r>
+            <w:r>
+              <w:rPr>
+                <w:sz w:val="22"/>
+              </w:rPr>
+              <w:t>Failover</w:t>
+            </w:r>
+            <w:r>
+              <w:rPr>
+                <w:rFonts w:hint="eastAsia"/>
+                <w:sz w:val="22"/>
+              </w:rPr>
+              <w:t>기능 추가,</w:t>
+            </w:r>
+            <w:r>
+              <w:rPr>
+                <w:sz w:val="22"/>
+              </w:rPr>
+              <w:t xml:space="preserve"> (</w:t>
+            </w:r>
+            <w:r>
+              <w:rPr>
+                <w:rFonts w:hint="eastAsia"/>
+                <w:sz w:val="22"/>
+              </w:rPr>
+              <w:t>시간이 된다면)스테이지2</w:t>
+            </w:r>
+            <w:r>
+              <w:rPr>
+                <w:sz w:val="22"/>
+              </w:rPr>
+              <w:t xml:space="preserve"> </w:t>
+            </w:r>
+            <w:r>
+              <w:rPr>
+                <w:rFonts w:hint="eastAsia"/>
+                <w:sz w:val="22"/>
+              </w:rPr>
+              <w:t>서버 동기화</w:t>
             </w:r>
           </w:p>
         </w:tc>
@@ -5166,6 +5742,7 @@
     <w:lsdException w:name="HTML Sample" w:semiHidden="1" w:unhideWhenUsed="1"/>
     <w:lsdException w:name="HTML Typewriter" w:semiHidden="1" w:unhideWhenUsed="1"/>
     <w:lsdException w:name="HTML Variable" w:semiHidden="1" w:unhideWhenUsed="1"/>
+    <w:lsdException w:name="Normal Table" w:semiHidden="1" w:unhideWhenUsed="1"/>
     <w:lsdException w:name="annotation subject" w:semiHidden="1" w:unhideWhenUsed="1"/>
     <w:lsdException w:name="No List" w:semiHidden="1" w:unhideWhenUsed="1"/>
     <w:lsdException w:name="Outline List 1" w:semiHidden="1" w:unhideWhenUsed="1"/>
@@ -5208,8 +5785,11 @@
     <w:lsdException w:name="Table Contemporary" w:semiHidden="1" w:unhideWhenUsed="1"/>
     <w:lsdException w:name="Table Elegant" w:semiHidden="1" w:unhideWhenUsed="1"/>
     <w:lsdException w:name="Table Professional" w:semiHidden="1" w:unhideWhenUsed="1"/>
+    <w:lsdException w:name="Table Subtle 1" w:semiHidden="1" w:unhideWhenUsed="1"/>
     <w:lsdException w:name="Table Subtle 2" w:semiHidden="1" w:unhideWhenUsed="1"/>
     <w:lsdException w:name="Table Web 1" w:semiHidden="1" w:unhideWhenUsed="1"/>
+    <w:lsdException w:name="Table Web 2" w:semiHidden="1" w:unhideWhenUsed="1"/>
+    <w:lsdException w:name="Table Web 3" w:semiHidden="1" w:unhideWhenUsed="1"/>
     <w:lsdException w:name="Balloon Text" w:semiHidden="1" w:unhideWhenUsed="1"/>
     <w:lsdException w:name="Table Grid" w:uiPriority="39"/>
     <w:lsdException w:name="Table Theme" w:semiHidden="1" w:unhideWhenUsed="1"/>
